--- a/Bachelorarbeit Rohfassung.docx
+++ b/Bachelorarbeit Rohfassung.docx
@@ -24,7 +24,15 @@
     <w:sdt>
       <w:sdtPr>
         <w:rPr>
-          <w:lang w:val="de-DE"/>
+          <w:rFonts w:asciiTheme="minorHAnsi" w:eastAsiaTheme="minorEastAsia" w:hAnsiTheme="minorHAnsi" w:cstheme="minorBidi"/>
+          <w:b w:val="0"/>
+          <w:bCs w:val="0"/>
+          <w:color w:val="auto"/>
+          <w:kern w:val="2"/>
+          <w:sz w:val="24"/>
+          <w:szCs w:val="24"/>
+          <w:lang w:val="de-DE" w:eastAsia="en-US"/>
+          <w14:ligatures w14:val="standardContextual"/>
         </w:rPr>
         <w:id w:val="1211996933"/>
         <w:docPartObj>
@@ -34,49 +42,30 @@
       </w:sdtPr>
       <w:sdtEndPr>
         <w:rPr>
-          <w:rFonts w:asciiTheme="minorHAnsi" w:eastAsiaTheme="minorEastAsia" w:hAnsiTheme="minorHAnsi" w:cstheme="minorBidi"/>
           <w:noProof/>
-          <w:color w:val="auto"/>
-          <w:kern w:val="2"/>
-          <w:sz w:val="24"/>
-          <w:szCs w:val="24"/>
-          <w:lang w:val="de-AT" w:eastAsia="en-US"/>
-          <w14:ligatures w14:val="standardContextual"/>
+          <w:lang w:val="de-AT"/>
         </w:rPr>
       </w:sdtEndPr>
       <w:sdtContent>
         <w:p>
           <w:pPr>
             <w:pStyle w:val="Inhaltsverzeichnisberschrift"/>
+            <w:rPr>
+              <w:lang w:val="en-US"/>
+            </w:rPr>
           </w:pPr>
           <w:r>
             <w:rPr>
-              <w:lang w:val="de-DE"/>
+              <w:lang w:val="en-US"/>
             </w:rPr>
-            <w:t xml:space="preserve">Table </w:t>
+            <w:t xml:space="preserve">Table of </w:t>
           </w:r>
-          <w:proofErr w:type="spellStart"/>
           <w:r>
             <w:rPr>
-              <w:lang w:val="de-DE"/>
+              <w:lang w:val="en-US"/>
             </w:rPr>
-            <w:t>of</w:t>
+            <w:t>Content</w:t>
           </w:r>
-          <w:proofErr w:type="spellEnd"/>
-          <w:r>
-            <w:rPr>
-              <w:lang w:val="de-DE"/>
-            </w:rPr>
-            <w:t xml:space="preserve"> </w:t>
-          </w:r>
-          <w:proofErr w:type="spellStart"/>
-          <w:r>
-            <w:rPr>
-              <w:lang w:val="de-DE"/>
-            </w:rPr>
-            <w:t>content</w:t>
-          </w:r>
-          <w:proofErr w:type="spellEnd"/>
         </w:p>
         <w:p>
           <w:pPr>
@@ -112,7 +101,7 @@
             </w:rPr>
             <w:fldChar w:fldCharType="separate"/>
           </w:r>
-          <w:hyperlink w:anchor="_Toc149750071" w:history="1">
+          <w:hyperlink w:anchor="_Toc150100404" w:history="1">
             <w:r>
               <w:rPr>
                 <w:rStyle w:val="Hyperlink"/>
@@ -137,6 +126,194 @@
                 <w:rStyle w:val="Hyperlink"/>
                 <w:noProof/>
               </w:rPr>
+              <w:t>Abbreviations</w:t>
+            </w:r>
+            <w:r>
+              <w:rPr>
+                <w:noProof/>
+                <w:webHidden/>
+              </w:rPr>
+              <w:tab/>
+            </w:r>
+            <w:r>
+              <w:rPr>
+                <w:noProof/>
+                <w:webHidden/>
+              </w:rPr>
+              <w:fldChar w:fldCharType="begin"/>
+            </w:r>
+            <w:r>
+              <w:rPr>
+                <w:noProof/>
+                <w:webHidden/>
+              </w:rPr>
+              <w:instrText xml:space="preserve"> PAGEREF _Toc150100404 \h </w:instrText>
+            </w:r>
+            <w:r>
+              <w:rPr>
+                <w:noProof/>
+                <w:webHidden/>
+              </w:rPr>
+            </w:r>
+            <w:r>
+              <w:rPr>
+                <w:noProof/>
+                <w:webHidden/>
+              </w:rPr>
+              <w:fldChar w:fldCharType="separate"/>
+            </w:r>
+            <w:r>
+              <w:rPr>
+                <w:noProof/>
+                <w:webHidden/>
+              </w:rPr>
+              <w:t>3</w:t>
+            </w:r>
+            <w:r>
+              <w:rPr>
+                <w:noProof/>
+                <w:webHidden/>
+              </w:rPr>
+              <w:fldChar w:fldCharType="end"/>
+            </w:r>
+          </w:hyperlink>
+        </w:p>
+        <w:p>
+          <w:pPr>
+            <w:pStyle w:val="Verzeichnis1"/>
+            <w:tabs>
+              <w:tab w:val="left" w:pos="480"/>
+              <w:tab w:val="right" w:leader="dot" w:pos="9055"/>
+            </w:tabs>
+            <w:rPr>
+              <w:rFonts w:cstheme="minorBidi"/>
+              <w:b w:val="0"/>
+              <w:bCs w:val="0"/>
+              <w:noProof/>
+              <w:sz w:val="24"/>
+              <w:szCs w:val="24"/>
+              <w:lang w:eastAsia="de-DE"/>
+            </w:rPr>
+          </w:pPr>
+          <w:hyperlink w:anchor="_Toc150100405" w:history="1">
+            <w:r>
+              <w:rPr>
+                <w:rStyle w:val="Hyperlink"/>
+                <w:noProof/>
+              </w:rPr>
+              <w:t>2.</w:t>
+            </w:r>
+            <w:r>
+              <w:rPr>
+                <w:rFonts w:cstheme="minorBidi"/>
+                <w:b w:val="0"/>
+                <w:bCs w:val="0"/>
+                <w:noProof/>
+                <w:sz w:val="24"/>
+                <w:szCs w:val="24"/>
+                <w:lang w:eastAsia="de-DE"/>
+              </w:rPr>
+              <w:tab/>
+            </w:r>
+            <w:r>
+              <w:rPr>
+                <w:rStyle w:val="Hyperlink"/>
+                <w:noProof/>
+              </w:rPr>
+              <w:t>Abstract</w:t>
+            </w:r>
+            <w:r>
+              <w:rPr>
+                <w:noProof/>
+                <w:webHidden/>
+              </w:rPr>
+              <w:tab/>
+            </w:r>
+            <w:r>
+              <w:rPr>
+                <w:noProof/>
+                <w:webHidden/>
+              </w:rPr>
+              <w:fldChar w:fldCharType="begin"/>
+            </w:r>
+            <w:r>
+              <w:rPr>
+                <w:noProof/>
+                <w:webHidden/>
+              </w:rPr>
+              <w:instrText xml:space="preserve"> PAGEREF _Toc150100405 \h </w:instrText>
+            </w:r>
+            <w:r>
+              <w:rPr>
+                <w:noProof/>
+                <w:webHidden/>
+              </w:rPr>
+            </w:r>
+            <w:r>
+              <w:rPr>
+                <w:noProof/>
+                <w:webHidden/>
+              </w:rPr>
+              <w:fldChar w:fldCharType="separate"/>
+            </w:r>
+            <w:r>
+              <w:rPr>
+                <w:noProof/>
+                <w:webHidden/>
+              </w:rPr>
+              <w:t>3</w:t>
+            </w:r>
+            <w:r>
+              <w:rPr>
+                <w:noProof/>
+                <w:webHidden/>
+              </w:rPr>
+              <w:fldChar w:fldCharType="end"/>
+            </w:r>
+          </w:hyperlink>
+        </w:p>
+        <w:p>
+          <w:pPr>
+            <w:pStyle w:val="Verzeichnis1"/>
+            <w:tabs>
+              <w:tab w:val="left" w:pos="480"/>
+              <w:tab w:val="right" w:leader="dot" w:pos="9055"/>
+            </w:tabs>
+            <w:rPr>
+              <w:rFonts w:cstheme="minorBidi"/>
+              <w:b w:val="0"/>
+              <w:bCs w:val="0"/>
+              <w:noProof/>
+              <w:sz w:val="24"/>
+              <w:szCs w:val="24"/>
+              <w:lang w:eastAsia="de-DE"/>
+            </w:rPr>
+          </w:pPr>
+          <w:hyperlink w:anchor="_Toc150100406" w:history="1">
+            <w:r>
+              <w:rPr>
+                <w:rStyle w:val="Hyperlink"/>
+                <w:noProof/>
+              </w:rPr>
+              <w:t>3.</w:t>
+            </w:r>
+            <w:r>
+              <w:rPr>
+                <w:rFonts w:cstheme="minorBidi"/>
+                <w:b w:val="0"/>
+                <w:bCs w:val="0"/>
+                <w:noProof/>
+                <w:sz w:val="24"/>
+                <w:szCs w:val="24"/>
+                <w:lang w:eastAsia="de-DE"/>
+              </w:rPr>
+              <w:tab/>
+            </w:r>
+            <w:r>
+              <w:rPr>
+                <w:rStyle w:val="Hyperlink"/>
+                <w:noProof/>
+              </w:rPr>
               <w:t>Introduction</w:t>
             </w:r>
             <w:r>
@@ -158,7 +335,7 @@
                 <w:noProof/>
                 <w:webHidden/>
               </w:rPr>
-              <w:instrText xml:space="preserve"> PAGEREF _Toc149750071 \h </w:instrText>
+              <w:instrText xml:space="preserve"> PAGEREF _Toc150100406 \h </w:instrText>
             </w:r>
             <w:r>
               <w:rPr>
@@ -178,7 +355,101 @@
                 <w:noProof/>
                 <w:webHidden/>
               </w:rPr>
-              <w:t>3</w:t>
+              <w:t>4</w:t>
+            </w:r>
+            <w:r>
+              <w:rPr>
+                <w:noProof/>
+                <w:webHidden/>
+              </w:rPr>
+              <w:fldChar w:fldCharType="end"/>
+            </w:r>
+          </w:hyperlink>
+        </w:p>
+        <w:p>
+          <w:pPr>
+            <w:pStyle w:val="Verzeichnis1"/>
+            <w:tabs>
+              <w:tab w:val="left" w:pos="480"/>
+              <w:tab w:val="right" w:leader="dot" w:pos="9055"/>
+            </w:tabs>
+            <w:rPr>
+              <w:rFonts w:cstheme="minorBidi"/>
+              <w:b w:val="0"/>
+              <w:bCs w:val="0"/>
+              <w:noProof/>
+              <w:sz w:val="24"/>
+              <w:szCs w:val="24"/>
+              <w:lang w:eastAsia="de-DE"/>
+            </w:rPr>
+          </w:pPr>
+          <w:hyperlink w:anchor="_Toc150100407" w:history="1">
+            <w:r>
+              <w:rPr>
+                <w:rStyle w:val="Hyperlink"/>
+                <w:noProof/>
+              </w:rPr>
+              <w:t>4.</w:t>
+            </w:r>
+            <w:r>
+              <w:rPr>
+                <w:rFonts w:cstheme="minorBidi"/>
+                <w:b w:val="0"/>
+                <w:bCs w:val="0"/>
+                <w:noProof/>
+                <w:sz w:val="24"/>
+                <w:szCs w:val="24"/>
+                <w:lang w:eastAsia="de-DE"/>
+              </w:rPr>
+              <w:tab/>
+            </w:r>
+            <w:r>
+              <w:rPr>
+                <w:rStyle w:val="Hyperlink"/>
+                <w:noProof/>
+              </w:rPr>
+              <w:t>Methodology</w:t>
+            </w:r>
+            <w:r>
+              <w:rPr>
+                <w:noProof/>
+                <w:webHidden/>
+              </w:rPr>
+              <w:tab/>
+            </w:r>
+            <w:r>
+              <w:rPr>
+                <w:noProof/>
+                <w:webHidden/>
+              </w:rPr>
+              <w:fldChar w:fldCharType="begin"/>
+            </w:r>
+            <w:r>
+              <w:rPr>
+                <w:noProof/>
+                <w:webHidden/>
+              </w:rPr>
+              <w:instrText xml:space="preserve"> PAGEREF _Toc150100407 \h </w:instrText>
+            </w:r>
+            <w:r>
+              <w:rPr>
+                <w:noProof/>
+                <w:webHidden/>
+              </w:rPr>
+            </w:r>
+            <w:r>
+              <w:rPr>
+                <w:noProof/>
+                <w:webHidden/>
+              </w:rPr>
+              <w:fldChar w:fldCharType="separate"/>
+            </w:r>
+            <w:r>
+              <w:rPr>
+                <w:noProof/>
+                <w:webHidden/>
+              </w:rPr>
+              <w:t>5</w:t>
             </w:r>
             <w:r>
               <w:rPr>
@@ -206,13 +477,13 @@
               <w:lang w:eastAsia="de-DE"/>
             </w:rPr>
           </w:pPr>
-          <w:hyperlink w:anchor="_Toc149750072" w:history="1">
+          <w:hyperlink w:anchor="_Toc150100408" w:history="1">
             <w:r>
               <w:rPr>
                 <w:rStyle w:val="Hyperlink"/>
                 <w:noProof/>
               </w:rPr>
-              <w:t>1.1</w:t>
+              <w:t>4.1</w:t>
             </w:r>
             <w:r>
               <w:rPr>
@@ -231,7 +502,7 @@
                 <w:rStyle w:val="Hyperlink"/>
                 <w:noProof/>
               </w:rPr>
-              <w:t>Background and Context</w:t>
+              <w:t>Immersion in VR</w:t>
             </w:r>
             <w:r>
               <w:rPr>
@@ -252,7 +523,7 @@
                 <w:noProof/>
                 <w:webHidden/>
               </w:rPr>
-              <w:instrText xml:space="preserve"> PAGEREF _Toc149750072 \h </w:instrText>
+              <w:instrText xml:space="preserve"> PAGEREF _Toc150100408 \h </w:instrText>
             </w:r>
             <w:r>
               <w:rPr>
@@ -272,7 +543,7 @@
                 <w:noProof/>
                 <w:webHidden/>
               </w:rPr>
-              <w:t>3</w:t>
+              <w:t>5</w:t>
             </w:r>
             <w:r>
               <w:rPr>
@@ -300,13 +571,13 @@
               <w:lang w:eastAsia="de-DE"/>
             </w:rPr>
           </w:pPr>
-          <w:hyperlink w:anchor="_Toc149750073" w:history="1">
+          <w:hyperlink w:anchor="_Toc150100409" w:history="1">
             <w:r>
               <w:rPr>
                 <w:rStyle w:val="Hyperlink"/>
                 <w:noProof/>
               </w:rPr>
-              <w:t>1.2</w:t>
+              <w:t>4.2</w:t>
             </w:r>
             <w:r>
               <w:rPr>
@@ -325,7 +596,7 @@
                 <w:rStyle w:val="Hyperlink"/>
                 <w:noProof/>
               </w:rPr>
-              <w:t>Problem Statement</w:t>
+              <w:t>Designing Elements in VR</w:t>
             </w:r>
             <w:r>
               <w:rPr>
@@ -346,7 +617,7 @@
                 <w:noProof/>
                 <w:webHidden/>
               </w:rPr>
-              <w:instrText xml:space="preserve"> PAGEREF _Toc149750073 \h </w:instrText>
+              <w:instrText xml:space="preserve"> PAGEREF _Toc150100409 \h </w:instrText>
             </w:r>
             <w:r>
               <w:rPr>
@@ -366,7 +637,101 @@
                 <w:noProof/>
                 <w:webHidden/>
               </w:rPr>
-              <w:t>3</w:t>
+              <w:t>5</w:t>
+            </w:r>
+            <w:r>
+              <w:rPr>
+                <w:noProof/>
+                <w:webHidden/>
+              </w:rPr>
+              <w:fldChar w:fldCharType="end"/>
+            </w:r>
+          </w:hyperlink>
+        </w:p>
+        <w:p>
+          <w:pPr>
+            <w:pStyle w:val="Verzeichnis2"/>
+            <w:tabs>
+              <w:tab w:val="left" w:pos="960"/>
+              <w:tab w:val="right" w:leader="dot" w:pos="9055"/>
+            </w:tabs>
+            <w:rPr>
+              <w:rFonts w:cstheme="minorBidi"/>
+              <w:i w:val="0"/>
+              <w:iCs w:val="0"/>
+              <w:noProof/>
+              <w:sz w:val="24"/>
+              <w:szCs w:val="24"/>
+              <w:lang w:eastAsia="de-DE"/>
+            </w:rPr>
+          </w:pPr>
+          <w:hyperlink w:anchor="_Toc150100410" w:history="1">
+            <w:r>
+              <w:rPr>
+                <w:rStyle w:val="Hyperlink"/>
+                <w:noProof/>
+              </w:rPr>
+              <w:t>4.3</w:t>
+            </w:r>
+            <w:r>
+              <w:rPr>
+                <w:rFonts w:cstheme="minorBidi"/>
+                <w:i w:val="0"/>
+                <w:iCs w:val="0"/>
+                <w:noProof/>
+                <w:sz w:val="24"/>
+                <w:szCs w:val="24"/>
+                <w:lang w:eastAsia="de-DE"/>
+              </w:rPr>
+              <w:tab/>
+            </w:r>
+            <w:r>
+              <w:rPr>
+                <w:rStyle w:val="Hyperlink"/>
+                <w:noProof/>
+              </w:rPr>
+              <w:t>Influence of Design on Immersion</w:t>
+            </w:r>
+            <w:r>
+              <w:rPr>
+                <w:noProof/>
+                <w:webHidden/>
+              </w:rPr>
+              <w:tab/>
+            </w:r>
+            <w:r>
+              <w:rPr>
+                <w:noProof/>
+                <w:webHidden/>
+              </w:rPr>
+              <w:fldChar w:fldCharType="begin"/>
+            </w:r>
+            <w:r>
+              <w:rPr>
+                <w:noProof/>
+                <w:webHidden/>
+              </w:rPr>
+              <w:instrText xml:space="preserve"> PAGEREF _Toc150100410 \h </w:instrText>
+            </w:r>
+            <w:r>
+              <w:rPr>
+                <w:noProof/>
+                <w:webHidden/>
+              </w:rPr>
+            </w:r>
+            <w:r>
+              <w:rPr>
+                <w:noProof/>
+                <w:webHidden/>
+              </w:rPr>
+              <w:fldChar w:fldCharType="separate"/>
+            </w:r>
+            <w:r>
+              <w:rPr>
+                <w:noProof/>
+                <w:webHidden/>
+              </w:rPr>
+              <w:t>5</w:t>
             </w:r>
             <w:r>
               <w:rPr>
@@ -394,13 +759,13 @@
               <w:lang w:eastAsia="de-DE"/>
             </w:rPr>
           </w:pPr>
-          <w:hyperlink w:anchor="_Toc149750074" w:history="1">
+          <w:hyperlink w:anchor="_Toc150100411" w:history="1">
             <w:r>
               <w:rPr>
                 <w:rStyle w:val="Hyperlink"/>
                 <w:noProof/>
               </w:rPr>
-              <w:t>2.</w:t>
+              <w:t>5.</w:t>
             </w:r>
             <w:r>
               <w:rPr>
@@ -419,7 +784,7 @@
                 <w:rStyle w:val="Hyperlink"/>
                 <w:noProof/>
               </w:rPr>
-              <w:t>Methodology</w:t>
+              <w:t>VR Games</w:t>
             </w:r>
             <w:r>
               <w:rPr>
@@ -440,7 +805,7 @@
                 <w:noProof/>
                 <w:webHidden/>
               </w:rPr>
-              <w:instrText xml:space="preserve"> PAGEREF _Toc149750074 \h </w:instrText>
+              <w:instrText xml:space="preserve"> PAGEREF _Toc150100411 \h </w:instrText>
             </w:r>
             <w:r>
               <w:rPr>
@@ -460,7 +825,101 @@
                 <w:noProof/>
                 <w:webHidden/>
               </w:rPr>
-              <w:t>4</w:t>
+              <w:t>6</w:t>
+            </w:r>
+            <w:r>
+              <w:rPr>
+                <w:noProof/>
+                <w:webHidden/>
+              </w:rPr>
+              <w:fldChar w:fldCharType="end"/>
+            </w:r>
+          </w:hyperlink>
+        </w:p>
+        <w:p>
+          <w:pPr>
+            <w:pStyle w:val="Verzeichnis1"/>
+            <w:tabs>
+              <w:tab w:val="left" w:pos="480"/>
+              <w:tab w:val="right" w:leader="dot" w:pos="9055"/>
+            </w:tabs>
+            <w:rPr>
+              <w:rFonts w:cstheme="minorBidi"/>
+              <w:b w:val="0"/>
+              <w:bCs w:val="0"/>
+              <w:noProof/>
+              <w:sz w:val="24"/>
+              <w:szCs w:val="24"/>
+              <w:lang w:eastAsia="de-DE"/>
+            </w:rPr>
+          </w:pPr>
+          <w:hyperlink w:anchor="_Toc150100412" w:history="1">
+            <w:r>
+              <w:rPr>
+                <w:rStyle w:val="Hyperlink"/>
+                <w:noProof/>
+              </w:rPr>
+              <w:t>6.</w:t>
+            </w:r>
+            <w:r>
+              <w:rPr>
+                <w:rFonts w:cstheme="minorBidi"/>
+                <w:b w:val="0"/>
+                <w:bCs w:val="0"/>
+                <w:noProof/>
+                <w:sz w:val="24"/>
+                <w:szCs w:val="24"/>
+                <w:lang w:eastAsia="de-DE"/>
+              </w:rPr>
+              <w:tab/>
+            </w:r>
+            <w:r>
+              <w:rPr>
+                <w:rStyle w:val="Hyperlink"/>
+                <w:noProof/>
+              </w:rPr>
+              <w:t>Immersion</w:t>
+            </w:r>
+            <w:r>
+              <w:rPr>
+                <w:noProof/>
+                <w:webHidden/>
+              </w:rPr>
+              <w:tab/>
+            </w:r>
+            <w:r>
+              <w:rPr>
+                <w:noProof/>
+                <w:webHidden/>
+              </w:rPr>
+              <w:fldChar w:fldCharType="begin"/>
+            </w:r>
+            <w:r>
+              <w:rPr>
+                <w:noProof/>
+                <w:webHidden/>
+              </w:rPr>
+              <w:instrText xml:space="preserve"> PAGEREF _Toc150100412 \h </w:instrText>
+            </w:r>
+            <w:r>
+              <w:rPr>
+                <w:noProof/>
+                <w:webHidden/>
+              </w:rPr>
+            </w:r>
+            <w:r>
+              <w:rPr>
+                <w:noProof/>
+                <w:webHidden/>
+              </w:rPr>
+              <w:fldChar w:fldCharType="separate"/>
+            </w:r>
+            <w:r>
+              <w:rPr>
+                <w:noProof/>
+                <w:webHidden/>
+              </w:rPr>
+              <w:t>7</w:t>
             </w:r>
             <w:r>
               <w:rPr>
@@ -488,13 +947,13 @@
               <w:lang w:eastAsia="de-DE"/>
             </w:rPr>
           </w:pPr>
-          <w:hyperlink w:anchor="_Toc149750075" w:history="1">
+          <w:hyperlink w:anchor="_Toc150100413" w:history="1">
             <w:r>
               <w:rPr>
                 <w:rStyle w:val="Hyperlink"/>
                 <w:noProof/>
               </w:rPr>
-              <w:t>2.1</w:t>
+              <w:t>6.1</w:t>
             </w:r>
             <w:r>
               <w:rPr>
@@ -513,7 +972,7 @@
                 <w:rStyle w:val="Hyperlink"/>
                 <w:noProof/>
               </w:rPr>
-              <w:t>Immersion in VR</w:t>
+              <w:t>Level of Immersion</w:t>
             </w:r>
             <w:r>
               <w:rPr>
@@ -534,7 +993,7 @@
                 <w:noProof/>
                 <w:webHidden/>
               </w:rPr>
-              <w:instrText xml:space="preserve"> PAGEREF _Toc149750075 \h </w:instrText>
+              <w:instrText xml:space="preserve"> PAGEREF _Toc150100413 \h </w:instrText>
             </w:r>
             <w:r>
               <w:rPr>
@@ -554,7 +1013,278 @@
                 <w:noProof/>
                 <w:webHidden/>
               </w:rPr>
-              <w:t>4</w:t>
+              <w:t>7</w:t>
+            </w:r>
+            <w:r>
+              <w:rPr>
+                <w:noProof/>
+                <w:webHidden/>
+              </w:rPr>
+              <w:fldChar w:fldCharType="end"/>
+            </w:r>
+          </w:hyperlink>
+        </w:p>
+        <w:p>
+          <w:pPr>
+            <w:pStyle w:val="Verzeichnis3"/>
+            <w:tabs>
+              <w:tab w:val="left" w:pos="1200"/>
+              <w:tab w:val="right" w:leader="dot" w:pos="9055"/>
+            </w:tabs>
+            <w:rPr>
+              <w:rFonts w:cstheme="minorBidi"/>
+              <w:noProof/>
+              <w:sz w:val="24"/>
+              <w:szCs w:val="24"/>
+              <w:lang w:eastAsia="de-DE"/>
+            </w:rPr>
+          </w:pPr>
+          <w:hyperlink w:anchor="_Toc150100414" w:history="1">
+            <w:r>
+              <w:rPr>
+                <w:rStyle w:val="Hyperlink"/>
+                <w:noProof/>
+              </w:rPr>
+              <w:t>6.1.1</w:t>
+            </w:r>
+            <w:r>
+              <w:rPr>
+                <w:rFonts w:cstheme="minorBidi"/>
+                <w:noProof/>
+                <w:sz w:val="24"/>
+                <w:szCs w:val="24"/>
+                <w:lang w:eastAsia="de-DE"/>
+              </w:rPr>
+              <w:tab/>
+            </w:r>
+            <w:r>
+              <w:rPr>
+                <w:rStyle w:val="Hyperlink"/>
+                <w:bCs/>
+                <w:noProof/>
+              </w:rPr>
+              <w:t>Non-Immersive (Desktop VR) systems</w:t>
+            </w:r>
+            <w:r>
+              <w:rPr>
+                <w:noProof/>
+                <w:webHidden/>
+              </w:rPr>
+              <w:tab/>
+            </w:r>
+            <w:r>
+              <w:rPr>
+                <w:noProof/>
+                <w:webHidden/>
+              </w:rPr>
+              <w:fldChar w:fldCharType="begin"/>
+            </w:r>
+            <w:r>
+              <w:rPr>
+                <w:noProof/>
+                <w:webHidden/>
+              </w:rPr>
+              <w:instrText xml:space="preserve"> PAGEREF _Toc150100414 \h </w:instrText>
+            </w:r>
+            <w:r>
+              <w:rPr>
+                <w:noProof/>
+                <w:webHidden/>
+              </w:rPr>
+            </w:r>
+            <w:r>
+              <w:rPr>
+                <w:noProof/>
+                <w:webHidden/>
+              </w:rPr>
+              <w:fldChar w:fldCharType="separate"/>
+            </w:r>
+            <w:r>
+              <w:rPr>
+                <w:noProof/>
+                <w:webHidden/>
+              </w:rPr>
+              <w:t>7</w:t>
+            </w:r>
+            <w:r>
+              <w:rPr>
+                <w:noProof/>
+                <w:webHidden/>
+              </w:rPr>
+              <w:fldChar w:fldCharType="end"/>
+            </w:r>
+          </w:hyperlink>
+        </w:p>
+        <w:p>
+          <w:pPr>
+            <w:pStyle w:val="Verzeichnis3"/>
+            <w:tabs>
+              <w:tab w:val="left" w:pos="1200"/>
+              <w:tab w:val="right" w:leader="dot" w:pos="9055"/>
+            </w:tabs>
+            <w:rPr>
+              <w:rFonts w:cstheme="minorBidi"/>
+              <w:noProof/>
+              <w:sz w:val="24"/>
+              <w:szCs w:val="24"/>
+              <w:lang w:eastAsia="de-DE"/>
+            </w:rPr>
+          </w:pPr>
+          <w:hyperlink w:anchor="_Toc150100415" w:history="1">
+            <w:r>
+              <w:rPr>
+                <w:rStyle w:val="Hyperlink"/>
+                <w:noProof/>
+              </w:rPr>
+              <w:t>6.1.2</w:t>
+            </w:r>
+            <w:r>
+              <w:rPr>
+                <w:rFonts w:cstheme="minorBidi"/>
+                <w:noProof/>
+                <w:sz w:val="24"/>
+                <w:szCs w:val="24"/>
+                <w:lang w:eastAsia="de-DE"/>
+              </w:rPr>
+              <w:tab/>
+            </w:r>
+            <w:r>
+              <w:rPr>
+                <w:rStyle w:val="Hyperlink"/>
+                <w:noProof/>
+              </w:rPr>
+              <w:t>Semi-Immersive (Fish Tank VR) systems</w:t>
+            </w:r>
+            <w:r>
+              <w:rPr>
+                <w:noProof/>
+                <w:webHidden/>
+              </w:rPr>
+              <w:tab/>
+            </w:r>
+            <w:r>
+              <w:rPr>
+                <w:noProof/>
+                <w:webHidden/>
+              </w:rPr>
+              <w:fldChar w:fldCharType="begin"/>
+            </w:r>
+            <w:r>
+              <w:rPr>
+                <w:noProof/>
+                <w:webHidden/>
+              </w:rPr>
+              <w:instrText xml:space="preserve"> PAGEREF _Toc150100415 \h </w:instrText>
+            </w:r>
+            <w:r>
+              <w:rPr>
+                <w:noProof/>
+                <w:webHidden/>
+              </w:rPr>
+            </w:r>
+            <w:r>
+              <w:rPr>
+                <w:noProof/>
+                <w:webHidden/>
+              </w:rPr>
+              <w:fldChar w:fldCharType="separate"/>
+            </w:r>
+            <w:r>
+              <w:rPr>
+                <w:noProof/>
+                <w:webHidden/>
+              </w:rPr>
+              <w:t>7</w:t>
+            </w:r>
+            <w:r>
+              <w:rPr>
+                <w:noProof/>
+                <w:webHidden/>
+              </w:rPr>
+              <w:fldChar w:fldCharType="end"/>
+            </w:r>
+          </w:hyperlink>
+        </w:p>
+        <w:p>
+          <w:pPr>
+            <w:pStyle w:val="Verzeichnis3"/>
+            <w:tabs>
+              <w:tab w:val="left" w:pos="1200"/>
+              <w:tab w:val="right" w:leader="dot" w:pos="9055"/>
+            </w:tabs>
+            <w:rPr>
+              <w:rFonts w:cstheme="minorBidi"/>
+              <w:noProof/>
+              <w:sz w:val="24"/>
+              <w:szCs w:val="24"/>
+              <w:lang w:eastAsia="de-DE"/>
+            </w:rPr>
+          </w:pPr>
+          <w:hyperlink w:anchor="_Toc150100416" w:history="1">
+            <w:r>
+              <w:rPr>
+                <w:rStyle w:val="Hyperlink"/>
+                <w:noProof/>
+              </w:rPr>
+              <w:t>6.1.3</w:t>
+            </w:r>
+            <w:r>
+              <w:rPr>
+                <w:rFonts w:cstheme="minorBidi"/>
+                <w:noProof/>
+                <w:sz w:val="24"/>
+                <w:szCs w:val="24"/>
+                <w:lang w:eastAsia="de-DE"/>
+              </w:rPr>
+              <w:tab/>
+            </w:r>
+            <w:r>
+              <w:rPr>
+                <w:rStyle w:val="Hyperlink"/>
+                <w:noProof/>
+              </w:rPr>
+              <w:t>Immersive systems</w:t>
+            </w:r>
+            <w:r>
+              <w:rPr>
+                <w:noProof/>
+                <w:webHidden/>
+              </w:rPr>
+              <w:tab/>
+            </w:r>
+            <w:r>
+              <w:rPr>
+                <w:noProof/>
+                <w:webHidden/>
+              </w:rPr>
+              <w:fldChar w:fldCharType="begin"/>
+            </w:r>
+            <w:r>
+              <w:rPr>
+                <w:noProof/>
+                <w:webHidden/>
+              </w:rPr>
+              <w:instrText xml:space="preserve"> PAGEREF _Toc150100416 \h </w:instrText>
+            </w:r>
+            <w:r>
+              <w:rPr>
+                <w:noProof/>
+                <w:webHidden/>
+              </w:rPr>
+            </w:r>
+            <w:r>
+              <w:rPr>
+                <w:noProof/>
+                <w:webHidden/>
+              </w:rPr>
+              <w:fldChar w:fldCharType="separate"/>
+            </w:r>
+            <w:r>
+              <w:rPr>
+                <w:noProof/>
+                <w:webHidden/>
+              </w:rPr>
+              <w:t>7</w:t>
             </w:r>
             <w:r>
               <w:rPr>
@@ -582,13 +1312,13 @@
               <w:lang w:eastAsia="de-DE"/>
             </w:rPr>
           </w:pPr>
-          <w:hyperlink w:anchor="_Toc149750076" w:history="1">
+          <w:hyperlink w:anchor="_Toc150100417" w:history="1">
             <w:r>
               <w:rPr>
                 <w:rStyle w:val="Hyperlink"/>
                 <w:noProof/>
               </w:rPr>
-              <w:t>2.2</w:t>
+              <w:t>6.2</w:t>
             </w:r>
             <w:r>
               <w:rPr>
@@ -607,7 +1337,7 @@
                 <w:rStyle w:val="Hyperlink"/>
                 <w:noProof/>
               </w:rPr>
-              <w:t>Designing Elements in VR</w:t>
+              <w:t>Types of Immersion</w:t>
             </w:r>
             <w:r>
               <w:rPr>
@@ -628,7 +1358,7 @@
                 <w:noProof/>
                 <w:webHidden/>
               </w:rPr>
-              <w:instrText xml:space="preserve"> PAGEREF _Toc149750076 \h </w:instrText>
+              <w:instrText xml:space="preserve"> PAGEREF _Toc150100417 \h </w:instrText>
             </w:r>
             <w:r>
               <w:rPr>
@@ -648,7 +1378,641 @@
                 <w:noProof/>
                 <w:webHidden/>
               </w:rPr>
-              <w:t>4</w:t>
+              <w:t>8</w:t>
+            </w:r>
+            <w:r>
+              <w:rPr>
+                <w:noProof/>
+                <w:webHidden/>
+              </w:rPr>
+              <w:fldChar w:fldCharType="end"/>
+            </w:r>
+          </w:hyperlink>
+        </w:p>
+        <w:p>
+          <w:pPr>
+            <w:pStyle w:val="Verzeichnis3"/>
+            <w:tabs>
+              <w:tab w:val="left" w:pos="1200"/>
+              <w:tab w:val="right" w:leader="dot" w:pos="9055"/>
+            </w:tabs>
+            <w:rPr>
+              <w:rFonts w:cstheme="minorBidi"/>
+              <w:noProof/>
+              <w:sz w:val="24"/>
+              <w:szCs w:val="24"/>
+              <w:lang w:eastAsia="de-DE"/>
+            </w:rPr>
+          </w:pPr>
+          <w:hyperlink w:anchor="_Toc150100418" w:history="1">
+            <w:r>
+              <w:rPr>
+                <w:rStyle w:val="Hyperlink"/>
+                <w:noProof/>
+              </w:rPr>
+              <w:t>6.2.1</w:t>
+            </w:r>
+            <w:r>
+              <w:rPr>
+                <w:rFonts w:cstheme="minorBidi"/>
+                <w:noProof/>
+                <w:sz w:val="24"/>
+                <w:szCs w:val="24"/>
+                <w:lang w:eastAsia="de-DE"/>
+              </w:rPr>
+              <w:tab/>
+            </w:r>
+            <w:r>
+              <w:rPr>
+                <w:rStyle w:val="Hyperlink"/>
+                <w:noProof/>
+              </w:rPr>
+              <w:t>Tactical immersion</w:t>
+            </w:r>
+            <w:r>
+              <w:rPr>
+                <w:noProof/>
+                <w:webHidden/>
+              </w:rPr>
+              <w:tab/>
+            </w:r>
+            <w:r>
+              <w:rPr>
+                <w:noProof/>
+                <w:webHidden/>
+              </w:rPr>
+              <w:fldChar w:fldCharType="begin"/>
+            </w:r>
+            <w:r>
+              <w:rPr>
+                <w:noProof/>
+                <w:webHidden/>
+              </w:rPr>
+              <w:instrText xml:space="preserve"> PAGEREF _Toc150100418 \h </w:instrText>
+            </w:r>
+            <w:r>
+              <w:rPr>
+                <w:noProof/>
+                <w:webHidden/>
+              </w:rPr>
+            </w:r>
+            <w:r>
+              <w:rPr>
+                <w:noProof/>
+                <w:webHidden/>
+              </w:rPr>
+              <w:fldChar w:fldCharType="separate"/>
+            </w:r>
+            <w:r>
+              <w:rPr>
+                <w:noProof/>
+                <w:webHidden/>
+              </w:rPr>
+              <w:t>8</w:t>
+            </w:r>
+            <w:r>
+              <w:rPr>
+                <w:noProof/>
+                <w:webHidden/>
+              </w:rPr>
+              <w:fldChar w:fldCharType="end"/>
+            </w:r>
+          </w:hyperlink>
+        </w:p>
+        <w:p>
+          <w:pPr>
+            <w:pStyle w:val="Verzeichnis3"/>
+            <w:tabs>
+              <w:tab w:val="left" w:pos="1200"/>
+              <w:tab w:val="right" w:leader="dot" w:pos="9055"/>
+            </w:tabs>
+            <w:rPr>
+              <w:rFonts w:cstheme="minorBidi"/>
+              <w:noProof/>
+              <w:sz w:val="24"/>
+              <w:szCs w:val="24"/>
+              <w:lang w:eastAsia="de-DE"/>
+            </w:rPr>
+          </w:pPr>
+          <w:hyperlink w:anchor="_Toc150100419" w:history="1">
+            <w:r>
+              <w:rPr>
+                <w:rStyle w:val="Hyperlink"/>
+                <w:noProof/>
+              </w:rPr>
+              <w:t>6.2.2</w:t>
+            </w:r>
+            <w:r>
+              <w:rPr>
+                <w:rFonts w:cstheme="minorBidi"/>
+                <w:noProof/>
+                <w:sz w:val="24"/>
+                <w:szCs w:val="24"/>
+                <w:lang w:eastAsia="de-DE"/>
+              </w:rPr>
+              <w:tab/>
+            </w:r>
+            <w:r>
+              <w:rPr>
+                <w:rStyle w:val="Hyperlink"/>
+                <w:noProof/>
+              </w:rPr>
+              <w:t>Strategic immersion</w:t>
+            </w:r>
+            <w:r>
+              <w:rPr>
+                <w:noProof/>
+                <w:webHidden/>
+              </w:rPr>
+              <w:tab/>
+            </w:r>
+            <w:r>
+              <w:rPr>
+                <w:noProof/>
+                <w:webHidden/>
+              </w:rPr>
+              <w:fldChar w:fldCharType="begin"/>
+            </w:r>
+            <w:r>
+              <w:rPr>
+                <w:noProof/>
+                <w:webHidden/>
+              </w:rPr>
+              <w:instrText xml:space="preserve"> PAGEREF _Toc150100419 \h </w:instrText>
+            </w:r>
+            <w:r>
+              <w:rPr>
+                <w:noProof/>
+                <w:webHidden/>
+              </w:rPr>
+            </w:r>
+            <w:r>
+              <w:rPr>
+                <w:noProof/>
+                <w:webHidden/>
+              </w:rPr>
+              <w:fldChar w:fldCharType="separate"/>
+            </w:r>
+            <w:r>
+              <w:rPr>
+                <w:noProof/>
+                <w:webHidden/>
+              </w:rPr>
+              <w:t>8</w:t>
+            </w:r>
+            <w:r>
+              <w:rPr>
+                <w:noProof/>
+                <w:webHidden/>
+              </w:rPr>
+              <w:fldChar w:fldCharType="end"/>
+            </w:r>
+          </w:hyperlink>
+        </w:p>
+        <w:p>
+          <w:pPr>
+            <w:pStyle w:val="Verzeichnis3"/>
+            <w:tabs>
+              <w:tab w:val="left" w:pos="1200"/>
+              <w:tab w:val="right" w:leader="dot" w:pos="9055"/>
+            </w:tabs>
+            <w:rPr>
+              <w:rFonts w:cstheme="minorBidi"/>
+              <w:noProof/>
+              <w:sz w:val="24"/>
+              <w:szCs w:val="24"/>
+              <w:lang w:eastAsia="de-DE"/>
+            </w:rPr>
+          </w:pPr>
+          <w:hyperlink w:anchor="_Toc150100420" w:history="1">
+            <w:r>
+              <w:rPr>
+                <w:rStyle w:val="Hyperlink"/>
+                <w:noProof/>
+              </w:rPr>
+              <w:t>6.2.3</w:t>
+            </w:r>
+            <w:r>
+              <w:rPr>
+                <w:rFonts w:cstheme="minorBidi"/>
+                <w:noProof/>
+                <w:sz w:val="24"/>
+                <w:szCs w:val="24"/>
+                <w:lang w:eastAsia="de-DE"/>
+              </w:rPr>
+              <w:tab/>
+            </w:r>
+            <w:r>
+              <w:rPr>
+                <w:rStyle w:val="Hyperlink"/>
+                <w:noProof/>
+              </w:rPr>
+              <w:t>Narrative immersion</w:t>
+            </w:r>
+            <w:r>
+              <w:rPr>
+                <w:noProof/>
+                <w:webHidden/>
+              </w:rPr>
+              <w:tab/>
+            </w:r>
+            <w:r>
+              <w:rPr>
+                <w:noProof/>
+                <w:webHidden/>
+              </w:rPr>
+              <w:fldChar w:fldCharType="begin"/>
+            </w:r>
+            <w:r>
+              <w:rPr>
+                <w:noProof/>
+                <w:webHidden/>
+              </w:rPr>
+              <w:instrText xml:space="preserve"> PAGEREF _Toc150100420 \h </w:instrText>
+            </w:r>
+            <w:r>
+              <w:rPr>
+                <w:noProof/>
+                <w:webHidden/>
+              </w:rPr>
+            </w:r>
+            <w:r>
+              <w:rPr>
+                <w:noProof/>
+                <w:webHidden/>
+              </w:rPr>
+              <w:fldChar w:fldCharType="separate"/>
+            </w:r>
+            <w:r>
+              <w:rPr>
+                <w:noProof/>
+                <w:webHidden/>
+              </w:rPr>
+              <w:t>8</w:t>
+            </w:r>
+            <w:r>
+              <w:rPr>
+                <w:noProof/>
+                <w:webHidden/>
+              </w:rPr>
+              <w:fldChar w:fldCharType="end"/>
+            </w:r>
+          </w:hyperlink>
+        </w:p>
+        <w:p>
+          <w:pPr>
+            <w:pStyle w:val="Verzeichnis3"/>
+            <w:tabs>
+              <w:tab w:val="left" w:pos="1200"/>
+              <w:tab w:val="right" w:leader="dot" w:pos="9055"/>
+            </w:tabs>
+            <w:rPr>
+              <w:rFonts w:cstheme="minorBidi"/>
+              <w:noProof/>
+              <w:sz w:val="24"/>
+              <w:szCs w:val="24"/>
+              <w:lang w:eastAsia="de-DE"/>
+            </w:rPr>
+          </w:pPr>
+          <w:hyperlink w:anchor="_Toc150100421" w:history="1">
+            <w:r>
+              <w:rPr>
+                <w:rStyle w:val="Hyperlink"/>
+                <w:noProof/>
+              </w:rPr>
+              <w:t>6.2.4</w:t>
+            </w:r>
+            <w:r>
+              <w:rPr>
+                <w:rFonts w:cstheme="minorBidi"/>
+                <w:noProof/>
+                <w:sz w:val="24"/>
+                <w:szCs w:val="24"/>
+                <w:lang w:eastAsia="de-DE"/>
+              </w:rPr>
+              <w:tab/>
+            </w:r>
+            <w:r>
+              <w:rPr>
+                <w:rStyle w:val="Hyperlink"/>
+                <w:noProof/>
+              </w:rPr>
+              <w:t>Spatial immersion</w:t>
+            </w:r>
+            <w:r>
+              <w:rPr>
+                <w:noProof/>
+                <w:webHidden/>
+              </w:rPr>
+              <w:tab/>
+            </w:r>
+            <w:r>
+              <w:rPr>
+                <w:noProof/>
+                <w:webHidden/>
+              </w:rPr>
+              <w:fldChar w:fldCharType="begin"/>
+            </w:r>
+            <w:r>
+              <w:rPr>
+                <w:noProof/>
+                <w:webHidden/>
+              </w:rPr>
+              <w:instrText xml:space="preserve"> PAGEREF _Toc150100421 \h </w:instrText>
+            </w:r>
+            <w:r>
+              <w:rPr>
+                <w:noProof/>
+                <w:webHidden/>
+              </w:rPr>
+            </w:r>
+            <w:r>
+              <w:rPr>
+                <w:noProof/>
+                <w:webHidden/>
+              </w:rPr>
+              <w:fldChar w:fldCharType="separate"/>
+            </w:r>
+            <w:r>
+              <w:rPr>
+                <w:noProof/>
+                <w:webHidden/>
+              </w:rPr>
+              <w:t>8</w:t>
+            </w:r>
+            <w:r>
+              <w:rPr>
+                <w:noProof/>
+                <w:webHidden/>
+              </w:rPr>
+              <w:fldChar w:fldCharType="end"/>
+            </w:r>
+          </w:hyperlink>
+        </w:p>
+        <w:p>
+          <w:pPr>
+            <w:pStyle w:val="Verzeichnis3"/>
+            <w:tabs>
+              <w:tab w:val="left" w:pos="1200"/>
+              <w:tab w:val="right" w:leader="dot" w:pos="9055"/>
+            </w:tabs>
+            <w:rPr>
+              <w:rFonts w:cstheme="minorBidi"/>
+              <w:noProof/>
+              <w:sz w:val="24"/>
+              <w:szCs w:val="24"/>
+              <w:lang w:eastAsia="de-DE"/>
+            </w:rPr>
+          </w:pPr>
+          <w:hyperlink w:anchor="_Toc150100422" w:history="1">
+            <w:r>
+              <w:rPr>
+                <w:rStyle w:val="Hyperlink"/>
+                <w:noProof/>
+              </w:rPr>
+              <w:t>6.2.5</w:t>
+            </w:r>
+            <w:r>
+              <w:rPr>
+                <w:rFonts w:cstheme="minorBidi"/>
+                <w:noProof/>
+                <w:sz w:val="24"/>
+                <w:szCs w:val="24"/>
+                <w:lang w:eastAsia="de-DE"/>
+              </w:rPr>
+              <w:tab/>
+            </w:r>
+            <w:r>
+              <w:rPr>
+                <w:rStyle w:val="Hyperlink"/>
+                <w:noProof/>
+              </w:rPr>
+              <w:t>Psychological immersion</w:t>
+            </w:r>
+            <w:r>
+              <w:rPr>
+                <w:noProof/>
+                <w:webHidden/>
+              </w:rPr>
+              <w:tab/>
+            </w:r>
+            <w:r>
+              <w:rPr>
+                <w:noProof/>
+                <w:webHidden/>
+              </w:rPr>
+              <w:fldChar w:fldCharType="begin"/>
+            </w:r>
+            <w:r>
+              <w:rPr>
+                <w:noProof/>
+                <w:webHidden/>
+              </w:rPr>
+              <w:instrText xml:space="preserve"> PAGEREF _Toc150100422 \h </w:instrText>
+            </w:r>
+            <w:r>
+              <w:rPr>
+                <w:noProof/>
+                <w:webHidden/>
+              </w:rPr>
+            </w:r>
+            <w:r>
+              <w:rPr>
+                <w:noProof/>
+                <w:webHidden/>
+              </w:rPr>
+              <w:fldChar w:fldCharType="separate"/>
+            </w:r>
+            <w:r>
+              <w:rPr>
+                <w:noProof/>
+                <w:webHidden/>
+              </w:rPr>
+              <w:t>8</w:t>
+            </w:r>
+            <w:r>
+              <w:rPr>
+                <w:noProof/>
+                <w:webHidden/>
+              </w:rPr>
+              <w:fldChar w:fldCharType="end"/>
+            </w:r>
+          </w:hyperlink>
+        </w:p>
+        <w:p>
+          <w:pPr>
+            <w:pStyle w:val="Verzeichnis3"/>
+            <w:tabs>
+              <w:tab w:val="left" w:pos="1200"/>
+              <w:tab w:val="right" w:leader="dot" w:pos="9055"/>
+            </w:tabs>
+            <w:rPr>
+              <w:rFonts w:cstheme="minorBidi"/>
+              <w:noProof/>
+              <w:sz w:val="24"/>
+              <w:szCs w:val="24"/>
+              <w:lang w:eastAsia="de-DE"/>
+            </w:rPr>
+          </w:pPr>
+          <w:hyperlink w:anchor="_Toc150100423" w:history="1">
+            <w:r>
+              <w:rPr>
+                <w:rStyle w:val="Hyperlink"/>
+                <w:noProof/>
+              </w:rPr>
+              <w:t>6.2.6</w:t>
+            </w:r>
+            <w:r>
+              <w:rPr>
+                <w:rFonts w:cstheme="minorBidi"/>
+                <w:noProof/>
+                <w:sz w:val="24"/>
+                <w:szCs w:val="24"/>
+                <w:lang w:eastAsia="de-DE"/>
+              </w:rPr>
+              <w:tab/>
+            </w:r>
+            <w:r>
+              <w:rPr>
+                <w:rStyle w:val="Hyperlink"/>
+                <w:noProof/>
+              </w:rPr>
+              <w:t>Sensory immersion</w:t>
+            </w:r>
+            <w:r>
+              <w:rPr>
+                <w:noProof/>
+                <w:webHidden/>
+              </w:rPr>
+              <w:tab/>
+            </w:r>
+            <w:r>
+              <w:rPr>
+                <w:noProof/>
+                <w:webHidden/>
+              </w:rPr>
+              <w:fldChar w:fldCharType="begin"/>
+            </w:r>
+            <w:r>
+              <w:rPr>
+                <w:noProof/>
+                <w:webHidden/>
+              </w:rPr>
+              <w:instrText xml:space="preserve"> PAGEREF _Toc150100423 \h </w:instrText>
+            </w:r>
+            <w:r>
+              <w:rPr>
+                <w:noProof/>
+                <w:webHidden/>
+              </w:rPr>
+            </w:r>
+            <w:r>
+              <w:rPr>
+                <w:noProof/>
+                <w:webHidden/>
+              </w:rPr>
+              <w:fldChar w:fldCharType="separate"/>
+            </w:r>
+            <w:r>
+              <w:rPr>
+                <w:noProof/>
+                <w:webHidden/>
+              </w:rPr>
+              <w:t>8</w:t>
+            </w:r>
+            <w:r>
+              <w:rPr>
+                <w:noProof/>
+                <w:webHidden/>
+              </w:rPr>
+              <w:fldChar w:fldCharType="end"/>
+            </w:r>
+          </w:hyperlink>
+        </w:p>
+        <w:p>
+          <w:pPr>
+            <w:pStyle w:val="Verzeichnis1"/>
+            <w:tabs>
+              <w:tab w:val="left" w:pos="480"/>
+              <w:tab w:val="right" w:leader="dot" w:pos="9055"/>
+            </w:tabs>
+            <w:rPr>
+              <w:rFonts w:cstheme="minorBidi"/>
+              <w:b w:val="0"/>
+              <w:bCs w:val="0"/>
+              <w:noProof/>
+              <w:sz w:val="24"/>
+              <w:szCs w:val="24"/>
+              <w:lang w:eastAsia="de-DE"/>
+            </w:rPr>
+          </w:pPr>
+          <w:hyperlink w:anchor="_Toc150100424" w:history="1">
+            <w:r>
+              <w:rPr>
+                <w:rStyle w:val="Hyperlink"/>
+                <w:noProof/>
+              </w:rPr>
+              <w:t>7.</w:t>
+            </w:r>
+            <w:r>
+              <w:rPr>
+                <w:rFonts w:cstheme="minorBidi"/>
+                <w:b w:val="0"/>
+                <w:bCs w:val="0"/>
+                <w:noProof/>
+                <w:sz w:val="24"/>
+                <w:szCs w:val="24"/>
+                <w:lang w:eastAsia="de-DE"/>
+              </w:rPr>
+              <w:tab/>
+            </w:r>
+            <w:r>
+              <w:rPr>
+                <w:rStyle w:val="Hyperlink"/>
+                <w:noProof/>
+              </w:rPr>
+              <w:t>Design of Virtual Environment</w:t>
+            </w:r>
+            <w:r>
+              <w:rPr>
+                <w:noProof/>
+                <w:webHidden/>
+              </w:rPr>
+              <w:tab/>
+            </w:r>
+            <w:r>
+              <w:rPr>
+                <w:noProof/>
+                <w:webHidden/>
+              </w:rPr>
+              <w:fldChar w:fldCharType="begin"/>
+            </w:r>
+            <w:r>
+              <w:rPr>
+                <w:noProof/>
+                <w:webHidden/>
+              </w:rPr>
+              <w:instrText xml:space="preserve"> PAGEREF _Toc150100424 \h </w:instrText>
+            </w:r>
+            <w:r>
+              <w:rPr>
+                <w:noProof/>
+                <w:webHidden/>
+              </w:rPr>
+            </w:r>
+            <w:r>
+              <w:rPr>
+                <w:noProof/>
+                <w:webHidden/>
+              </w:rPr>
+              <w:fldChar w:fldCharType="separate"/>
+            </w:r>
+            <w:r>
+              <w:rPr>
+                <w:noProof/>
+                <w:webHidden/>
+              </w:rPr>
+              <w:t>9</w:t>
             </w:r>
             <w:r>
               <w:rPr>
@@ -676,13 +2040,13 @@
               <w:lang w:eastAsia="de-DE"/>
             </w:rPr>
           </w:pPr>
-          <w:hyperlink w:anchor="_Toc149750077" w:history="1">
+          <w:hyperlink w:anchor="_Toc150100425" w:history="1">
             <w:r>
               <w:rPr>
                 <w:rStyle w:val="Hyperlink"/>
                 <w:noProof/>
               </w:rPr>
-              <w:t>2.3</w:t>
+              <w:t>7.1</w:t>
             </w:r>
             <w:r>
               <w:rPr>
@@ -701,7 +2065,7 @@
                 <w:rStyle w:val="Hyperlink"/>
                 <w:noProof/>
               </w:rPr>
-              <w:t>Influence of Design on Immersion</w:t>
+              <w:t>Different stages of immersion using different game designs</w:t>
             </w:r>
             <w:r>
               <w:rPr>
@@ -722,7 +2086,7 @@
                 <w:noProof/>
                 <w:webHidden/>
               </w:rPr>
-              <w:instrText xml:space="preserve"> PAGEREF _Toc149750077 \h </w:instrText>
+              <w:instrText xml:space="preserve"> PAGEREF _Toc150100425 \h </w:instrText>
             </w:r>
             <w:r>
               <w:rPr>
@@ -742,7 +2106,289 @@
                 <w:noProof/>
                 <w:webHidden/>
               </w:rPr>
-              <w:t>4</w:t>
+              <w:t>9</w:t>
+            </w:r>
+            <w:r>
+              <w:rPr>
+                <w:noProof/>
+                <w:webHidden/>
+              </w:rPr>
+              <w:fldChar w:fldCharType="end"/>
+            </w:r>
+          </w:hyperlink>
+        </w:p>
+        <w:p>
+          <w:pPr>
+            <w:pStyle w:val="Verzeichnis2"/>
+            <w:tabs>
+              <w:tab w:val="left" w:pos="960"/>
+              <w:tab w:val="right" w:leader="dot" w:pos="9055"/>
+            </w:tabs>
+            <w:rPr>
+              <w:rFonts w:cstheme="minorBidi"/>
+              <w:i w:val="0"/>
+              <w:iCs w:val="0"/>
+              <w:noProof/>
+              <w:sz w:val="24"/>
+              <w:szCs w:val="24"/>
+              <w:lang w:eastAsia="de-DE"/>
+            </w:rPr>
+          </w:pPr>
+          <w:hyperlink w:anchor="_Toc150100426" w:history="1">
+            <w:r>
+              <w:rPr>
+                <w:rStyle w:val="Hyperlink"/>
+                <w:noProof/>
+              </w:rPr>
+              <w:t>7.2</w:t>
+            </w:r>
+            <w:r>
+              <w:rPr>
+                <w:rFonts w:cstheme="minorBidi"/>
+                <w:i w:val="0"/>
+                <w:iCs w:val="0"/>
+                <w:noProof/>
+                <w:sz w:val="24"/>
+                <w:szCs w:val="24"/>
+                <w:lang w:eastAsia="de-DE"/>
+              </w:rPr>
+              <w:tab/>
+            </w:r>
+            <w:r>
+              <w:rPr>
+                <w:rStyle w:val="Hyperlink"/>
+                <w:noProof/>
+              </w:rPr>
+              <w:t>Game design and user experience</w:t>
+            </w:r>
+            <w:r>
+              <w:rPr>
+                <w:noProof/>
+                <w:webHidden/>
+              </w:rPr>
+              <w:tab/>
+            </w:r>
+            <w:r>
+              <w:rPr>
+                <w:noProof/>
+                <w:webHidden/>
+              </w:rPr>
+              <w:fldChar w:fldCharType="begin"/>
+            </w:r>
+            <w:r>
+              <w:rPr>
+                <w:noProof/>
+                <w:webHidden/>
+              </w:rPr>
+              <w:instrText xml:space="preserve"> PAGEREF _Toc150100426 \h </w:instrText>
+            </w:r>
+            <w:r>
+              <w:rPr>
+                <w:noProof/>
+                <w:webHidden/>
+              </w:rPr>
+            </w:r>
+            <w:r>
+              <w:rPr>
+                <w:noProof/>
+                <w:webHidden/>
+              </w:rPr>
+              <w:fldChar w:fldCharType="separate"/>
+            </w:r>
+            <w:r>
+              <w:rPr>
+                <w:noProof/>
+                <w:webHidden/>
+              </w:rPr>
+              <w:t>9</w:t>
+            </w:r>
+            <w:r>
+              <w:rPr>
+                <w:noProof/>
+                <w:webHidden/>
+              </w:rPr>
+              <w:fldChar w:fldCharType="end"/>
+            </w:r>
+          </w:hyperlink>
+        </w:p>
+        <w:p>
+          <w:pPr>
+            <w:pStyle w:val="Verzeichnis2"/>
+            <w:tabs>
+              <w:tab w:val="left" w:pos="960"/>
+              <w:tab w:val="right" w:leader="dot" w:pos="9055"/>
+            </w:tabs>
+            <w:rPr>
+              <w:rFonts w:cstheme="minorBidi"/>
+              <w:i w:val="0"/>
+              <w:iCs w:val="0"/>
+              <w:noProof/>
+              <w:sz w:val="24"/>
+              <w:szCs w:val="24"/>
+              <w:lang w:eastAsia="de-DE"/>
+            </w:rPr>
+          </w:pPr>
+          <w:hyperlink w:anchor="_Toc150100427" w:history="1">
+            <w:r>
+              <w:rPr>
+                <w:rStyle w:val="Hyperlink"/>
+                <w:noProof/>
+              </w:rPr>
+              <w:t>7.3</w:t>
+            </w:r>
+            <w:r>
+              <w:rPr>
+                <w:rFonts w:cstheme="minorBidi"/>
+                <w:i w:val="0"/>
+                <w:iCs w:val="0"/>
+                <w:noProof/>
+                <w:sz w:val="24"/>
+                <w:szCs w:val="24"/>
+                <w:lang w:eastAsia="de-DE"/>
+              </w:rPr>
+              <w:tab/>
+            </w:r>
+            <w:r>
+              <w:rPr>
+                <w:rStyle w:val="Hyperlink"/>
+                <w:noProof/>
+              </w:rPr>
+              <w:t>Interaction and Navigation</w:t>
+            </w:r>
+            <w:r>
+              <w:rPr>
+                <w:noProof/>
+                <w:webHidden/>
+              </w:rPr>
+              <w:tab/>
+            </w:r>
+            <w:r>
+              <w:rPr>
+                <w:noProof/>
+                <w:webHidden/>
+              </w:rPr>
+              <w:fldChar w:fldCharType="begin"/>
+            </w:r>
+            <w:r>
+              <w:rPr>
+                <w:noProof/>
+                <w:webHidden/>
+              </w:rPr>
+              <w:instrText xml:space="preserve"> PAGEREF _Toc150100427 \h </w:instrText>
+            </w:r>
+            <w:r>
+              <w:rPr>
+                <w:noProof/>
+                <w:webHidden/>
+              </w:rPr>
+            </w:r>
+            <w:r>
+              <w:rPr>
+                <w:noProof/>
+                <w:webHidden/>
+              </w:rPr>
+              <w:fldChar w:fldCharType="separate"/>
+            </w:r>
+            <w:r>
+              <w:rPr>
+                <w:noProof/>
+                <w:webHidden/>
+              </w:rPr>
+              <w:t>9</w:t>
+            </w:r>
+            <w:r>
+              <w:rPr>
+                <w:noProof/>
+                <w:webHidden/>
+              </w:rPr>
+              <w:fldChar w:fldCharType="end"/>
+            </w:r>
+          </w:hyperlink>
+        </w:p>
+        <w:p>
+          <w:pPr>
+            <w:pStyle w:val="Verzeichnis2"/>
+            <w:tabs>
+              <w:tab w:val="left" w:pos="960"/>
+              <w:tab w:val="right" w:leader="dot" w:pos="9055"/>
+            </w:tabs>
+            <w:rPr>
+              <w:rFonts w:cstheme="minorBidi"/>
+              <w:i w:val="0"/>
+              <w:iCs w:val="0"/>
+              <w:noProof/>
+              <w:sz w:val="24"/>
+              <w:szCs w:val="24"/>
+              <w:lang w:eastAsia="de-DE"/>
+            </w:rPr>
+          </w:pPr>
+          <w:hyperlink w:anchor="_Toc150100428" w:history="1">
+            <w:r>
+              <w:rPr>
+                <w:rStyle w:val="Hyperlink"/>
+                <w:noProof/>
+              </w:rPr>
+              <w:t>7.4</w:t>
+            </w:r>
+            <w:r>
+              <w:rPr>
+                <w:rFonts w:cstheme="minorBidi"/>
+                <w:i w:val="0"/>
+                <w:iCs w:val="0"/>
+                <w:noProof/>
+                <w:sz w:val="24"/>
+                <w:szCs w:val="24"/>
+                <w:lang w:eastAsia="de-DE"/>
+              </w:rPr>
+              <w:tab/>
+            </w:r>
+            <w:r>
+              <w:rPr>
+                <w:rStyle w:val="Hyperlink"/>
+                <w:noProof/>
+              </w:rPr>
+              <w:t>Visual Aspects</w:t>
+            </w:r>
+            <w:r>
+              <w:rPr>
+                <w:noProof/>
+                <w:webHidden/>
+              </w:rPr>
+              <w:tab/>
+            </w:r>
+            <w:r>
+              <w:rPr>
+                <w:noProof/>
+                <w:webHidden/>
+              </w:rPr>
+              <w:fldChar w:fldCharType="begin"/>
+            </w:r>
+            <w:r>
+              <w:rPr>
+                <w:noProof/>
+                <w:webHidden/>
+              </w:rPr>
+              <w:instrText xml:space="preserve"> PAGEREF _Toc150100428 \h </w:instrText>
+            </w:r>
+            <w:r>
+              <w:rPr>
+                <w:noProof/>
+                <w:webHidden/>
+              </w:rPr>
+            </w:r>
+            <w:r>
+              <w:rPr>
+                <w:noProof/>
+                <w:webHidden/>
+              </w:rPr>
+              <w:fldChar w:fldCharType="separate"/>
+            </w:r>
+            <w:r>
+              <w:rPr>
+                <w:noProof/>
+                <w:webHidden/>
+              </w:rPr>
+              <w:t>9</w:t>
             </w:r>
             <w:r>
               <w:rPr>
@@ -770,13 +2416,13 @@
               <w:lang w:eastAsia="de-DE"/>
             </w:rPr>
           </w:pPr>
-          <w:hyperlink w:anchor="_Toc149750078" w:history="1">
+          <w:hyperlink w:anchor="_Toc150100429" w:history="1">
             <w:r>
               <w:rPr>
                 <w:rStyle w:val="Hyperlink"/>
                 <w:noProof/>
               </w:rPr>
-              <w:t>3.</w:t>
+              <w:t>8.</w:t>
             </w:r>
             <w:r>
               <w:rPr>
@@ -795,7 +2441,7 @@
                 <w:rStyle w:val="Hyperlink"/>
                 <w:noProof/>
               </w:rPr>
-              <w:t>VR Games</w:t>
+              <w:t>Discussion</w:t>
             </w:r>
             <w:r>
               <w:rPr>
@@ -816,7 +2462,7 @@
                 <w:noProof/>
                 <w:webHidden/>
               </w:rPr>
-              <w:instrText xml:space="preserve"> PAGEREF _Toc149750078 \h </w:instrText>
+              <w:instrText xml:space="preserve"> PAGEREF _Toc150100429 \h </w:instrText>
             </w:r>
             <w:r>
               <w:rPr>
@@ -836,7 +2482,101 @@
                 <w:noProof/>
                 <w:webHidden/>
               </w:rPr>
-              <w:t>5</w:t>
+              <w:t>10</w:t>
+            </w:r>
+            <w:r>
+              <w:rPr>
+                <w:noProof/>
+                <w:webHidden/>
+              </w:rPr>
+              <w:fldChar w:fldCharType="end"/>
+            </w:r>
+          </w:hyperlink>
+        </w:p>
+        <w:p>
+          <w:pPr>
+            <w:pStyle w:val="Verzeichnis2"/>
+            <w:tabs>
+              <w:tab w:val="left" w:pos="960"/>
+              <w:tab w:val="right" w:leader="dot" w:pos="9055"/>
+            </w:tabs>
+            <w:rPr>
+              <w:rFonts w:cstheme="minorBidi"/>
+              <w:i w:val="0"/>
+              <w:iCs w:val="0"/>
+              <w:noProof/>
+              <w:sz w:val="24"/>
+              <w:szCs w:val="24"/>
+              <w:lang w:eastAsia="de-DE"/>
+            </w:rPr>
+          </w:pPr>
+          <w:hyperlink w:anchor="_Toc150100430" w:history="1">
+            <w:r>
+              <w:rPr>
+                <w:rStyle w:val="Hyperlink"/>
+                <w:noProof/>
+              </w:rPr>
+              <w:t>8.1</w:t>
+            </w:r>
+            <w:r>
+              <w:rPr>
+                <w:rFonts w:cstheme="minorBidi"/>
+                <w:i w:val="0"/>
+                <w:iCs w:val="0"/>
+                <w:noProof/>
+                <w:sz w:val="24"/>
+                <w:szCs w:val="24"/>
+                <w:lang w:eastAsia="de-DE"/>
+              </w:rPr>
+              <w:tab/>
+            </w:r>
+            <w:r>
+              <w:rPr>
+                <w:rStyle w:val="Hyperlink"/>
+                <w:noProof/>
+              </w:rPr>
+              <w:t>Interpretation of Results</w:t>
+            </w:r>
+            <w:r>
+              <w:rPr>
+                <w:noProof/>
+                <w:webHidden/>
+              </w:rPr>
+              <w:tab/>
+            </w:r>
+            <w:r>
+              <w:rPr>
+                <w:noProof/>
+                <w:webHidden/>
+              </w:rPr>
+              <w:fldChar w:fldCharType="begin"/>
+            </w:r>
+            <w:r>
+              <w:rPr>
+                <w:noProof/>
+                <w:webHidden/>
+              </w:rPr>
+              <w:instrText xml:space="preserve"> PAGEREF _Toc150100430 \h </w:instrText>
+            </w:r>
+            <w:r>
+              <w:rPr>
+                <w:noProof/>
+                <w:webHidden/>
+              </w:rPr>
+            </w:r>
+            <w:r>
+              <w:rPr>
+                <w:noProof/>
+                <w:webHidden/>
+              </w:rPr>
+              <w:fldChar w:fldCharType="separate"/>
+            </w:r>
+            <w:r>
+              <w:rPr>
+                <w:noProof/>
+                <w:webHidden/>
+              </w:rPr>
+              <w:t>10</w:t>
             </w:r>
             <w:r>
               <w:rPr>
@@ -864,13 +2604,13 @@
               <w:lang w:eastAsia="de-DE"/>
             </w:rPr>
           </w:pPr>
-          <w:hyperlink w:anchor="_Toc149750079" w:history="1">
+          <w:hyperlink w:anchor="_Toc150100431" w:history="1">
             <w:r>
               <w:rPr>
                 <w:rStyle w:val="Hyperlink"/>
                 <w:noProof/>
               </w:rPr>
-              <w:t>4.</w:t>
+              <w:t>9.</w:t>
             </w:r>
             <w:r>
               <w:rPr>
@@ -889,7 +2629,7 @@
                 <w:rStyle w:val="Hyperlink"/>
                 <w:noProof/>
               </w:rPr>
-              <w:t>Immersion</w:t>
+              <w:t>Conclusion</w:t>
             </w:r>
             <w:r>
               <w:rPr>
@@ -910,7 +2650,7 @@
                 <w:noProof/>
                 <w:webHidden/>
               </w:rPr>
-              <w:instrText xml:space="preserve"> PAGEREF _Toc149750079 \h </w:instrText>
+              <w:instrText xml:space="preserve"> PAGEREF _Toc150100431 \h </w:instrText>
             </w:r>
             <w:r>
               <w:rPr>
@@ -930,7 +2670,7 @@
                 <w:noProof/>
                 <w:webHidden/>
               </w:rPr>
-              <w:t>6</w:t>
+              <w:t>11</w:t>
             </w:r>
             <w:r>
               <w:rPr>
@@ -958,13 +2698,13 @@
               <w:lang w:eastAsia="de-DE"/>
             </w:rPr>
           </w:pPr>
-          <w:hyperlink w:anchor="_Toc149750080" w:history="1">
+          <w:hyperlink w:anchor="_Toc150100432" w:history="1">
             <w:r>
               <w:rPr>
                 <w:rStyle w:val="Hyperlink"/>
                 <w:noProof/>
               </w:rPr>
-              <w:t>4.1</w:t>
+              <w:t>9.1</w:t>
             </w:r>
             <w:r>
               <w:rPr>
@@ -983,7 +2723,7 @@
                 <w:rStyle w:val="Hyperlink"/>
                 <w:noProof/>
               </w:rPr>
-              <w:t>Psychological Immersion</w:t>
+              <w:t>Summary of findings</w:t>
             </w:r>
             <w:r>
               <w:rPr>
@@ -1004,7 +2744,7 @@
                 <w:noProof/>
                 <w:webHidden/>
               </w:rPr>
-              <w:instrText xml:space="preserve"> PAGEREF _Toc149750080 \h </w:instrText>
+              <w:instrText xml:space="preserve"> PAGEREF _Toc150100432 \h </w:instrText>
             </w:r>
             <w:r>
               <w:rPr>
@@ -1024,7 +2764,7 @@
                 <w:noProof/>
                 <w:webHidden/>
               </w:rPr>
-              <w:t>6</w:t>
+              <w:t>11</w:t>
             </w:r>
             <w:r>
               <w:rPr>
@@ -1052,13 +2792,13 @@
               <w:lang w:eastAsia="de-DE"/>
             </w:rPr>
           </w:pPr>
-          <w:hyperlink w:anchor="_Toc149750081" w:history="1">
+          <w:hyperlink w:anchor="_Toc150100433" w:history="1">
             <w:r>
               <w:rPr>
                 <w:rStyle w:val="Hyperlink"/>
                 <w:noProof/>
               </w:rPr>
-              <w:t>4.2</w:t>
+              <w:t>9.2</w:t>
             </w:r>
             <w:r>
               <w:rPr>
@@ -1077,7 +2817,7 @@
                 <w:rStyle w:val="Hyperlink"/>
                 <w:noProof/>
               </w:rPr>
-              <w:t>Technological Immersion</w:t>
+              <w:t>Recommendation for designers and developers according to immersion level</w:t>
             </w:r>
             <w:r>
               <w:rPr>
@@ -1098,7 +2838,7 @@
                 <w:noProof/>
                 <w:webHidden/>
               </w:rPr>
-              <w:instrText xml:space="preserve"> PAGEREF _Toc149750081 \h </w:instrText>
+              <w:instrText xml:space="preserve"> PAGEREF _Toc150100433 \h </w:instrText>
             </w:r>
             <w:r>
               <w:rPr>
@@ -1118,7 +2858,7 @@
                 <w:noProof/>
                 <w:webHidden/>
               </w:rPr>
-              <w:t>6</w:t>
+              <w:t>11</w:t>
             </w:r>
             <w:r>
               <w:rPr>
@@ -1133,7 +2873,7 @@
           <w:pPr>
             <w:pStyle w:val="Verzeichnis1"/>
             <w:tabs>
-              <w:tab w:val="left" w:pos="480"/>
+              <w:tab w:val="left" w:pos="720"/>
               <w:tab w:val="right" w:leader="dot" w:pos="9055"/>
             </w:tabs>
             <w:rPr>
@@ -1146,13 +2886,13 @@
               <w:lang w:eastAsia="de-DE"/>
             </w:rPr>
           </w:pPr>
-          <w:hyperlink w:anchor="_Toc149750082" w:history="1">
+          <w:hyperlink w:anchor="_Toc150100434" w:history="1">
             <w:r>
               <w:rPr>
                 <w:rStyle w:val="Hyperlink"/>
                 <w:noProof/>
               </w:rPr>
-              <w:t>5.</w:t>
+              <w:t>10.</w:t>
             </w:r>
             <w:r>
               <w:rPr>
@@ -1171,7 +2911,7 @@
                 <w:rStyle w:val="Hyperlink"/>
                 <w:noProof/>
               </w:rPr>
-              <w:t>Design of Virtual Environment</w:t>
+              <w:t>References</w:t>
             </w:r>
             <w:r>
               <w:rPr>
@@ -1192,7 +2932,7 @@
                 <w:noProof/>
                 <w:webHidden/>
               </w:rPr>
-              <w:instrText xml:space="preserve"> PAGEREF _Toc149750082 \h </w:instrText>
+              <w:instrText xml:space="preserve"> PAGEREF _Toc150100434 \h </w:instrText>
             </w:r>
             <w:r>
               <w:rPr>
@@ -1212,947 +2952,7 @@
                 <w:noProof/>
                 <w:webHidden/>
               </w:rPr>
-              <w:t>7</w:t>
-            </w:r>
-            <w:r>
-              <w:rPr>
-                <w:noProof/>
-                <w:webHidden/>
-              </w:rPr>
-              <w:fldChar w:fldCharType="end"/>
-            </w:r>
-          </w:hyperlink>
-        </w:p>
-        <w:p>
-          <w:pPr>
-            <w:pStyle w:val="Verzeichnis2"/>
-            <w:tabs>
-              <w:tab w:val="left" w:pos="960"/>
-              <w:tab w:val="right" w:leader="dot" w:pos="9055"/>
-            </w:tabs>
-            <w:rPr>
-              <w:rFonts w:cstheme="minorBidi"/>
-              <w:i w:val="0"/>
-              <w:iCs w:val="0"/>
-              <w:noProof/>
-              <w:sz w:val="24"/>
-              <w:szCs w:val="24"/>
-              <w:lang w:eastAsia="de-DE"/>
-            </w:rPr>
-          </w:pPr>
-          <w:hyperlink w:anchor="_Toc149750083" w:history="1">
-            <w:r>
-              <w:rPr>
-                <w:rStyle w:val="Hyperlink"/>
-                <w:noProof/>
-              </w:rPr>
-              <w:t>5.1</w:t>
-            </w:r>
-            <w:r>
-              <w:rPr>
-                <w:rFonts w:cstheme="minorBidi"/>
-                <w:i w:val="0"/>
-                <w:iCs w:val="0"/>
-                <w:noProof/>
-                <w:sz w:val="24"/>
-                <w:szCs w:val="24"/>
-                <w:lang w:eastAsia="de-DE"/>
-              </w:rPr>
-              <w:tab/>
-            </w:r>
-            <w:r>
-              <w:rPr>
-                <w:rStyle w:val="Hyperlink"/>
-                <w:noProof/>
-              </w:rPr>
-              <w:t>Different stages of immersion using different game designs</w:t>
-            </w:r>
-            <w:r>
-              <w:rPr>
-                <w:noProof/>
-                <w:webHidden/>
-              </w:rPr>
-              <w:tab/>
-            </w:r>
-            <w:r>
-              <w:rPr>
-                <w:noProof/>
-                <w:webHidden/>
-              </w:rPr>
-              <w:fldChar w:fldCharType="begin"/>
-            </w:r>
-            <w:r>
-              <w:rPr>
-                <w:noProof/>
-                <w:webHidden/>
-              </w:rPr>
-              <w:instrText xml:space="preserve"> PAGEREF _Toc149750083 \h </w:instrText>
-            </w:r>
-            <w:r>
-              <w:rPr>
-                <w:noProof/>
-                <w:webHidden/>
-              </w:rPr>
-            </w:r>
-            <w:r>
-              <w:rPr>
-                <w:noProof/>
-                <w:webHidden/>
-              </w:rPr>
-              <w:fldChar w:fldCharType="separate"/>
-            </w:r>
-            <w:r>
-              <w:rPr>
-                <w:noProof/>
-                <w:webHidden/>
-              </w:rPr>
-              <w:t>7</w:t>
-            </w:r>
-            <w:r>
-              <w:rPr>
-                <w:noProof/>
-                <w:webHidden/>
-              </w:rPr>
-              <w:fldChar w:fldCharType="end"/>
-            </w:r>
-          </w:hyperlink>
-        </w:p>
-        <w:p>
-          <w:pPr>
-            <w:pStyle w:val="Verzeichnis2"/>
-            <w:tabs>
-              <w:tab w:val="left" w:pos="960"/>
-              <w:tab w:val="right" w:leader="dot" w:pos="9055"/>
-            </w:tabs>
-            <w:rPr>
-              <w:rFonts w:cstheme="minorBidi"/>
-              <w:i w:val="0"/>
-              <w:iCs w:val="0"/>
-              <w:noProof/>
-              <w:sz w:val="24"/>
-              <w:szCs w:val="24"/>
-              <w:lang w:eastAsia="de-DE"/>
-            </w:rPr>
-          </w:pPr>
-          <w:hyperlink w:anchor="_Toc149750084" w:history="1">
-            <w:r>
-              <w:rPr>
-                <w:rStyle w:val="Hyperlink"/>
-                <w:noProof/>
-              </w:rPr>
-              <w:t>5.2</w:t>
-            </w:r>
-            <w:r>
-              <w:rPr>
-                <w:rFonts w:cstheme="minorBidi"/>
-                <w:i w:val="0"/>
-                <w:iCs w:val="0"/>
-                <w:noProof/>
-                <w:sz w:val="24"/>
-                <w:szCs w:val="24"/>
-                <w:lang w:eastAsia="de-DE"/>
-              </w:rPr>
-              <w:tab/>
-            </w:r>
-            <w:r>
-              <w:rPr>
-                <w:rStyle w:val="Hyperlink"/>
-                <w:noProof/>
-              </w:rPr>
-              <w:t>Game design and user experience</w:t>
-            </w:r>
-            <w:r>
-              <w:rPr>
-                <w:noProof/>
-                <w:webHidden/>
-              </w:rPr>
-              <w:tab/>
-            </w:r>
-            <w:r>
-              <w:rPr>
-                <w:noProof/>
-                <w:webHidden/>
-              </w:rPr>
-              <w:fldChar w:fldCharType="begin"/>
-            </w:r>
-            <w:r>
-              <w:rPr>
-                <w:noProof/>
-                <w:webHidden/>
-              </w:rPr>
-              <w:instrText xml:space="preserve"> PAGEREF _Toc149750084 \h </w:instrText>
-            </w:r>
-            <w:r>
-              <w:rPr>
-                <w:noProof/>
-                <w:webHidden/>
-              </w:rPr>
-            </w:r>
-            <w:r>
-              <w:rPr>
-                <w:noProof/>
-                <w:webHidden/>
-              </w:rPr>
-              <w:fldChar w:fldCharType="separate"/>
-            </w:r>
-            <w:r>
-              <w:rPr>
-                <w:noProof/>
-                <w:webHidden/>
-              </w:rPr>
-              <w:t>7</w:t>
-            </w:r>
-            <w:r>
-              <w:rPr>
-                <w:noProof/>
-                <w:webHidden/>
-              </w:rPr>
-              <w:fldChar w:fldCharType="end"/>
-            </w:r>
-          </w:hyperlink>
-        </w:p>
-        <w:p>
-          <w:pPr>
-            <w:pStyle w:val="Verzeichnis2"/>
-            <w:tabs>
-              <w:tab w:val="left" w:pos="960"/>
-              <w:tab w:val="right" w:leader="dot" w:pos="9055"/>
-            </w:tabs>
-            <w:rPr>
-              <w:rFonts w:cstheme="minorBidi"/>
-              <w:i w:val="0"/>
-              <w:iCs w:val="0"/>
-              <w:noProof/>
-              <w:sz w:val="24"/>
-              <w:szCs w:val="24"/>
-              <w:lang w:eastAsia="de-DE"/>
-            </w:rPr>
-          </w:pPr>
-          <w:hyperlink w:anchor="_Toc149750085" w:history="1">
-            <w:r>
-              <w:rPr>
-                <w:rStyle w:val="Hyperlink"/>
-                <w:noProof/>
-              </w:rPr>
-              <w:t>5.3</w:t>
-            </w:r>
-            <w:r>
-              <w:rPr>
-                <w:rFonts w:cstheme="minorBidi"/>
-                <w:i w:val="0"/>
-                <w:iCs w:val="0"/>
-                <w:noProof/>
-                <w:sz w:val="24"/>
-                <w:szCs w:val="24"/>
-                <w:lang w:eastAsia="de-DE"/>
-              </w:rPr>
-              <w:tab/>
-            </w:r>
-            <w:r>
-              <w:rPr>
-                <w:rStyle w:val="Hyperlink"/>
-                <w:noProof/>
-              </w:rPr>
-              <w:t>Interaction and Navigation</w:t>
-            </w:r>
-            <w:r>
-              <w:rPr>
-                <w:noProof/>
-                <w:webHidden/>
-              </w:rPr>
-              <w:tab/>
-            </w:r>
-            <w:r>
-              <w:rPr>
-                <w:noProof/>
-                <w:webHidden/>
-              </w:rPr>
-              <w:fldChar w:fldCharType="begin"/>
-            </w:r>
-            <w:r>
-              <w:rPr>
-                <w:noProof/>
-                <w:webHidden/>
-              </w:rPr>
-              <w:instrText xml:space="preserve"> PAGEREF _Toc149750085 \h </w:instrText>
-            </w:r>
-            <w:r>
-              <w:rPr>
-                <w:noProof/>
-                <w:webHidden/>
-              </w:rPr>
-            </w:r>
-            <w:r>
-              <w:rPr>
-                <w:noProof/>
-                <w:webHidden/>
-              </w:rPr>
-              <w:fldChar w:fldCharType="separate"/>
-            </w:r>
-            <w:r>
-              <w:rPr>
-                <w:noProof/>
-                <w:webHidden/>
-              </w:rPr>
-              <w:t>7</w:t>
-            </w:r>
-            <w:r>
-              <w:rPr>
-                <w:noProof/>
-                <w:webHidden/>
-              </w:rPr>
-              <w:fldChar w:fldCharType="end"/>
-            </w:r>
-          </w:hyperlink>
-        </w:p>
-        <w:p>
-          <w:pPr>
-            <w:pStyle w:val="Verzeichnis2"/>
-            <w:tabs>
-              <w:tab w:val="left" w:pos="960"/>
-              <w:tab w:val="right" w:leader="dot" w:pos="9055"/>
-            </w:tabs>
-            <w:rPr>
-              <w:rFonts w:cstheme="minorBidi"/>
-              <w:i w:val="0"/>
-              <w:iCs w:val="0"/>
-              <w:noProof/>
-              <w:sz w:val="24"/>
-              <w:szCs w:val="24"/>
-              <w:lang w:eastAsia="de-DE"/>
-            </w:rPr>
-          </w:pPr>
-          <w:hyperlink w:anchor="_Toc149750086" w:history="1">
-            <w:r>
-              <w:rPr>
-                <w:rStyle w:val="Hyperlink"/>
-                <w:noProof/>
-              </w:rPr>
-              <w:t>5.4</w:t>
-            </w:r>
-            <w:r>
-              <w:rPr>
-                <w:rFonts w:cstheme="minorBidi"/>
-                <w:i w:val="0"/>
-                <w:iCs w:val="0"/>
-                <w:noProof/>
-                <w:sz w:val="24"/>
-                <w:szCs w:val="24"/>
-                <w:lang w:eastAsia="de-DE"/>
-              </w:rPr>
-              <w:tab/>
-            </w:r>
-            <w:r>
-              <w:rPr>
-                <w:rStyle w:val="Hyperlink"/>
-                <w:noProof/>
-              </w:rPr>
-              <w:t>Visual Aspects</w:t>
-            </w:r>
-            <w:r>
-              <w:rPr>
-                <w:noProof/>
-                <w:webHidden/>
-              </w:rPr>
-              <w:tab/>
-            </w:r>
-            <w:r>
-              <w:rPr>
-                <w:noProof/>
-                <w:webHidden/>
-              </w:rPr>
-              <w:fldChar w:fldCharType="begin"/>
-            </w:r>
-            <w:r>
-              <w:rPr>
-                <w:noProof/>
-                <w:webHidden/>
-              </w:rPr>
-              <w:instrText xml:space="preserve"> PAGEREF _Toc149750086 \h </w:instrText>
-            </w:r>
-            <w:r>
-              <w:rPr>
-                <w:noProof/>
-                <w:webHidden/>
-              </w:rPr>
-            </w:r>
-            <w:r>
-              <w:rPr>
-                <w:noProof/>
-                <w:webHidden/>
-              </w:rPr>
-              <w:fldChar w:fldCharType="separate"/>
-            </w:r>
-            <w:r>
-              <w:rPr>
-                <w:noProof/>
-                <w:webHidden/>
-              </w:rPr>
-              <w:t>7</w:t>
-            </w:r>
-            <w:r>
-              <w:rPr>
-                <w:noProof/>
-                <w:webHidden/>
-              </w:rPr>
-              <w:fldChar w:fldCharType="end"/>
-            </w:r>
-          </w:hyperlink>
-        </w:p>
-        <w:p>
-          <w:pPr>
-            <w:pStyle w:val="Verzeichnis1"/>
-            <w:tabs>
-              <w:tab w:val="left" w:pos="480"/>
-              <w:tab w:val="right" w:leader="dot" w:pos="9055"/>
-            </w:tabs>
-            <w:rPr>
-              <w:rFonts w:cstheme="minorBidi"/>
-              <w:b w:val="0"/>
-              <w:bCs w:val="0"/>
-              <w:noProof/>
-              <w:sz w:val="24"/>
-              <w:szCs w:val="24"/>
-              <w:lang w:eastAsia="de-DE"/>
-            </w:rPr>
-          </w:pPr>
-          <w:hyperlink w:anchor="_Toc149750087" w:history="1">
-            <w:r>
-              <w:rPr>
-                <w:rStyle w:val="Hyperlink"/>
-                <w:noProof/>
-              </w:rPr>
-              <w:t>6.</w:t>
-            </w:r>
-            <w:r>
-              <w:rPr>
-                <w:rFonts w:cstheme="minorBidi"/>
-                <w:b w:val="0"/>
-                <w:bCs w:val="0"/>
-                <w:noProof/>
-                <w:sz w:val="24"/>
-                <w:szCs w:val="24"/>
-                <w:lang w:eastAsia="de-DE"/>
-              </w:rPr>
-              <w:tab/>
-            </w:r>
-            <w:r>
-              <w:rPr>
-                <w:rStyle w:val="Hyperlink"/>
-                <w:noProof/>
-              </w:rPr>
-              <w:t>Discussion</w:t>
-            </w:r>
-            <w:r>
-              <w:rPr>
-                <w:noProof/>
-                <w:webHidden/>
-              </w:rPr>
-              <w:tab/>
-            </w:r>
-            <w:r>
-              <w:rPr>
-                <w:noProof/>
-                <w:webHidden/>
-              </w:rPr>
-              <w:fldChar w:fldCharType="begin"/>
-            </w:r>
-            <w:r>
-              <w:rPr>
-                <w:noProof/>
-                <w:webHidden/>
-              </w:rPr>
-              <w:instrText xml:space="preserve"> PAGEREF _Toc149750087 \h </w:instrText>
-            </w:r>
-            <w:r>
-              <w:rPr>
-                <w:noProof/>
-                <w:webHidden/>
-              </w:rPr>
-            </w:r>
-            <w:r>
-              <w:rPr>
-                <w:noProof/>
-                <w:webHidden/>
-              </w:rPr>
-              <w:fldChar w:fldCharType="separate"/>
-            </w:r>
-            <w:r>
-              <w:rPr>
-                <w:noProof/>
-                <w:webHidden/>
-              </w:rPr>
-              <w:t>8</w:t>
-            </w:r>
-            <w:r>
-              <w:rPr>
-                <w:noProof/>
-                <w:webHidden/>
-              </w:rPr>
-              <w:fldChar w:fldCharType="end"/>
-            </w:r>
-          </w:hyperlink>
-        </w:p>
-        <w:p>
-          <w:pPr>
-            <w:pStyle w:val="Verzeichnis2"/>
-            <w:tabs>
-              <w:tab w:val="left" w:pos="960"/>
-              <w:tab w:val="right" w:leader="dot" w:pos="9055"/>
-            </w:tabs>
-            <w:rPr>
-              <w:rFonts w:cstheme="minorBidi"/>
-              <w:i w:val="0"/>
-              <w:iCs w:val="0"/>
-              <w:noProof/>
-              <w:sz w:val="24"/>
-              <w:szCs w:val="24"/>
-              <w:lang w:eastAsia="de-DE"/>
-            </w:rPr>
-          </w:pPr>
-          <w:hyperlink w:anchor="_Toc149750088" w:history="1">
-            <w:r>
-              <w:rPr>
-                <w:rStyle w:val="Hyperlink"/>
-                <w:noProof/>
-              </w:rPr>
-              <w:t>6.1</w:t>
-            </w:r>
-            <w:r>
-              <w:rPr>
-                <w:rFonts w:cstheme="minorBidi"/>
-                <w:i w:val="0"/>
-                <w:iCs w:val="0"/>
-                <w:noProof/>
-                <w:sz w:val="24"/>
-                <w:szCs w:val="24"/>
-                <w:lang w:eastAsia="de-DE"/>
-              </w:rPr>
-              <w:tab/>
-            </w:r>
-            <w:r>
-              <w:rPr>
-                <w:rStyle w:val="Hyperlink"/>
-                <w:noProof/>
-              </w:rPr>
-              <w:t>Interpretation of Results</w:t>
-            </w:r>
-            <w:r>
-              <w:rPr>
-                <w:noProof/>
-                <w:webHidden/>
-              </w:rPr>
-              <w:tab/>
-            </w:r>
-            <w:r>
-              <w:rPr>
-                <w:noProof/>
-                <w:webHidden/>
-              </w:rPr>
-              <w:fldChar w:fldCharType="begin"/>
-            </w:r>
-            <w:r>
-              <w:rPr>
-                <w:noProof/>
-                <w:webHidden/>
-              </w:rPr>
-              <w:instrText xml:space="preserve"> PAGEREF _Toc149750088 \h </w:instrText>
-            </w:r>
-            <w:r>
-              <w:rPr>
-                <w:noProof/>
-                <w:webHidden/>
-              </w:rPr>
-            </w:r>
-            <w:r>
-              <w:rPr>
-                <w:noProof/>
-                <w:webHidden/>
-              </w:rPr>
-              <w:fldChar w:fldCharType="separate"/>
-            </w:r>
-            <w:r>
-              <w:rPr>
-                <w:noProof/>
-                <w:webHidden/>
-              </w:rPr>
-              <w:t>8</w:t>
-            </w:r>
-            <w:r>
-              <w:rPr>
-                <w:noProof/>
-                <w:webHidden/>
-              </w:rPr>
-              <w:fldChar w:fldCharType="end"/>
-            </w:r>
-          </w:hyperlink>
-        </w:p>
-        <w:p>
-          <w:pPr>
-            <w:pStyle w:val="Verzeichnis1"/>
-            <w:tabs>
-              <w:tab w:val="left" w:pos="480"/>
-              <w:tab w:val="right" w:leader="dot" w:pos="9055"/>
-            </w:tabs>
-            <w:rPr>
-              <w:rFonts w:cstheme="minorBidi"/>
-              <w:b w:val="0"/>
-              <w:bCs w:val="0"/>
-              <w:noProof/>
-              <w:sz w:val="24"/>
-              <w:szCs w:val="24"/>
-              <w:lang w:eastAsia="de-DE"/>
-            </w:rPr>
-          </w:pPr>
-          <w:hyperlink w:anchor="_Toc149750089" w:history="1">
-            <w:r>
-              <w:rPr>
-                <w:rStyle w:val="Hyperlink"/>
-                <w:noProof/>
-              </w:rPr>
-              <w:t>7.</w:t>
-            </w:r>
-            <w:r>
-              <w:rPr>
-                <w:rFonts w:cstheme="minorBidi"/>
-                <w:b w:val="0"/>
-                <w:bCs w:val="0"/>
-                <w:noProof/>
-                <w:sz w:val="24"/>
-                <w:szCs w:val="24"/>
-                <w:lang w:eastAsia="de-DE"/>
-              </w:rPr>
-              <w:tab/>
-            </w:r>
-            <w:r>
-              <w:rPr>
-                <w:rStyle w:val="Hyperlink"/>
-                <w:noProof/>
-              </w:rPr>
-              <w:t>Conclusion</w:t>
-            </w:r>
-            <w:r>
-              <w:rPr>
-                <w:noProof/>
-                <w:webHidden/>
-              </w:rPr>
-              <w:tab/>
-            </w:r>
-            <w:r>
-              <w:rPr>
-                <w:noProof/>
-                <w:webHidden/>
-              </w:rPr>
-              <w:fldChar w:fldCharType="begin"/>
-            </w:r>
-            <w:r>
-              <w:rPr>
-                <w:noProof/>
-                <w:webHidden/>
-              </w:rPr>
-              <w:instrText xml:space="preserve"> PAGEREF _Toc149750089 \h </w:instrText>
-            </w:r>
-            <w:r>
-              <w:rPr>
-                <w:noProof/>
-                <w:webHidden/>
-              </w:rPr>
-            </w:r>
-            <w:r>
-              <w:rPr>
-                <w:noProof/>
-                <w:webHidden/>
-              </w:rPr>
-              <w:fldChar w:fldCharType="separate"/>
-            </w:r>
-            <w:r>
-              <w:rPr>
-                <w:noProof/>
-                <w:webHidden/>
-              </w:rPr>
-              <w:t>9</w:t>
-            </w:r>
-            <w:r>
-              <w:rPr>
-                <w:noProof/>
-                <w:webHidden/>
-              </w:rPr>
-              <w:fldChar w:fldCharType="end"/>
-            </w:r>
-          </w:hyperlink>
-        </w:p>
-        <w:p>
-          <w:pPr>
-            <w:pStyle w:val="Verzeichnis2"/>
-            <w:tabs>
-              <w:tab w:val="left" w:pos="960"/>
-              <w:tab w:val="right" w:leader="dot" w:pos="9055"/>
-            </w:tabs>
-            <w:rPr>
-              <w:rFonts w:cstheme="minorBidi"/>
-              <w:i w:val="0"/>
-              <w:iCs w:val="0"/>
-              <w:noProof/>
-              <w:sz w:val="24"/>
-              <w:szCs w:val="24"/>
-              <w:lang w:eastAsia="de-DE"/>
-            </w:rPr>
-          </w:pPr>
-          <w:hyperlink w:anchor="_Toc149750090" w:history="1">
-            <w:r>
-              <w:rPr>
-                <w:rStyle w:val="Hyperlink"/>
-                <w:noProof/>
-              </w:rPr>
-              <w:t>7.1</w:t>
-            </w:r>
-            <w:r>
-              <w:rPr>
-                <w:rFonts w:cstheme="minorBidi"/>
-                <w:i w:val="0"/>
-                <w:iCs w:val="0"/>
-                <w:noProof/>
-                <w:sz w:val="24"/>
-                <w:szCs w:val="24"/>
-                <w:lang w:eastAsia="de-DE"/>
-              </w:rPr>
-              <w:tab/>
-            </w:r>
-            <w:r>
-              <w:rPr>
-                <w:rStyle w:val="Hyperlink"/>
-                <w:noProof/>
-              </w:rPr>
-              <w:t>Summary of findings</w:t>
-            </w:r>
-            <w:r>
-              <w:rPr>
-                <w:noProof/>
-                <w:webHidden/>
-              </w:rPr>
-              <w:tab/>
-            </w:r>
-            <w:r>
-              <w:rPr>
-                <w:noProof/>
-                <w:webHidden/>
-              </w:rPr>
-              <w:fldChar w:fldCharType="begin"/>
-            </w:r>
-            <w:r>
-              <w:rPr>
-                <w:noProof/>
-                <w:webHidden/>
-              </w:rPr>
-              <w:instrText xml:space="preserve"> PAGEREF _Toc149750090 \h </w:instrText>
-            </w:r>
-            <w:r>
-              <w:rPr>
-                <w:noProof/>
-                <w:webHidden/>
-              </w:rPr>
-            </w:r>
-            <w:r>
-              <w:rPr>
-                <w:noProof/>
-                <w:webHidden/>
-              </w:rPr>
-              <w:fldChar w:fldCharType="separate"/>
-            </w:r>
-            <w:r>
-              <w:rPr>
-                <w:noProof/>
-                <w:webHidden/>
-              </w:rPr>
-              <w:t>9</w:t>
-            </w:r>
-            <w:r>
-              <w:rPr>
-                <w:noProof/>
-                <w:webHidden/>
-              </w:rPr>
-              <w:fldChar w:fldCharType="end"/>
-            </w:r>
-          </w:hyperlink>
-        </w:p>
-        <w:p>
-          <w:pPr>
-            <w:pStyle w:val="Verzeichnis2"/>
-            <w:tabs>
-              <w:tab w:val="left" w:pos="960"/>
-              <w:tab w:val="right" w:leader="dot" w:pos="9055"/>
-            </w:tabs>
-            <w:rPr>
-              <w:rFonts w:cstheme="minorBidi"/>
-              <w:i w:val="0"/>
-              <w:iCs w:val="0"/>
-              <w:noProof/>
-              <w:sz w:val="24"/>
-              <w:szCs w:val="24"/>
-              <w:lang w:eastAsia="de-DE"/>
-            </w:rPr>
-          </w:pPr>
-          <w:hyperlink w:anchor="_Toc149750091" w:history="1">
-            <w:r>
-              <w:rPr>
-                <w:rStyle w:val="Hyperlink"/>
-                <w:noProof/>
-              </w:rPr>
-              <w:t>7.2</w:t>
-            </w:r>
-            <w:r>
-              <w:rPr>
-                <w:rFonts w:cstheme="minorBidi"/>
-                <w:i w:val="0"/>
-                <w:iCs w:val="0"/>
-                <w:noProof/>
-                <w:sz w:val="24"/>
-                <w:szCs w:val="24"/>
-                <w:lang w:eastAsia="de-DE"/>
-              </w:rPr>
-              <w:tab/>
-            </w:r>
-            <w:r>
-              <w:rPr>
-                <w:rStyle w:val="Hyperlink"/>
-                <w:noProof/>
-              </w:rPr>
-              <w:t>Recommendation for designers and developers according to immersion level</w:t>
-            </w:r>
-            <w:r>
-              <w:rPr>
-                <w:noProof/>
-                <w:webHidden/>
-              </w:rPr>
-              <w:tab/>
-            </w:r>
-            <w:r>
-              <w:rPr>
-                <w:noProof/>
-                <w:webHidden/>
-              </w:rPr>
-              <w:fldChar w:fldCharType="begin"/>
-            </w:r>
-            <w:r>
-              <w:rPr>
-                <w:noProof/>
-                <w:webHidden/>
-              </w:rPr>
-              <w:instrText xml:space="preserve"> PAGEREF _Toc149750091 \h </w:instrText>
-            </w:r>
-            <w:r>
-              <w:rPr>
-                <w:noProof/>
-                <w:webHidden/>
-              </w:rPr>
-            </w:r>
-            <w:r>
-              <w:rPr>
-                <w:noProof/>
-                <w:webHidden/>
-              </w:rPr>
-              <w:fldChar w:fldCharType="separate"/>
-            </w:r>
-            <w:r>
-              <w:rPr>
-                <w:noProof/>
-                <w:webHidden/>
-              </w:rPr>
-              <w:t>9</w:t>
-            </w:r>
-            <w:r>
-              <w:rPr>
-                <w:noProof/>
-                <w:webHidden/>
-              </w:rPr>
-              <w:fldChar w:fldCharType="end"/>
-            </w:r>
-          </w:hyperlink>
-        </w:p>
-        <w:p>
-          <w:pPr>
-            <w:pStyle w:val="Verzeichnis1"/>
-            <w:tabs>
-              <w:tab w:val="left" w:pos="480"/>
-              <w:tab w:val="right" w:leader="dot" w:pos="9055"/>
-            </w:tabs>
-            <w:rPr>
-              <w:rFonts w:cstheme="minorBidi"/>
-              <w:b w:val="0"/>
-              <w:bCs w:val="0"/>
-              <w:noProof/>
-              <w:sz w:val="24"/>
-              <w:szCs w:val="24"/>
-              <w:lang w:eastAsia="de-DE"/>
-            </w:rPr>
-          </w:pPr>
-          <w:hyperlink w:anchor="_Toc149750092" w:history="1">
-            <w:r>
-              <w:rPr>
-                <w:rStyle w:val="Hyperlink"/>
-                <w:noProof/>
-              </w:rPr>
-              <w:t>8.</w:t>
-            </w:r>
-            <w:r>
-              <w:rPr>
-                <w:rFonts w:cstheme="minorBidi"/>
-                <w:b w:val="0"/>
-                <w:bCs w:val="0"/>
-                <w:noProof/>
-                <w:sz w:val="24"/>
-                <w:szCs w:val="24"/>
-                <w:lang w:eastAsia="de-DE"/>
-              </w:rPr>
-              <w:tab/>
-            </w:r>
-            <w:r>
-              <w:rPr>
-                <w:rStyle w:val="Hyperlink"/>
-                <w:noProof/>
-              </w:rPr>
-              <w:t>References</w:t>
-            </w:r>
-            <w:r>
-              <w:rPr>
-                <w:noProof/>
-                <w:webHidden/>
-              </w:rPr>
-              <w:tab/>
-            </w:r>
-            <w:r>
-              <w:rPr>
-                <w:noProof/>
-                <w:webHidden/>
-              </w:rPr>
-              <w:fldChar w:fldCharType="begin"/>
-            </w:r>
-            <w:r>
-              <w:rPr>
-                <w:noProof/>
-                <w:webHidden/>
-              </w:rPr>
-              <w:instrText xml:space="preserve"> PAGEREF _Toc149750092 \h </w:instrText>
-            </w:r>
-            <w:r>
-              <w:rPr>
-                <w:noProof/>
-                <w:webHidden/>
-              </w:rPr>
-            </w:r>
-            <w:r>
-              <w:rPr>
-                <w:noProof/>
-                <w:webHidden/>
-              </w:rPr>
-              <w:fldChar w:fldCharType="separate"/>
-            </w:r>
-            <w:r>
-              <w:rPr>
-                <w:noProof/>
-                <w:webHidden/>
-              </w:rPr>
-              <w:t>10</w:t>
+              <w:t>12</w:t>
             </w:r>
             <w:r>
               <w:rPr>
@@ -2185,12 +2985,120 @@
       <w:pPr>
         <w:pStyle w:val="berschrift"/>
       </w:pPr>
-      <w:bookmarkStart w:id="0" w:name="_Toc149750071"/>
+      <w:bookmarkStart w:id="0" w:name="_Toc150100404"/>
+      <w:r>
+        <w:lastRenderedPageBreak/>
+        <w:t>Abbreviations</w:t>
+      </w:r>
+      <w:bookmarkEnd w:id="0"/>
+    </w:p>
+    <w:p>
+      <w:pPr>
+        <w:pStyle w:val="Text"/>
+      </w:pPr>
+    </w:p>
+    <w:p>
+      <w:pPr>
+        <w:pStyle w:val="Text"/>
+      </w:pPr>
+      <w:r>
+        <w:t>VR</w:t>
+      </w:r>
+      <w:r>
+        <w:tab/>
+      </w:r>
+      <w:r>
+        <w:tab/>
+        <w:t>Virtual Reality</w:t>
+      </w:r>
+    </w:p>
+    <w:p>
+      <w:pPr>
+        <w:pStyle w:val="Text"/>
+      </w:pPr>
+      <w:r>
+        <w:t>VE</w:t>
+      </w:r>
+      <w:r>
+        <w:tab/>
+      </w:r>
+      <w:r>
+        <w:tab/>
+        <w:t xml:space="preserve">Virtual </w:t>
+      </w:r>
+      <w:proofErr w:type="spellStart"/>
+      <w:r>
+        <w:t>environment</w:t>
+      </w:r>
+      <w:proofErr w:type="spellEnd"/>
+    </w:p>
+    <w:p>
+      <w:pPr>
+        <w:pStyle w:val="berschrift"/>
+        <w:numPr>
+          <w:ilvl w:val="0"/>
+          <w:numId w:val="0"/>
+        </w:numPr>
+        <w:ind w:left="720" w:hanging="360"/>
+        <w:rPr>
+          <w:b w:val="0"/>
+          <w:bCs/>
+        </w:rPr>
+      </w:pPr>
+    </w:p>
+    <w:p>
+      <w:pPr>
+        <w:pStyle w:val="berschrift"/>
+        <w:numPr>
+          <w:ilvl w:val="0"/>
+          <w:numId w:val="0"/>
+        </w:numPr>
+        <w:ind w:left="720" w:hanging="360"/>
+      </w:pPr>
+    </w:p>
+    <w:p>
+      <w:pPr>
+        <w:pStyle w:val="berschrift"/>
+        <w:numPr>
+          <w:ilvl w:val="0"/>
+          <w:numId w:val="0"/>
+        </w:numPr>
+        <w:ind w:left="720" w:hanging="360"/>
+      </w:pPr>
+    </w:p>
+    <w:p>
+      <w:pPr>
+        <w:pStyle w:val="berschrift"/>
+      </w:pPr>
+      <w:bookmarkStart w:id="1" w:name="_Toc150100405"/>
+      <w:r>
+        <w:t>Abstract</w:t>
+      </w:r>
+      <w:bookmarkEnd w:id="1"/>
+    </w:p>
+    <w:p>
+      <w:pPr>
+        <w:rPr>
+          <w:rFonts w:ascii="Century Gothic" w:hAnsi="Century Gothic"/>
+          <w:b/>
+          <w:sz w:val="32"/>
+          <w:lang w:val="en-US"/>
+        </w:rPr>
+      </w:pPr>
+      <w:r>
+        <w:br w:type="page"/>
+      </w:r>
+    </w:p>
+    <w:p>
+      <w:pPr>
+        <w:pStyle w:val="berschrift"/>
+      </w:pPr>
+      <w:bookmarkStart w:id="2" w:name="_Toc150100406"/>
       <w:r>
         <w:lastRenderedPageBreak/>
         <w:t>Introduction</w:t>
       </w:r>
-      <w:bookmarkEnd w:id="0"/>
+      <w:bookmarkEnd w:id="2"/>
     </w:p>
     <w:p>
       <w:pPr>
@@ -2210,203 +3118,24 @@
           <w:numId w:val="0"/>
         </w:numPr>
         <w:ind w:left="360"/>
+        <w:outlineLvl w:val="9"/>
         <w:rPr>
           <w:b w:val="0"/>
           <w:bCs/>
-          <w:sz w:val="24"/>
+          <w:color w:val="FF0000"/>
+          <w:sz w:val="22"/>
+          <w:szCs w:val="22"/>
         </w:rPr>
       </w:pPr>
       <w:r>
         <w:rPr>
           <w:b w:val="0"/>
           <w:bCs/>
-          <w:sz w:val="24"/>
-        </w:rPr>
-        <w:t>V</w:t>
-      </w:r>
-      <w:r>
-        <w:rPr>
-          <w:b w:val="0"/>
-          <w:bCs/>
-          <w:sz w:val="24"/>
-        </w:rPr>
-        <w:t>irtual Reality</w:t>
-      </w:r>
-      <w:r>
-        <w:rPr>
-          <w:b w:val="0"/>
-          <w:bCs/>
-          <w:sz w:val="24"/>
-        </w:rPr>
-        <w:t xml:space="preserve"> ha</w:t>
-      </w:r>
-      <w:r>
-        <w:rPr>
-          <w:b w:val="0"/>
-          <w:bCs/>
-          <w:sz w:val="24"/>
-        </w:rPr>
-        <w:t>s</w:t>
-      </w:r>
-      <w:r>
-        <w:rPr>
-          <w:b w:val="0"/>
-          <w:bCs/>
-          <w:sz w:val="24"/>
-        </w:rPr>
-        <w:t xml:space="preserve"> made an immense progress </w:t>
-      </w:r>
-      <w:r>
-        <w:rPr>
-          <w:b w:val="0"/>
-          <w:bCs/>
-          <w:sz w:val="24"/>
-        </w:rPr>
-        <w:t xml:space="preserve">in </w:t>
-      </w:r>
-      <w:r>
-        <w:rPr>
-          <w:b w:val="0"/>
-          <w:bCs/>
-          <w:sz w:val="24"/>
-        </w:rPr>
-        <w:t>the last few years</w:t>
-      </w:r>
-      <w:r>
-        <w:rPr>
-          <w:b w:val="0"/>
-          <w:bCs/>
-          <w:sz w:val="24"/>
-        </w:rPr>
-        <w:t>.</w:t>
-      </w:r>
-      <w:r>
-        <w:rPr>
-          <w:b w:val="0"/>
-          <w:bCs/>
-          <w:sz w:val="24"/>
-        </w:rPr>
-        <w:t xml:space="preserve"> </w:t>
-      </w:r>
-      <w:r>
-        <w:rPr>
-          <w:b w:val="0"/>
-          <w:bCs/>
-          <w:sz w:val="24"/>
-        </w:rPr>
-        <w:t xml:space="preserve">Whether </w:t>
-      </w:r>
-      <w:r>
-        <w:rPr>
-          <w:b w:val="0"/>
-          <w:bCs/>
-          <w:sz w:val="24"/>
-        </w:rPr>
-        <w:t>it is</w:t>
-      </w:r>
-      <w:r>
-        <w:rPr>
-          <w:b w:val="0"/>
-          <w:bCs/>
-          <w:sz w:val="24"/>
-        </w:rPr>
-        <w:t xml:space="preserve"> used </w:t>
-      </w:r>
-      <w:r>
-        <w:rPr>
-          <w:b w:val="0"/>
-          <w:bCs/>
-          <w:sz w:val="24"/>
-        </w:rPr>
-        <w:t>for entertai</w:t>
-      </w:r>
-      <w:r>
-        <w:rPr>
-          <w:b w:val="0"/>
-          <w:bCs/>
-          <w:sz w:val="24"/>
-        </w:rPr>
-        <w:t>nment</w:t>
-      </w:r>
-      <w:r>
-        <w:rPr>
-          <w:b w:val="0"/>
-          <w:bCs/>
-          <w:sz w:val="24"/>
-        </w:rPr>
-        <w:t xml:space="preserve"> or for a learning envi</w:t>
-      </w:r>
-      <w:r>
-        <w:rPr>
-          <w:b w:val="0"/>
-          <w:bCs/>
-          <w:sz w:val="24"/>
-        </w:rPr>
-        <w:t>r</w:t>
-      </w:r>
-      <w:r>
-        <w:rPr>
-          <w:b w:val="0"/>
-          <w:bCs/>
-          <w:sz w:val="24"/>
-        </w:rPr>
-        <w:t>onment</w:t>
-      </w:r>
-      <w:r>
-        <w:rPr>
-          <w:b w:val="0"/>
-          <w:bCs/>
-          <w:sz w:val="24"/>
-        </w:rPr>
-        <w:t xml:space="preserve">, </w:t>
-      </w:r>
-      <w:r>
-        <w:rPr>
-          <w:b w:val="0"/>
-          <w:bCs/>
-          <w:sz w:val="24"/>
-        </w:rPr>
-        <w:t xml:space="preserve">the </w:t>
-      </w:r>
-      <w:r>
-        <w:rPr>
-          <w:b w:val="0"/>
-          <w:bCs/>
-          <w:sz w:val="24"/>
-        </w:rPr>
-        <w:t>design of the Virtual</w:t>
-      </w:r>
-      <w:r>
-        <w:rPr>
-          <w:b w:val="0"/>
-          <w:bCs/>
-          <w:sz w:val="24"/>
-        </w:rPr>
-        <w:t xml:space="preserve"> environment plays a crucial role in the immersion of the </w:t>
-      </w:r>
-      <w:r>
-        <w:rPr>
-          <w:b w:val="0"/>
-          <w:bCs/>
-          <w:sz w:val="24"/>
-        </w:rPr>
-        <w:t xml:space="preserve">experience of the </w:t>
-      </w:r>
-      <w:r>
-        <w:rPr>
-          <w:b w:val="0"/>
-          <w:bCs/>
-          <w:sz w:val="24"/>
-        </w:rPr>
-        <w:t>users</w:t>
-      </w:r>
-      <w:r>
-        <w:rPr>
-          <w:b w:val="0"/>
-          <w:bCs/>
-          <w:sz w:val="24"/>
-        </w:rPr>
-        <w:t xml:space="preserve">. </w:t>
+          <w:color w:val="FF0000"/>
+          <w:sz w:val="22"/>
+          <w:szCs w:val="22"/>
+        </w:rPr>
+        <w:t xml:space="preserve">Virtual Reality (VR) has made an immense progress in the last few years. Whether it is used for entertainment or for a learning environment, the design of the virtual environment plays a crucial role in the immersion and therefore plays a big part in the experience of the users. </w:t>
       </w:r>
     </w:p>
     <w:p>
@@ -2417,10 +3146,12 @@
           <w:numId w:val="0"/>
         </w:numPr>
         <w:ind w:left="360"/>
+        <w:outlineLvl w:val="9"/>
         <w:rPr>
           <w:b w:val="0"/>
           <w:bCs/>
-          <w:sz w:val="24"/>
+          <w:sz w:val="22"/>
+          <w:szCs w:val="22"/>
         </w:rPr>
       </w:pPr>
     </w:p>
@@ -2432,12 +3163,627 @@
           <w:numId w:val="0"/>
         </w:numPr>
         <w:ind w:left="360"/>
+        <w:outlineLvl w:val="9"/>
         <w:rPr>
           <w:b w:val="0"/>
           <w:bCs/>
-          <w:sz w:val="24"/>
-        </w:rPr>
-      </w:pPr>
+          <w:sz w:val="22"/>
+          <w:szCs w:val="22"/>
+        </w:rPr>
+      </w:pPr>
+      <w:r>
+        <w:rPr>
+          <w:b w:val="0"/>
+          <w:bCs/>
+          <w:sz w:val="22"/>
+          <w:szCs w:val="22"/>
+        </w:rPr>
+        <w:t xml:space="preserve">Recently, new advances in virtual reality (VR) </w:t>
+      </w:r>
+      <w:r>
+        <w:rPr>
+          <w:b w:val="0"/>
+          <w:bCs/>
+          <w:sz w:val="22"/>
+          <w:szCs w:val="22"/>
+        </w:rPr>
+        <w:t>have</w:t>
+      </w:r>
+      <w:r>
+        <w:rPr>
+          <w:b w:val="0"/>
+          <w:bCs/>
+          <w:sz w:val="22"/>
+          <w:szCs w:val="22"/>
+        </w:rPr>
+        <w:t xml:space="preserve"> changed the way people watch movies</w:t>
+      </w:r>
+      <w:r>
+        <w:rPr>
+          <w:b w:val="0"/>
+          <w:bCs/>
+          <w:sz w:val="22"/>
+          <w:szCs w:val="22"/>
+        </w:rPr>
+        <w:t xml:space="preserve"> or </w:t>
+      </w:r>
+      <w:r>
+        <w:rPr>
+          <w:b w:val="0"/>
+          <w:bCs/>
+          <w:sz w:val="22"/>
+          <w:szCs w:val="22"/>
+        </w:rPr>
+        <w:t>play games</w:t>
+      </w:r>
+      <w:r>
+        <w:rPr>
+          <w:b w:val="0"/>
+          <w:bCs/>
+          <w:sz w:val="22"/>
+          <w:szCs w:val="22"/>
+        </w:rPr>
+        <w:t xml:space="preserve">. </w:t>
+      </w:r>
+      <w:r>
+        <w:rPr>
+          <w:b w:val="0"/>
+          <w:bCs/>
+          <w:sz w:val="22"/>
+          <w:szCs w:val="22"/>
+        </w:rPr>
+        <w:t>It</w:t>
+      </w:r>
+      <w:r>
+        <w:rPr>
+          <w:b w:val="0"/>
+          <w:bCs/>
+          <w:sz w:val="22"/>
+          <w:szCs w:val="22"/>
+        </w:rPr>
+        <w:t xml:space="preserve"> </w:t>
+      </w:r>
+      <w:r>
+        <w:rPr>
+          <w:b w:val="0"/>
+          <w:bCs/>
+          <w:sz w:val="22"/>
+          <w:szCs w:val="22"/>
+        </w:rPr>
+        <w:t xml:space="preserve">has </w:t>
+      </w:r>
+      <w:r>
+        <w:rPr>
+          <w:b w:val="0"/>
+          <w:bCs/>
+          <w:sz w:val="22"/>
+          <w:szCs w:val="22"/>
+        </w:rPr>
+        <w:t xml:space="preserve">even offered </w:t>
+      </w:r>
+      <w:r>
+        <w:rPr>
+          <w:b w:val="0"/>
+          <w:bCs/>
+          <w:sz w:val="22"/>
+          <w:szCs w:val="22"/>
+        </w:rPr>
+        <w:t xml:space="preserve">students and younger kids </w:t>
+      </w:r>
+      <w:r>
+        <w:rPr>
+          <w:b w:val="0"/>
+          <w:bCs/>
+          <w:sz w:val="22"/>
+          <w:szCs w:val="22"/>
+        </w:rPr>
+        <w:t xml:space="preserve">a new </w:t>
+      </w:r>
+      <w:r>
+        <w:rPr>
+          <w:b w:val="0"/>
+          <w:bCs/>
+          <w:sz w:val="22"/>
+          <w:szCs w:val="22"/>
+        </w:rPr>
+        <w:t xml:space="preserve">studying </w:t>
+      </w:r>
+      <w:r>
+        <w:rPr>
+          <w:b w:val="0"/>
+          <w:bCs/>
+          <w:sz w:val="22"/>
+          <w:szCs w:val="22"/>
+        </w:rPr>
+        <w:t xml:space="preserve">technique in </w:t>
+      </w:r>
+      <w:r>
+        <w:rPr>
+          <w:b w:val="0"/>
+          <w:bCs/>
+          <w:sz w:val="22"/>
+          <w:szCs w:val="22"/>
+        </w:rPr>
+        <w:t>a</w:t>
+      </w:r>
+      <w:r>
+        <w:rPr>
+          <w:b w:val="0"/>
+          <w:bCs/>
+          <w:sz w:val="22"/>
+          <w:szCs w:val="22"/>
+        </w:rPr>
+        <w:t xml:space="preserve"> learning environment. </w:t>
+      </w:r>
+      <w:r>
+        <w:rPr>
+          <w:b w:val="0"/>
+          <w:bCs/>
+          <w:sz w:val="22"/>
+          <w:szCs w:val="22"/>
+        </w:rPr>
+        <w:t xml:space="preserve">VR has not only </w:t>
+      </w:r>
+      <w:r>
+        <w:rPr>
+          <w:b w:val="0"/>
+          <w:bCs/>
+          <w:sz w:val="22"/>
+          <w:szCs w:val="22"/>
+        </w:rPr>
+        <w:t xml:space="preserve">made an entrance </w:t>
+      </w:r>
+      <w:r>
+        <w:rPr>
+          <w:b w:val="0"/>
+          <w:bCs/>
+          <w:sz w:val="22"/>
+          <w:szCs w:val="22"/>
+        </w:rPr>
+        <w:t xml:space="preserve">in the entertainment or learning environment, </w:t>
+      </w:r>
+      <w:r>
+        <w:rPr>
+          <w:b w:val="0"/>
+          <w:bCs/>
+          <w:sz w:val="22"/>
+          <w:szCs w:val="22"/>
+        </w:rPr>
+        <w:t>but it has also</w:t>
+      </w:r>
+      <w:r>
+        <w:rPr>
+          <w:b w:val="0"/>
+          <w:bCs/>
+          <w:sz w:val="22"/>
+          <w:szCs w:val="22"/>
+        </w:rPr>
+        <w:t xml:space="preserve"> </w:t>
+      </w:r>
+      <w:r>
+        <w:rPr>
+          <w:b w:val="0"/>
+          <w:bCs/>
+          <w:sz w:val="22"/>
+          <w:szCs w:val="22"/>
+        </w:rPr>
+        <w:t>made an appearance in therapy sessions.</w:t>
+      </w:r>
+    </w:p>
+    <w:p>
+      <w:pPr>
+        <w:ind w:left="360"/>
+        <w:rPr>
+          <w:rFonts w:ascii="Century Gothic" w:hAnsi="Century Gothic"/>
+          <w:bCs/>
+          <w:sz w:val="22"/>
+          <w:szCs w:val="22"/>
+          <w:lang w:val="en-US"/>
+        </w:rPr>
+      </w:pPr>
+      <w:r>
+        <w:rPr>
+          <w:rFonts w:ascii="Century Gothic" w:hAnsi="Century Gothic"/>
+          <w:bCs/>
+          <w:sz w:val="22"/>
+          <w:szCs w:val="22"/>
+          <w:lang w:val="en-US"/>
+        </w:rPr>
+        <w:t xml:space="preserve">Virtual environments </w:t>
+      </w:r>
+      <w:r>
+        <w:rPr>
+          <w:rFonts w:ascii="Century Gothic" w:hAnsi="Century Gothic"/>
+          <w:bCs/>
+          <w:sz w:val="22"/>
+          <w:szCs w:val="22"/>
+          <w:lang w:val="en-US"/>
+        </w:rPr>
+        <w:t xml:space="preserve">(VE) </w:t>
+      </w:r>
+      <w:r>
+        <w:rPr>
+          <w:rFonts w:ascii="Century Gothic" w:hAnsi="Century Gothic"/>
+          <w:bCs/>
+          <w:sz w:val="22"/>
+          <w:szCs w:val="22"/>
+          <w:lang w:val="en-US"/>
+        </w:rPr>
+        <w:t>that completely separate the user from the</w:t>
+      </w:r>
+      <w:r>
+        <w:rPr>
+          <w:rFonts w:ascii="Century Gothic" w:hAnsi="Century Gothic"/>
+          <w:bCs/>
+          <w:sz w:val="22"/>
+          <w:szCs w:val="22"/>
+          <w:lang w:val="en-US"/>
+        </w:rPr>
+        <w:t>ir</w:t>
+      </w:r>
+      <w:r>
+        <w:rPr>
+          <w:rFonts w:ascii="Century Gothic" w:hAnsi="Century Gothic"/>
+          <w:bCs/>
+          <w:sz w:val="22"/>
+          <w:szCs w:val="22"/>
+          <w:lang w:val="en-US"/>
+        </w:rPr>
+        <w:t xml:space="preserve"> real </w:t>
+      </w:r>
+      <w:r>
+        <w:rPr>
+          <w:rFonts w:ascii="Century Gothic" w:hAnsi="Century Gothic"/>
+          <w:bCs/>
+          <w:sz w:val="22"/>
+          <w:szCs w:val="22"/>
+          <w:lang w:val="en-US"/>
+        </w:rPr>
+        <w:t>surroundings</w:t>
+      </w:r>
+      <w:r>
+        <w:rPr>
+          <w:rFonts w:ascii="Century Gothic" w:hAnsi="Century Gothic"/>
+          <w:bCs/>
+          <w:sz w:val="22"/>
+          <w:szCs w:val="22"/>
+          <w:lang w:val="en-US"/>
+        </w:rPr>
+        <w:t xml:space="preserve"> increase the degree of immersion immensely</w:t>
+      </w:r>
+      <w:r>
+        <w:rPr>
+          <w:rFonts w:ascii="Century Gothic" w:hAnsi="Century Gothic"/>
+          <w:bCs/>
+          <w:sz w:val="22"/>
+          <w:szCs w:val="22"/>
+          <w:lang w:val="en-US"/>
+        </w:rPr>
+        <w:t xml:space="preserve"> and therefore changes the way people experience VR</w:t>
+      </w:r>
+      <w:r>
+        <w:rPr>
+          <w:rFonts w:ascii="Century Gothic" w:hAnsi="Century Gothic"/>
+          <w:bCs/>
+          <w:sz w:val="22"/>
+          <w:szCs w:val="22"/>
+          <w:lang w:val="en-US"/>
+        </w:rPr>
+        <w:t>.</w:t>
+      </w:r>
+    </w:p>
+    <w:p>
+      <w:pPr>
+        <w:ind w:left="360"/>
+        <w:rPr>
+          <w:lang w:val="en-US"/>
+        </w:rPr>
+      </w:pPr>
+      <w:r>
+        <w:rPr>
+          <w:rFonts w:ascii="Century Gothic" w:hAnsi="Century Gothic"/>
+          <w:bCs/>
+          <w:sz w:val="22"/>
+          <w:szCs w:val="22"/>
+          <w:lang w:val="en-US"/>
+        </w:rPr>
+        <w:t xml:space="preserve">It offers </w:t>
+      </w:r>
+      <w:r>
+        <w:rPr>
+          <w:rFonts w:ascii="Century Gothic" w:hAnsi="Century Gothic"/>
+          <w:bCs/>
+          <w:sz w:val="22"/>
+          <w:szCs w:val="22"/>
+          <w:lang w:val="en-US"/>
+        </w:rPr>
+        <w:t>a distinct edge by delivering increasingly dynamic and emotionally heightened encounters.</w:t>
+      </w:r>
+      <w:r>
+        <w:rPr>
+          <w:rFonts w:ascii="Century Gothic" w:hAnsi="Century Gothic"/>
+          <w:bCs/>
+          <w:sz w:val="22"/>
+          <w:szCs w:val="22"/>
+          <w:lang w:val="en-US"/>
+        </w:rPr>
+        <w:t xml:space="preserve"> [3]</w:t>
+      </w:r>
+    </w:p>
+    <w:p>
+      <w:pPr>
+        <w:rPr>
+          <w:lang w:val="en-US"/>
+        </w:rPr>
+      </w:pPr>
+    </w:p>
+    <w:p>
+      <w:pPr>
+        <w:rPr>
+          <w:lang w:val="en-US"/>
+        </w:rPr>
+      </w:pPr>
+    </w:p>
+    <w:p>
+      <w:pPr>
+        <w:rPr>
+          <w:lang w:val="en-US"/>
+        </w:rPr>
+      </w:pPr>
+    </w:p>
+    <w:p>
+      <w:pPr>
+        <w:rPr>
+          <w:rFonts w:ascii="Century Gothic" w:hAnsi="Century Gothic"/>
+          <w:b/>
+          <w:sz w:val="32"/>
+          <w:lang w:val="en-US"/>
+        </w:rPr>
+      </w:pPr>
+      <w:r>
+        <w:rPr>
+          <w:lang w:val="en-US"/>
+        </w:rPr>
+        <w:br w:type="page"/>
+      </w:r>
+    </w:p>
+    <w:p>
+      <w:pPr>
+        <w:pStyle w:val="berschrift"/>
+      </w:pPr>
+      <w:bookmarkStart w:id="3" w:name="_Toc150100407"/>
+      <w:r>
+        <w:lastRenderedPageBreak/>
+        <w:t>Methodology</w:t>
+      </w:r>
+      <w:bookmarkEnd w:id="3"/>
+    </w:p>
+    <w:p>
+      <w:pPr>
+        <w:pStyle w:val="Unterberschrift"/>
+        <w:numPr>
+          <w:ilvl w:val="1"/>
+          <w:numId w:val="2"/>
+        </w:numPr>
+      </w:pPr>
+      <w:bookmarkStart w:id="4" w:name="_Toc150100408"/>
+      <w:r>
+        <w:t>Immersion in VR</w:t>
+      </w:r>
+      <w:bookmarkEnd w:id="4"/>
+    </w:p>
+    <w:p>
+      <w:pPr>
+        <w:pStyle w:val="Unterberschrift"/>
+        <w:numPr>
+          <w:ilvl w:val="1"/>
+          <w:numId w:val="2"/>
+        </w:numPr>
+      </w:pPr>
+      <w:bookmarkStart w:id="5" w:name="_Toc150100409"/>
+      <w:r>
+        <w:t>Designing Elements in VR</w:t>
+      </w:r>
+      <w:bookmarkEnd w:id="5"/>
+    </w:p>
+    <w:p>
+      <w:pPr>
+        <w:pStyle w:val="Unterberschrift"/>
+        <w:numPr>
+          <w:ilvl w:val="1"/>
+          <w:numId w:val="2"/>
+        </w:numPr>
+      </w:pPr>
+      <w:bookmarkStart w:id="6" w:name="_Toc150100410"/>
+      <w:r>
+        <w:t>Influence of Design on Immersion</w:t>
+      </w:r>
+      <w:bookmarkEnd w:id="6"/>
+    </w:p>
+    <w:p>
+      <w:pPr>
+        <w:rPr>
+          <w:rFonts w:ascii="Century Gothic" w:hAnsi="Century Gothic"/>
+          <w:b/>
+          <w:sz w:val="32"/>
+          <w:lang w:val="en-US"/>
+        </w:rPr>
+      </w:pPr>
+      <w:r>
+        <w:br w:type="page"/>
+      </w:r>
+    </w:p>
+    <w:p>
+      <w:pPr>
+        <w:pStyle w:val="berschrift"/>
+      </w:pPr>
+      <w:bookmarkStart w:id="7" w:name="_Toc150100411"/>
+      <w:r>
+        <w:lastRenderedPageBreak/>
+        <w:t xml:space="preserve">VR </w:t>
+      </w:r>
+      <w:r>
+        <w:t>Games</w:t>
+      </w:r>
+      <w:bookmarkEnd w:id="7"/>
+    </w:p>
+    <w:p/>
+    <w:p>
+      <w:pPr>
+        <w:pStyle w:val="Text"/>
+        <w:rPr>
+          <w:lang w:val="en-US"/>
+        </w:rPr>
+      </w:pPr>
+      <w:r>
+        <w:rPr>
+          <w:lang w:val="en-US"/>
+        </w:rPr>
+        <w:t xml:space="preserve">When we talk about virtual reality it is important to understand </w:t>
+      </w:r>
+      <w:r>
+        <w:rPr>
+          <w:lang w:val="en-US"/>
+        </w:rPr>
+        <w:t>the three most important features. The so called three I’s of virtual reality. The first two I’s are interactive and immersive. These two features go hand in hand. However, most of the people forget about the last feature of virtual reality.</w:t>
+      </w:r>
+      <w:r>
+        <w:rPr>
+          <w:lang w:val="en-US"/>
+        </w:rPr>
+        <w:t xml:space="preserve"> Virtual reality is not only accessible for the medium or high-ed user. It can also provide solutions to real problems in engineering, medicine, military and so on. </w:t>
+      </w:r>
+      <w:r>
+        <w:rPr>
+          <w:lang w:val="en-US"/>
+        </w:rPr>
+        <w:t xml:space="preserve">If an application can solve a particular problem depends on the </w:t>
+      </w:r>
+      <w:r>
+        <w:rPr>
+          <w:lang w:val="en-US"/>
+        </w:rPr>
+        <w:t>user’s</w:t>
+      </w:r>
+      <w:r>
+        <w:rPr>
+          <w:lang w:val="en-US"/>
+        </w:rPr>
+        <w:t xml:space="preserve"> imagination, which is the last “I”.</w:t>
+      </w:r>
+    </w:p>
+    <w:p>
+      <w:pPr>
+        <w:pStyle w:val="Text"/>
+        <w:rPr>
+          <w:b/>
+          <w:sz w:val="32"/>
+          <w:lang w:val="en-US"/>
+        </w:rPr>
+      </w:pPr>
+      <w:r>
+        <w:rPr>
+          <w:lang w:val="en-US"/>
+        </w:rPr>
+        <w:t xml:space="preserve">Therefore, virtual reality </w:t>
+      </w:r>
+      <w:r>
+        <w:rPr>
+          <w:lang w:val="en-US"/>
+        </w:rPr>
+        <w:t xml:space="preserve">is </w:t>
+      </w:r>
+      <w:r>
+        <w:rPr>
+          <w:lang w:val="en-US"/>
+        </w:rPr>
+        <w:t>an</w:t>
+      </w:r>
+      <w:r>
+        <w:rPr>
+          <w:lang w:val="en-US"/>
+        </w:rPr>
+        <w:t xml:space="preserve"> intertwined </w:t>
+      </w:r>
+      <w:r>
+        <w:rPr>
+          <w:lang w:val="en-US"/>
+        </w:rPr>
+        <w:t xml:space="preserve">concept </w:t>
+      </w:r>
+      <w:r>
+        <w:rPr>
+          <w:lang w:val="en-US"/>
+        </w:rPr>
+        <w:t>with</w:t>
+      </w:r>
+      <w:r>
+        <w:rPr>
+          <w:lang w:val="en-US"/>
+        </w:rPr>
+        <w:t xml:space="preserve"> </w:t>
+      </w:r>
+      <w:r>
+        <w:rPr>
+          <w:lang w:val="en-US"/>
+        </w:rPr>
+        <w:t>the so called three ‘I’s of VR</w:t>
+      </w:r>
+      <w:r>
+        <w:rPr>
+          <w:lang w:val="en-US"/>
+        </w:rPr>
+        <w:t xml:space="preserve"> - </w:t>
+      </w:r>
+      <w:r>
+        <w:rPr>
+          <w:lang w:val="en-US"/>
+        </w:rPr>
+        <w:t xml:space="preserve">immersion, </w:t>
+      </w:r>
+      <w:proofErr w:type="gramStart"/>
+      <w:r>
+        <w:rPr>
+          <w:lang w:val="en-US"/>
+        </w:rPr>
+        <w:t>interaction</w:t>
+      </w:r>
+      <w:proofErr w:type="gramEnd"/>
+      <w:r>
+        <w:rPr>
+          <w:lang w:val="en-US"/>
+        </w:rPr>
+        <w:t xml:space="preserve"> and imagination.</w:t>
+      </w:r>
+      <w:r>
+        <w:rPr>
+          <w:lang w:val="en-US"/>
+        </w:rPr>
+        <w:t xml:space="preserve"> [2]</w:t>
+      </w:r>
+      <w:r>
+        <w:rPr>
+          <w:lang w:val="en-US"/>
+        </w:rPr>
+        <w:t xml:space="preserve"> </w:t>
+      </w:r>
+      <w:r>
+        <w:rPr>
+          <w:lang w:val="en-US"/>
+        </w:rPr>
+        <w:br w:type="page"/>
+      </w:r>
+    </w:p>
+    <w:p>
+      <w:pPr>
+        <w:pStyle w:val="berschrift"/>
+      </w:pPr>
+      <w:bookmarkStart w:id="8" w:name="_Toc150100412"/>
+      <w:r>
+        <w:lastRenderedPageBreak/>
+        <w:t>Immersion</w:t>
+      </w:r>
+      <w:bookmarkEnd w:id="8"/>
     </w:p>
     <w:p>
       <w:pPr>
@@ -2446,12 +3792,7 @@
           <w:ilvl w:val="0"/>
           <w:numId w:val="0"/>
         </w:numPr>
-        <w:ind w:left="360"/>
-        <w:rPr>
-          <w:b w:val="0"/>
-          <w:bCs/>
-          <w:sz w:val="24"/>
-        </w:rPr>
+        <w:outlineLvl w:val="9"/>
       </w:pPr>
     </w:p>
     <w:p>
@@ -2461,7 +3802,234 @@
           <w:ilvl w:val="0"/>
           <w:numId w:val="0"/>
         </w:numPr>
-        <w:ind w:left="360"/>
+        <w:outlineLvl w:val="9"/>
+        <w:rPr>
+          <w:b w:val="0"/>
+          <w:bCs/>
+          <w:sz w:val="24"/>
+        </w:rPr>
+      </w:pPr>
+      <w:r>
+        <w:rPr>
+          <w:b w:val="0"/>
+          <w:bCs/>
+          <w:sz w:val="24"/>
+        </w:rPr>
+        <w:t>The word immersion can be used for many different departments.</w:t>
+      </w:r>
+    </w:p>
+    <w:p>
+      <w:pPr>
+        <w:pStyle w:val="berschrift"/>
+        <w:numPr>
+          <w:ilvl w:val="0"/>
+          <w:numId w:val="0"/>
+        </w:numPr>
+        <w:outlineLvl w:val="9"/>
+        <w:rPr>
+          <w:b w:val="0"/>
+          <w:bCs/>
+          <w:sz w:val="24"/>
+        </w:rPr>
+      </w:pPr>
+      <w:r>
+        <w:rPr>
+          <w:b w:val="0"/>
+          <w:bCs/>
+          <w:sz w:val="24"/>
+        </w:rPr>
+        <w:t xml:space="preserve">In the world of VR, immersion means being </w:t>
+      </w:r>
+      <w:r>
+        <w:rPr>
+          <w:b w:val="0"/>
+          <w:bCs/>
+          <w:sz w:val="24"/>
+        </w:rPr>
+        <w:t>plu</w:t>
+      </w:r>
+      <w:r>
+        <w:rPr>
+          <w:b w:val="0"/>
+          <w:bCs/>
+          <w:sz w:val="24"/>
+        </w:rPr>
+        <w:t>n</w:t>
+      </w:r>
+      <w:r>
+        <w:rPr>
+          <w:b w:val="0"/>
+          <w:bCs/>
+          <w:sz w:val="24"/>
+        </w:rPr>
+        <w:t>ged into a virtual</w:t>
+      </w:r>
+    </w:p>
+    <w:p>
+      <w:pPr>
+        <w:pStyle w:val="berschrift"/>
+        <w:numPr>
+          <w:ilvl w:val="0"/>
+          <w:numId w:val="0"/>
+        </w:numPr>
+        <w:outlineLvl w:val="9"/>
+        <w:rPr>
+          <w:b w:val="0"/>
+          <w:bCs/>
+          <w:sz w:val="24"/>
+        </w:rPr>
+      </w:pPr>
+      <w:r>
+        <w:rPr>
+          <w:b w:val="0"/>
+          <w:bCs/>
+          <w:sz w:val="24"/>
+        </w:rPr>
+        <w:t xml:space="preserve">environment. </w:t>
+      </w:r>
+      <w:r>
+        <w:rPr>
+          <w:b w:val="0"/>
+          <w:bCs/>
+          <w:sz w:val="24"/>
+        </w:rPr>
+        <w:t>Immersive VR can have a tremendous impact on the users</w:t>
+      </w:r>
+    </w:p>
+    <w:p>
+      <w:pPr>
+        <w:pStyle w:val="berschrift"/>
+        <w:numPr>
+          <w:ilvl w:val="0"/>
+          <w:numId w:val="0"/>
+        </w:numPr>
+        <w:outlineLvl w:val="9"/>
+        <w:rPr>
+          <w:b w:val="0"/>
+          <w:bCs/>
+          <w:sz w:val="24"/>
+        </w:rPr>
+      </w:pPr>
+      <w:r>
+        <w:rPr>
+          <w:b w:val="0"/>
+          <w:bCs/>
+          <w:sz w:val="24"/>
+        </w:rPr>
+        <w:t xml:space="preserve">experience and their motivation. </w:t>
+      </w:r>
+    </w:p>
+    <w:p>
+      <w:pPr>
+        <w:pStyle w:val="berschrift"/>
+        <w:numPr>
+          <w:ilvl w:val="0"/>
+          <w:numId w:val="0"/>
+        </w:numPr>
+        <w:outlineLvl w:val="9"/>
+        <w:rPr>
+          <w:b w:val="0"/>
+          <w:bCs/>
+          <w:sz w:val="24"/>
+        </w:rPr>
+      </w:pPr>
+    </w:p>
+    <w:p>
+      <w:pPr>
+        <w:pStyle w:val="berschrift"/>
+        <w:numPr>
+          <w:ilvl w:val="0"/>
+          <w:numId w:val="0"/>
+        </w:numPr>
+        <w:ind w:left="720" w:hanging="360"/>
+        <w:outlineLvl w:val="9"/>
+        <w:rPr>
+          <w:b w:val="0"/>
+          <w:bCs/>
+          <w:color w:val="FF0000"/>
+          <w:sz w:val="24"/>
+        </w:rPr>
+      </w:pPr>
+      <w:r>
+        <w:rPr>
+          <w:b w:val="0"/>
+          <w:bCs/>
+          <w:color w:val="FF0000"/>
+          <w:sz w:val="24"/>
+        </w:rPr>
+        <w:t xml:space="preserve">The definition of immersion according to the </w:t>
+      </w:r>
+      <w:proofErr w:type="spellStart"/>
+      <w:r>
+        <w:rPr>
+          <w:b w:val="0"/>
+          <w:bCs/>
+          <w:color w:val="FF0000"/>
+          <w:sz w:val="24"/>
+        </w:rPr>
+        <w:t>Duden</w:t>
+      </w:r>
+      <w:proofErr w:type="spellEnd"/>
+      <w:r>
+        <w:rPr>
+          <w:b w:val="0"/>
+          <w:bCs/>
+          <w:color w:val="FF0000"/>
+          <w:sz w:val="24"/>
+        </w:rPr>
+        <w:t xml:space="preserve"> is the act of</w:t>
+      </w:r>
+    </w:p>
+    <w:p>
+      <w:pPr>
+        <w:pStyle w:val="berschrift"/>
+        <w:numPr>
+          <w:ilvl w:val="0"/>
+          <w:numId w:val="0"/>
+        </w:numPr>
+        <w:ind w:left="720" w:hanging="360"/>
+        <w:outlineLvl w:val="9"/>
+        <w:rPr>
+          <w:b w:val="0"/>
+          <w:bCs/>
+          <w:sz w:val="24"/>
+        </w:rPr>
+      </w:pPr>
+      <w:r>
+        <w:rPr>
+          <w:b w:val="0"/>
+          <w:bCs/>
+          <w:color w:val="FF0000"/>
+          <w:sz w:val="24"/>
+        </w:rPr>
+        <w:t>submerging something or someone into something else</w:t>
+      </w:r>
+    </w:p>
+    <w:p>
+      <w:pPr>
+        <w:pStyle w:val="berschrift"/>
+        <w:numPr>
+          <w:ilvl w:val="0"/>
+          <w:numId w:val="0"/>
+        </w:numPr>
+        <w:ind w:left="720" w:hanging="360"/>
+        <w:outlineLvl w:val="9"/>
+        <w:rPr>
+          <w:b w:val="0"/>
+          <w:bCs/>
+          <w:sz w:val="24"/>
+        </w:rPr>
+      </w:pPr>
+    </w:p>
+    <w:p>
+      <w:pPr>
+        <w:pStyle w:val="berschrift"/>
+        <w:numPr>
+          <w:ilvl w:val="0"/>
+          <w:numId w:val="0"/>
+        </w:numPr>
+        <w:ind w:left="720" w:hanging="360"/>
+        <w:outlineLvl w:val="9"/>
         <w:rPr>
           <w:b w:val="0"/>
           <w:bCs/>
@@ -2477,11 +4045,345 @@
           <w:numId w:val="2"/>
         </w:numPr>
       </w:pPr>
-      <w:bookmarkStart w:id="1" w:name="_Toc149750072"/>
-      <w:r>
-        <w:t>Background and Context</w:t>
-      </w:r>
-      <w:bookmarkEnd w:id="1"/>
+      <w:bookmarkStart w:id="9" w:name="_Toc150100413"/>
+      <w:r>
+        <w:t>Level of Immersion</w:t>
+      </w:r>
+      <w:bookmarkEnd w:id="9"/>
+      <w:r>
+        <w:rPr>
+          <w:bCs/>
+        </w:rPr>
+        <w:t xml:space="preserve"> </w:t>
+      </w:r>
+    </w:p>
+    <w:p>
+      <w:pPr>
+        <w:pStyle w:val="berschrift"/>
+        <w:numPr>
+          <w:ilvl w:val="0"/>
+          <w:numId w:val="0"/>
+        </w:numPr>
+        <w:ind w:left="720" w:hanging="360"/>
+        <w:outlineLvl w:val="9"/>
+      </w:pPr>
+    </w:p>
+    <w:p>
+      <w:pPr>
+        <w:pStyle w:val="Text"/>
+        <w:rPr>
+          <w:color w:val="000000" w:themeColor="text1"/>
+          <w:lang w:val="en-US"/>
+        </w:rPr>
+      </w:pPr>
+      <w:r>
+        <w:rPr>
+          <w:lang w:val="en-US"/>
+        </w:rPr>
+        <w:t xml:space="preserve">Within a VE setup, a computer produces sensory stimuli that are transmitted to the human senses. The level of immersion and the feeling of presence in VR is determined by the quality and type of the stimuli generated by the computer. </w:t>
+      </w:r>
+      <w:r>
+        <w:rPr>
+          <w:color w:val="8EAADB" w:themeColor="accent1" w:themeTint="99"/>
+          <w:lang w:val="en-US"/>
+        </w:rPr>
+        <w:t>Ideally, the high-resolution, high-quality, and consistent over all the displays, information should be presented to all of the user’s senses.</w:t>
+      </w:r>
+      <w:r>
+        <w:rPr>
+          <w:color w:val="8EAADB" w:themeColor="accent1" w:themeTint="99"/>
+          <w:lang w:val="en-US"/>
+        </w:rPr>
+        <w:t xml:space="preserve"> </w:t>
+      </w:r>
+      <w:r>
+        <w:rPr>
+          <w:color w:val="000000" w:themeColor="text1"/>
+          <w:lang w:val="en-US"/>
+        </w:rPr>
+        <w:t xml:space="preserve">In order to maintain the illusion of immersion, the VE should react accordingly to the user’s action. In practice, VE systems only stimulate one or a few of these senses. </w:t>
+      </w:r>
+    </w:p>
+    <w:p>
+      <w:pPr>
+        <w:pStyle w:val="Text"/>
+        <w:rPr>
+          <w:color w:val="000000" w:themeColor="text1"/>
+          <w:lang w:val="en-US"/>
+        </w:rPr>
+      </w:pPr>
+      <w:r>
+        <w:rPr>
+          <w:color w:val="000000" w:themeColor="text1"/>
+          <w:lang w:val="en-US"/>
+        </w:rPr>
+        <w:t>VR systems can be categorized based on the degree of immersion they provide to the users. [4]</w:t>
+      </w:r>
+    </w:p>
+    <w:p>
+      <w:pPr>
+        <w:pStyle w:val="berschrift"/>
+        <w:numPr>
+          <w:ilvl w:val="0"/>
+          <w:numId w:val="0"/>
+        </w:numPr>
+        <w:ind w:left="720" w:hanging="360"/>
+      </w:pPr>
+    </w:p>
+    <w:p>
+      <w:pPr>
+        <w:pStyle w:val="Unterberschrift"/>
+        <w:numPr>
+          <w:ilvl w:val="2"/>
+          <w:numId w:val="2"/>
+        </w:numPr>
+        <w:outlineLvl w:val="2"/>
+        <w:rPr>
+          <w:sz w:val="26"/>
+          <w:szCs w:val="26"/>
+        </w:rPr>
+      </w:pPr>
+      <w:bookmarkStart w:id="10" w:name="_Toc150100414"/>
+      <w:r>
+        <w:rPr>
+          <w:bCs/>
+          <w:sz w:val="26"/>
+          <w:szCs w:val="26"/>
+        </w:rPr>
+        <w:t>Non-Immersive (Desktop VR) systems</w:t>
+      </w:r>
+      <w:bookmarkEnd w:id="10"/>
+    </w:p>
+    <w:p>
+      <w:pPr>
+        <w:pStyle w:val="berschrift"/>
+        <w:numPr>
+          <w:ilvl w:val="0"/>
+          <w:numId w:val="0"/>
+        </w:numPr>
+        <w:ind w:left="720" w:hanging="360"/>
+      </w:pPr>
+    </w:p>
+    <w:p>
+      <w:pPr>
+        <w:pStyle w:val="Text"/>
+        <w:rPr>
+          <w:color w:val="000000" w:themeColor="text1"/>
+          <w:lang w:val="en-US"/>
+        </w:rPr>
+      </w:pPr>
+      <w:r>
+        <w:rPr>
+          <w:color w:val="000000" w:themeColor="text1"/>
+          <w:lang w:val="en-US"/>
+        </w:rPr>
+        <w:t xml:space="preserve">This type of immersion is very easy to implement in many applications, for the reason that it does not need special equipment. It is the simplest type of VR systems. </w:t>
+      </w:r>
+    </w:p>
+    <w:p>
+      <w:pPr>
+        <w:pStyle w:val="Text"/>
+        <w:rPr>
+          <w:color w:val="000000" w:themeColor="text1"/>
+          <w:lang w:val="en-US"/>
+        </w:rPr>
+      </w:pPr>
+      <w:r>
+        <w:rPr>
+          <w:color w:val="000000" w:themeColor="text1"/>
+          <w:lang w:val="en-US"/>
+        </w:rPr>
+        <w:t>Nevertheless, it is still commonly used today. Desktop VR is when the user experiences the VE using one or more computer screens. The user can interact with the VE but is not fully immersed in it. The only sensory output is the display. Because of the real time visualization and interaction within a VE that simulates a real world is the reason it became popular in the first place. [4]</w:t>
+      </w:r>
+    </w:p>
+    <w:p>
+      <w:pPr>
+        <w:pStyle w:val="berschrift"/>
+        <w:numPr>
+          <w:ilvl w:val="0"/>
+          <w:numId w:val="0"/>
+        </w:numPr>
+        <w:ind w:left="720" w:hanging="360"/>
+      </w:pPr>
+    </w:p>
+    <w:p>
+      <w:pPr>
+        <w:pStyle w:val="Unterberschrift"/>
+        <w:numPr>
+          <w:ilvl w:val="2"/>
+          <w:numId w:val="2"/>
+        </w:numPr>
+        <w:outlineLvl w:val="2"/>
+        <w:rPr>
+          <w:sz w:val="26"/>
+          <w:szCs w:val="26"/>
+        </w:rPr>
+      </w:pPr>
+      <w:bookmarkStart w:id="11" w:name="_Toc150100415"/>
+      <w:r>
+        <w:rPr>
+          <w:sz w:val="26"/>
+          <w:szCs w:val="26"/>
+        </w:rPr>
+        <w:t>Semi-Immersive (Fish Tank VR) systems</w:t>
+      </w:r>
+      <w:bookmarkEnd w:id="11"/>
+    </w:p>
+    <w:p>
+      <w:pPr>
+        <w:pStyle w:val="berschrift"/>
+        <w:numPr>
+          <w:ilvl w:val="0"/>
+          <w:numId w:val="0"/>
+        </w:numPr>
+        <w:ind w:left="720" w:hanging="360"/>
+        <w:outlineLvl w:val="9"/>
+      </w:pPr>
+    </w:p>
+    <w:p>
+      <w:pPr>
+        <w:pStyle w:val="Text"/>
+        <w:rPr>
+          <w:color w:val="000000" w:themeColor="text1"/>
+          <w:lang w:val="en-US"/>
+        </w:rPr>
+      </w:pPr>
+      <w:r>
+        <w:rPr>
+          <w:lang w:val="en-US"/>
+        </w:rPr>
+        <w:t xml:space="preserve">Semi-immersive system </w:t>
+      </w:r>
+      <w:r>
+        <w:rPr>
+          <w:lang w:val="en-US"/>
+        </w:rPr>
+        <w:t>is</w:t>
+      </w:r>
+      <w:r>
+        <w:rPr>
+          <w:lang w:val="en-US"/>
+        </w:rPr>
+        <w:t xml:space="preserve"> the</w:t>
+      </w:r>
+      <w:r>
+        <w:rPr>
+          <w:lang w:val="en-US"/>
+        </w:rPr>
+        <w:t xml:space="preserve"> improved version of Desktop virtual reality. It provides users with a partially virtual environment where they remain connected to their physical surroundings. </w:t>
+      </w:r>
+      <w:r>
+        <w:rPr>
+          <w:color w:val="8EAADB" w:themeColor="accent1" w:themeTint="99"/>
+          <w:lang w:val="en-US"/>
+        </w:rPr>
+        <w:t>With the help of VR glasses, the user can experience a virtual environment without any physical sensation</w:t>
+      </w:r>
+      <w:r>
+        <w:rPr>
+          <w:color w:val="8EAADB" w:themeColor="accent1" w:themeTint="99"/>
+          <w:lang w:val="en-US"/>
+        </w:rPr>
+        <w:t xml:space="preserve"> and provide them with the feeling of being there</w:t>
+      </w:r>
+      <w:r>
+        <w:rPr>
+          <w:color w:val="8EAADB" w:themeColor="accent1" w:themeTint="99"/>
+          <w:lang w:val="en-US"/>
+        </w:rPr>
+        <w:t>.</w:t>
+      </w:r>
+      <w:r>
+        <w:rPr>
+          <w:color w:val="8EAADB" w:themeColor="accent1" w:themeTint="99"/>
+          <w:lang w:val="en-US"/>
+        </w:rPr>
+        <w:t xml:space="preserve"> </w:t>
+      </w:r>
+      <w:r>
+        <w:rPr>
+          <w:color w:val="000000" w:themeColor="text1"/>
+          <w:lang w:val="en-US"/>
+        </w:rPr>
+        <w:t>It generally does not support sensory output. [4]</w:t>
+      </w:r>
+    </w:p>
+    <w:p>
+      <w:pPr>
+        <w:pStyle w:val="berschrift"/>
+        <w:numPr>
+          <w:ilvl w:val="0"/>
+          <w:numId w:val="0"/>
+        </w:numPr>
+        <w:ind w:left="720" w:hanging="360"/>
+      </w:pPr>
+    </w:p>
+    <w:p>
+      <w:pPr>
+        <w:pStyle w:val="Unterberschrift"/>
+        <w:numPr>
+          <w:ilvl w:val="2"/>
+          <w:numId w:val="2"/>
+        </w:numPr>
+        <w:outlineLvl w:val="2"/>
+        <w:rPr>
+          <w:sz w:val="26"/>
+          <w:szCs w:val="26"/>
+        </w:rPr>
+      </w:pPr>
+      <w:bookmarkStart w:id="12" w:name="_Toc150100416"/>
+      <w:r>
+        <w:rPr>
+          <w:sz w:val="26"/>
+          <w:szCs w:val="26"/>
+        </w:rPr>
+        <w:t>Immersive systems</w:t>
+      </w:r>
+      <w:bookmarkEnd w:id="12"/>
+    </w:p>
+    <w:p>
+      <w:pPr>
+        <w:pStyle w:val="berschrift"/>
+        <w:numPr>
+          <w:ilvl w:val="0"/>
+          <w:numId w:val="0"/>
+        </w:numPr>
+        <w:ind w:left="720" w:hanging="360"/>
+      </w:pPr>
+    </w:p>
+    <w:p>
+      <w:pPr>
+        <w:pStyle w:val="Text"/>
+        <w:rPr>
+          <w:lang w:val="en-US"/>
+        </w:rPr>
+      </w:pPr>
+      <w:r>
+        <w:rPr>
+          <w:lang w:val="en-US"/>
+        </w:rPr>
+        <w:t xml:space="preserve">This type of immersion </w:t>
+      </w:r>
+      <w:r>
+        <w:rPr>
+          <w:lang w:val="en-US"/>
+        </w:rPr>
+        <w:t xml:space="preserve">allows the user to completely dive into VE with the help of head-mounted-devices (HMD). They can be enhanced by audio, haptic and </w:t>
+      </w:r>
+      <w:proofErr w:type="spellStart"/>
+      <w:r>
+        <w:rPr>
+          <w:lang w:val="en-US"/>
+        </w:rPr>
+        <w:t>sesory</w:t>
+      </w:r>
+      <w:proofErr w:type="spellEnd"/>
+      <w:r>
+        <w:rPr>
+          <w:lang w:val="en-US"/>
+        </w:rPr>
+        <w:t xml:space="preserve"> interfaces. [4]</w:t>
+      </w:r>
     </w:p>
     <w:p>
       <w:pPr>
@@ -2491,16 +4393,559 @@
           <w:numId w:val="2"/>
         </w:numPr>
       </w:pPr>
-      <w:bookmarkStart w:id="2" w:name="_Toc149750073"/>
-      <w:r>
-        <w:t>Problem Statement</w:t>
-      </w:r>
-      <w:bookmarkEnd w:id="2"/>
-    </w:p>
-    <w:p/>
-    <w:p/>
-    <w:p/>
-    <w:p/>
+      <w:bookmarkStart w:id="13" w:name="_Toc150100417"/>
+      <w:r>
+        <w:lastRenderedPageBreak/>
+        <w:t>Types of Immersion</w:t>
+      </w:r>
+      <w:bookmarkEnd w:id="13"/>
+    </w:p>
+    <w:p>
+      <w:pPr>
+        <w:pStyle w:val="berschrift"/>
+        <w:numPr>
+          <w:ilvl w:val="0"/>
+          <w:numId w:val="0"/>
+        </w:numPr>
+        <w:ind w:left="720" w:hanging="360"/>
+      </w:pPr>
+    </w:p>
+    <w:p>
+      <w:pPr>
+        <w:pStyle w:val="unterunterberschrift"/>
+        <w:numPr>
+          <w:ilvl w:val="2"/>
+          <w:numId w:val="2"/>
+        </w:numPr>
+        <w:outlineLvl w:val="2"/>
+      </w:pPr>
+      <w:bookmarkStart w:id="14" w:name="_Toc150100418"/>
+      <w:r>
+        <w:t>Tactical immersion</w:t>
+      </w:r>
+      <w:bookmarkEnd w:id="14"/>
+    </w:p>
+    <w:p>
+      <w:pPr>
+        <w:pStyle w:val="berschrift"/>
+        <w:numPr>
+          <w:ilvl w:val="0"/>
+          <w:numId w:val="0"/>
+        </w:numPr>
+        <w:ind w:left="720" w:hanging="360"/>
+      </w:pPr>
+    </w:p>
+    <w:p>
+      <w:pPr>
+        <w:pStyle w:val="Text"/>
+        <w:rPr>
+          <w:lang w:val="en-US"/>
+        </w:rPr>
+      </w:pPr>
+      <w:r>
+        <w:rPr>
+          <w:lang w:val="en-US"/>
+        </w:rPr>
+        <w:t>This type of immersion is experiences w</w:t>
+      </w:r>
+      <w:r>
+        <w:rPr>
+          <w:lang w:val="en-US"/>
+        </w:rPr>
+        <w:t>hen performing tactical operations t</w:t>
+      </w:r>
+      <w:r>
+        <w:rPr>
+          <w:lang w:val="en-US"/>
+        </w:rPr>
+        <w:t>hat require skills. Users feel “in the zone” while perfecting these skills that result in success.</w:t>
+      </w:r>
+      <w:r>
+        <w:rPr>
+          <w:lang w:val="en-US"/>
+        </w:rPr>
+        <w:t xml:space="preserve"> [4]</w:t>
+      </w:r>
+    </w:p>
+    <w:p>
+      <w:pPr>
+        <w:pStyle w:val="berschrift"/>
+        <w:numPr>
+          <w:ilvl w:val="0"/>
+          <w:numId w:val="0"/>
+        </w:numPr>
+        <w:ind w:left="720" w:hanging="360"/>
+      </w:pPr>
+    </w:p>
+    <w:p>
+      <w:pPr>
+        <w:pStyle w:val="unterunterberschrift"/>
+        <w:numPr>
+          <w:ilvl w:val="2"/>
+          <w:numId w:val="2"/>
+        </w:numPr>
+        <w:outlineLvl w:val="2"/>
+      </w:pPr>
+      <w:bookmarkStart w:id="15" w:name="_Toc150100419"/>
+      <w:r>
+        <w:t>Strategic immersion</w:t>
+      </w:r>
+      <w:bookmarkEnd w:id="15"/>
+    </w:p>
+    <w:p>
+      <w:pPr>
+        <w:pStyle w:val="berschrift"/>
+        <w:numPr>
+          <w:ilvl w:val="0"/>
+          <w:numId w:val="0"/>
+        </w:numPr>
+      </w:pPr>
+    </w:p>
+    <w:p>
+      <w:pPr>
+        <w:pStyle w:val="Text"/>
+        <w:rPr>
+          <w:lang w:val="en-US"/>
+        </w:rPr>
+      </w:pPr>
+      <w:r>
+        <w:rPr>
+          <w:lang w:val="en-US"/>
+        </w:rPr>
+        <w:t xml:space="preserve">Strategic immersion is </w:t>
+      </w:r>
+      <w:r>
+        <w:rPr>
+          <w:lang w:val="en-US"/>
+        </w:rPr>
+        <w:t xml:space="preserve">more intellectual. </w:t>
+      </w:r>
+      <w:r>
+        <w:rPr>
+          <w:lang w:val="en-US"/>
+        </w:rPr>
+        <w:t xml:space="preserve">The </w:t>
+      </w:r>
+      <w:r>
+        <w:rPr>
+          <w:lang w:val="en-US"/>
+        </w:rPr>
+        <w:t>VE offer</w:t>
+      </w:r>
+      <w:r>
+        <w:rPr>
+          <w:lang w:val="en-US"/>
+        </w:rPr>
+        <w:t>s</w:t>
+      </w:r>
+      <w:r>
+        <w:rPr>
+          <w:lang w:val="en-US"/>
+        </w:rPr>
+        <w:t xml:space="preserve"> strategic problems </w:t>
+      </w:r>
+      <w:r>
+        <w:rPr>
+          <w:lang w:val="en-US"/>
+        </w:rPr>
+        <w:t>that are mentally challenging</w:t>
+      </w:r>
+      <w:r>
+        <w:rPr>
+          <w:lang w:val="en-US"/>
+        </w:rPr>
+        <w:t xml:space="preserve"> the players</w:t>
+      </w:r>
+      <w:r>
+        <w:rPr>
+          <w:lang w:val="en-US"/>
+        </w:rPr>
+        <w:t xml:space="preserve">. </w:t>
+      </w:r>
+      <w:r>
+        <w:rPr>
+          <w:lang w:val="en-US"/>
+        </w:rPr>
+        <w:t xml:space="preserve">Users feel immersed when they </w:t>
+      </w:r>
+      <w:r>
+        <w:rPr>
+          <w:lang w:val="en-US"/>
+        </w:rPr>
+        <w:t xml:space="preserve">find a working solution </w:t>
+      </w:r>
+      <w:r>
+        <w:rPr>
+          <w:lang w:val="en-US"/>
+        </w:rPr>
+        <w:t>resulting</w:t>
+      </w:r>
+      <w:r>
+        <w:rPr>
+          <w:lang w:val="en-US"/>
+        </w:rPr>
+        <w:t xml:space="preserve"> in </w:t>
+      </w:r>
+      <w:r>
+        <w:rPr>
+          <w:lang w:val="en-US"/>
+        </w:rPr>
+        <w:t>master</w:t>
+      </w:r>
+      <w:r>
+        <w:rPr>
+          <w:lang w:val="en-US"/>
+        </w:rPr>
+        <w:t>ing</w:t>
+      </w:r>
+      <w:r>
+        <w:rPr>
+          <w:lang w:val="en-US"/>
+        </w:rPr>
+        <w:t xml:space="preserve"> a </w:t>
+      </w:r>
+      <w:r>
+        <w:rPr>
+          <w:lang w:val="en-US"/>
+        </w:rPr>
+        <w:t>demanding</w:t>
+      </w:r>
+      <w:r>
+        <w:rPr>
+          <w:lang w:val="en-US"/>
+        </w:rPr>
+        <w:t xml:space="preserve"> problem</w:t>
+      </w:r>
+      <w:r>
+        <w:rPr>
+          <w:lang w:val="en-US"/>
+        </w:rPr>
+        <w:t>.</w:t>
+      </w:r>
+      <w:r>
+        <w:rPr>
+          <w:lang w:val="en-US"/>
+        </w:rPr>
+        <w:t xml:space="preserve"> [4]</w:t>
+      </w:r>
+    </w:p>
+    <w:p>
+      <w:pPr>
+        <w:pStyle w:val="berschrift"/>
+        <w:numPr>
+          <w:ilvl w:val="0"/>
+          <w:numId w:val="0"/>
+        </w:numPr>
+        <w:ind w:left="720" w:hanging="360"/>
+      </w:pPr>
+    </w:p>
+    <w:p>
+      <w:pPr>
+        <w:pStyle w:val="unterunterberschrift"/>
+        <w:numPr>
+          <w:ilvl w:val="2"/>
+          <w:numId w:val="2"/>
+        </w:numPr>
+        <w:outlineLvl w:val="2"/>
+      </w:pPr>
+      <w:bookmarkStart w:id="16" w:name="_Toc150100420"/>
+      <w:r>
+        <w:t>Narrative immersion</w:t>
+      </w:r>
+      <w:bookmarkEnd w:id="16"/>
+    </w:p>
+    <w:p>
+      <w:pPr>
+        <w:pStyle w:val="berschrift"/>
+        <w:numPr>
+          <w:ilvl w:val="0"/>
+          <w:numId w:val="0"/>
+        </w:numPr>
+        <w:ind w:left="720" w:hanging="360"/>
+      </w:pPr>
+    </w:p>
+    <w:p>
+      <w:pPr>
+        <w:pStyle w:val="Text"/>
+        <w:rPr>
+          <w:lang w:val="en-US"/>
+        </w:rPr>
+      </w:pPr>
+      <w:r>
+        <w:rPr>
+          <w:lang w:val="en-US"/>
+        </w:rPr>
+        <w:t xml:space="preserve">Uses get so invested in a </w:t>
+      </w:r>
+      <w:r>
+        <w:rPr>
+          <w:lang w:val="en-US"/>
+        </w:rPr>
+        <w:t xml:space="preserve">game </w:t>
+      </w:r>
+      <w:r>
+        <w:rPr>
+          <w:lang w:val="en-US"/>
+        </w:rPr>
+        <w:t>st</w:t>
+      </w:r>
+      <w:r>
+        <w:rPr>
+          <w:lang w:val="en-US"/>
+        </w:rPr>
+        <w:t>ory that they feel like they are actually in the game.</w:t>
+      </w:r>
+      <w:r>
+        <w:rPr>
+          <w:lang w:val="en-US"/>
+        </w:rPr>
+        <w:t xml:space="preserve"> It is a similar experience when reading a book or watching a movie</w:t>
+      </w:r>
+      <w:r>
+        <w:rPr>
+          <w:lang w:val="en-US"/>
+        </w:rPr>
+        <w:t>.</w:t>
+      </w:r>
+      <w:r>
+        <w:rPr>
+          <w:lang w:val="en-US"/>
+        </w:rPr>
+        <w:t xml:space="preserve"> [4]</w:t>
+      </w:r>
+    </w:p>
+    <w:p>
+      <w:pPr>
+        <w:pStyle w:val="berschrift"/>
+        <w:numPr>
+          <w:ilvl w:val="0"/>
+          <w:numId w:val="0"/>
+        </w:numPr>
+        <w:ind w:left="720" w:hanging="360"/>
+      </w:pPr>
+    </w:p>
+    <w:p>
+      <w:pPr>
+        <w:pStyle w:val="unterunterberschrift"/>
+        <w:numPr>
+          <w:ilvl w:val="2"/>
+          <w:numId w:val="2"/>
+        </w:numPr>
+        <w:outlineLvl w:val="2"/>
+      </w:pPr>
+      <w:bookmarkStart w:id="17" w:name="_Toc150100421"/>
+      <w:r>
+        <w:t>Spatial immersion</w:t>
+      </w:r>
+      <w:bookmarkEnd w:id="17"/>
+    </w:p>
+    <w:p>
+      <w:pPr>
+        <w:pStyle w:val="berschrift"/>
+        <w:numPr>
+          <w:ilvl w:val="0"/>
+          <w:numId w:val="0"/>
+        </w:numPr>
+        <w:ind w:left="720" w:hanging="360"/>
+      </w:pPr>
+    </w:p>
+    <w:p>
+      <w:pPr>
+        <w:pStyle w:val="Text"/>
+        <w:rPr>
+          <w:color w:val="8EAADB" w:themeColor="accent1" w:themeTint="99"/>
+          <w:lang w:val="en-US"/>
+        </w:rPr>
+      </w:pPr>
+      <w:r>
+        <w:rPr>
+          <w:color w:val="8EAADB" w:themeColor="accent1" w:themeTint="99"/>
+          <w:lang w:val="en-US"/>
+        </w:rPr>
+        <w:t>Spatial immersion occurs when a player feels the VE is perceptually convincing. The player feels that he or she is really “there” and that a simulated world looks and feels “real”.</w:t>
+      </w:r>
+      <w:r>
+        <w:rPr>
+          <w:color w:val="8EAADB" w:themeColor="accent1" w:themeTint="99"/>
+          <w:lang w:val="en-US"/>
+        </w:rPr>
+        <w:t xml:space="preserve"> [4]</w:t>
+      </w:r>
+    </w:p>
+    <w:p>
+      <w:pPr>
+        <w:pStyle w:val="berschrift"/>
+        <w:numPr>
+          <w:ilvl w:val="0"/>
+          <w:numId w:val="0"/>
+        </w:numPr>
+        <w:ind w:left="720" w:hanging="360"/>
+      </w:pPr>
+    </w:p>
+    <w:p>
+      <w:pPr>
+        <w:pStyle w:val="unterunterberschrift"/>
+        <w:numPr>
+          <w:ilvl w:val="2"/>
+          <w:numId w:val="2"/>
+        </w:numPr>
+        <w:outlineLvl w:val="2"/>
+      </w:pPr>
+      <w:bookmarkStart w:id="18" w:name="_Toc150100422"/>
+      <w:r>
+        <w:t>Psychological immersion</w:t>
+      </w:r>
+      <w:bookmarkEnd w:id="18"/>
+    </w:p>
+    <w:p>
+      <w:pPr>
+        <w:pStyle w:val="berschrift"/>
+        <w:numPr>
+          <w:ilvl w:val="0"/>
+          <w:numId w:val="0"/>
+        </w:numPr>
+        <w:ind w:left="720" w:hanging="360"/>
+      </w:pPr>
+    </w:p>
+    <w:p>
+      <w:pPr>
+        <w:pStyle w:val="Text"/>
+        <w:rPr>
+          <w:lang w:val="en-US"/>
+        </w:rPr>
+      </w:pPr>
+      <w:r>
+        <w:rPr>
+          <w:lang w:val="en-US"/>
+        </w:rPr>
+        <w:t>This type of immersion happens when the user confuses the VE with the real life</w:t>
+      </w:r>
+      <w:r>
+        <w:rPr>
+          <w:lang w:val="en-US"/>
+        </w:rPr>
+        <w:t>.</w:t>
+      </w:r>
+      <w:r>
+        <w:rPr>
+          <w:lang w:val="en-US"/>
+        </w:rPr>
+        <w:t xml:space="preserve"> [4]</w:t>
+      </w:r>
+    </w:p>
+    <w:p>
+      <w:pPr>
+        <w:pStyle w:val="berschrift"/>
+        <w:numPr>
+          <w:ilvl w:val="0"/>
+          <w:numId w:val="0"/>
+        </w:numPr>
+      </w:pPr>
+    </w:p>
+    <w:p>
+      <w:pPr>
+        <w:pStyle w:val="unterunterberschrift"/>
+        <w:numPr>
+          <w:ilvl w:val="2"/>
+          <w:numId w:val="2"/>
+        </w:numPr>
+        <w:outlineLvl w:val="2"/>
+      </w:pPr>
+      <w:bookmarkStart w:id="19" w:name="_Toc150100423"/>
+      <w:r>
+        <w:t>Sensory immersion</w:t>
+      </w:r>
+      <w:bookmarkEnd w:id="19"/>
+    </w:p>
+    <w:p>
+      <w:pPr>
+        <w:pStyle w:val="unterunterberschrift"/>
+        <w:outlineLvl w:val="2"/>
+        <w:rPr>
+          <w:color w:val="8EAADB" w:themeColor="accent1" w:themeTint="99"/>
+        </w:rPr>
+      </w:pPr>
+    </w:p>
+    <w:p>
+      <w:pPr>
+        <w:pStyle w:val="berschrift"/>
+        <w:numPr>
+          <w:ilvl w:val="0"/>
+          <w:numId w:val="0"/>
+        </w:numPr>
+        <w:rPr>
+          <w:b w:val="0"/>
+          <w:color w:val="8EAADB" w:themeColor="accent1" w:themeTint="99"/>
+          <w:sz w:val="22"/>
+        </w:rPr>
+      </w:pPr>
+      <w:r>
+        <w:rPr>
+          <w:b w:val="0"/>
+          <w:color w:val="8EAADB" w:themeColor="accent1" w:themeTint="99"/>
+          <w:sz w:val="22"/>
+        </w:rPr>
+        <w:t>The player experiences a unity of time and space as the player fuses with the image medium, which affects impression and awareness.</w:t>
+      </w:r>
+      <w:r>
+        <w:rPr>
+          <w:b w:val="0"/>
+          <w:color w:val="8EAADB" w:themeColor="accent1" w:themeTint="99"/>
+          <w:sz w:val="22"/>
+        </w:rPr>
+        <w:t xml:space="preserve"> [4]</w:t>
+      </w:r>
+    </w:p>
+    <w:p>
+      <w:pPr>
+        <w:pStyle w:val="berschrift"/>
+        <w:numPr>
+          <w:ilvl w:val="0"/>
+          <w:numId w:val="0"/>
+        </w:numPr>
+        <w:ind w:left="720" w:hanging="360"/>
+      </w:pPr>
+    </w:p>
+    <w:p>
+      <w:pPr>
+        <w:pStyle w:val="berschrift"/>
+        <w:numPr>
+          <w:ilvl w:val="0"/>
+          <w:numId w:val="0"/>
+        </w:numPr>
+        <w:ind w:left="720" w:hanging="360"/>
+      </w:pPr>
+    </w:p>
+    <w:p>
+      <w:pPr>
+        <w:pStyle w:val="berschrift"/>
+        <w:numPr>
+          <w:ilvl w:val="0"/>
+          <w:numId w:val="0"/>
+        </w:numPr>
+        <w:ind w:left="720" w:hanging="360"/>
+        <w:rPr>
+          <w:b w:val="0"/>
+          <w:bCs/>
+          <w:sz w:val="24"/>
+        </w:rPr>
+      </w:pPr>
+    </w:p>
+    <w:p>
+      <w:pPr>
+        <w:pStyle w:val="berschrift"/>
+        <w:numPr>
+          <w:ilvl w:val="0"/>
+          <w:numId w:val="0"/>
+        </w:numPr>
+        <w:ind w:left="720" w:hanging="360"/>
+        <w:rPr>
+          <w:b w:val="0"/>
+          <w:bCs/>
+          <w:sz w:val="24"/>
+        </w:rPr>
+      </w:pPr>
+    </w:p>
     <w:p>
       <w:pPr>
         <w:rPr>
@@ -2511,6 +4956,9 @@
         </w:rPr>
       </w:pPr>
       <w:r>
+        <w:rPr>
+          <w:lang w:val="en-US"/>
+        </w:rPr>
         <w:br w:type="page"/>
       </w:r>
     </w:p>
@@ -2518,12 +4966,12 @@
       <w:pPr>
         <w:pStyle w:val="berschrift"/>
       </w:pPr>
-      <w:bookmarkStart w:id="3" w:name="_Toc149750074"/>
+      <w:bookmarkStart w:id="20" w:name="_Toc150100424"/>
       <w:r>
         <w:lastRenderedPageBreak/>
-        <w:t>Methodology</w:t>
-      </w:r>
-      <w:bookmarkEnd w:id="3"/>
+        <w:t>Design of Virtual Environment</w:t>
+      </w:r>
+      <w:bookmarkEnd w:id="20"/>
     </w:p>
     <w:p>
       <w:pPr>
@@ -2533,11 +4981,14 @@
           <w:numId w:val="2"/>
         </w:numPr>
       </w:pPr>
-      <w:bookmarkStart w:id="4" w:name="_Toc149750075"/>
-      <w:r>
-        <w:t>Immersion in VR</w:t>
-      </w:r>
-      <w:bookmarkEnd w:id="4"/>
+      <w:bookmarkStart w:id="21" w:name="_Toc150100425"/>
+      <w:r>
+        <w:t>Different stages of immersion using different</w:t>
+      </w:r>
+      <w:r>
+        <w:t xml:space="preserve"> game designs</w:t>
+      </w:r>
+      <w:bookmarkEnd w:id="21"/>
     </w:p>
     <w:p>
       <w:pPr>
@@ -2547,11 +4998,11 @@
           <w:numId w:val="2"/>
         </w:numPr>
       </w:pPr>
-      <w:bookmarkStart w:id="5" w:name="_Toc149750076"/>
-      <w:r>
-        <w:t>Designing Elements in VR</w:t>
-      </w:r>
-      <w:bookmarkEnd w:id="5"/>
+      <w:bookmarkStart w:id="22" w:name="_Toc150100426"/>
+      <w:r>
+        <w:t>Game design and user experience</w:t>
+      </w:r>
+      <w:bookmarkEnd w:id="22"/>
     </w:p>
     <w:p>
       <w:pPr>
@@ -2561,62 +5012,11 @@
           <w:numId w:val="2"/>
         </w:numPr>
       </w:pPr>
-      <w:bookmarkStart w:id="6" w:name="_Toc149750077"/>
-      <w:r>
-        <w:t>Influence of Design on Immersion</w:t>
-      </w:r>
-      <w:bookmarkEnd w:id="6"/>
-    </w:p>
-    <w:p>
-      <w:pPr>
-        <w:rPr>
-          <w:rFonts w:ascii="Century Gothic" w:hAnsi="Century Gothic"/>
-          <w:b/>
-          <w:sz w:val="32"/>
-          <w:lang w:val="en-US"/>
-        </w:rPr>
-      </w:pPr>
-      <w:r>
-        <w:br w:type="page"/>
-      </w:r>
-    </w:p>
-    <w:p>
-      <w:pPr>
-        <w:pStyle w:val="berschrift"/>
-      </w:pPr>
-      <w:bookmarkStart w:id="7" w:name="_Toc149750078"/>
-      <w:r>
-        <w:lastRenderedPageBreak/>
-        <w:t xml:space="preserve">VR </w:t>
-      </w:r>
-      <w:r>
-        <w:t>Games</w:t>
-      </w:r>
-      <w:bookmarkEnd w:id="7"/>
-    </w:p>
-    <w:p>
-      <w:pPr>
-        <w:rPr>
-          <w:rFonts w:ascii="Century Gothic" w:hAnsi="Century Gothic"/>
-          <w:b/>
-          <w:sz w:val="32"/>
-          <w:lang w:val="en-US"/>
-        </w:rPr>
-      </w:pPr>
-      <w:r>
-        <w:br w:type="page"/>
-      </w:r>
-    </w:p>
-    <w:p>
-      <w:pPr>
-        <w:pStyle w:val="berschrift"/>
-      </w:pPr>
-      <w:bookmarkStart w:id="8" w:name="_Toc149750079"/>
-      <w:r>
-        <w:lastRenderedPageBreak/>
-        <w:t>Immersion</w:t>
-      </w:r>
-      <w:bookmarkEnd w:id="8"/>
+      <w:bookmarkStart w:id="23" w:name="_Toc150100427"/>
+      <w:r>
+        <w:t>Interaction and Navigation</w:t>
+      </w:r>
+      <w:bookmarkEnd w:id="23"/>
     </w:p>
     <w:p>
       <w:pPr>
@@ -2626,11 +5026,38 @@
           <w:numId w:val="2"/>
         </w:numPr>
       </w:pPr>
-      <w:bookmarkStart w:id="9" w:name="_Toc149750080"/>
-      <w:r>
-        <w:t>Psychological Immersion</w:t>
-      </w:r>
-      <w:bookmarkEnd w:id="9"/>
+      <w:bookmarkStart w:id="24" w:name="_Toc150100428"/>
+      <w:r>
+        <w:t xml:space="preserve">Visual </w:t>
+      </w:r>
+      <w:r>
+        <w:t>Aspects</w:t>
+      </w:r>
+      <w:bookmarkEnd w:id="24"/>
+    </w:p>
+    <w:p>
+      <w:pPr>
+        <w:rPr>
+          <w:rFonts w:ascii="Century Gothic" w:hAnsi="Century Gothic"/>
+          <w:b/>
+          <w:sz w:val="32"/>
+          <w:lang w:val="en-US"/>
+        </w:rPr>
+      </w:pPr>
+      <w:r>
+        <w:br w:type="page"/>
+      </w:r>
+    </w:p>
+    <w:p>
+      <w:pPr>
+        <w:pStyle w:val="berschrift"/>
+      </w:pPr>
+      <w:bookmarkStart w:id="25" w:name="_Toc150100429"/>
+      <w:r>
+        <w:lastRenderedPageBreak/>
+        <w:t>Discussion</w:t>
+      </w:r>
+      <w:bookmarkEnd w:id="25"/>
     </w:p>
     <w:p>
       <w:pPr>
@@ -2640,11 +5067,11 @@
           <w:numId w:val="2"/>
         </w:numPr>
       </w:pPr>
-      <w:bookmarkStart w:id="10" w:name="_Toc149750081"/>
-      <w:r>
-        <w:t>Technological Immersion</w:t>
-      </w:r>
-      <w:bookmarkEnd w:id="10"/>
+      <w:bookmarkStart w:id="26" w:name="_Toc150100430"/>
+      <w:r>
+        <w:t>Interpretation of Results</w:t>
+      </w:r>
+      <w:bookmarkEnd w:id="26"/>
     </w:p>
     <w:p>
       <w:pPr>
@@ -2663,12 +5090,12 @@
       <w:pPr>
         <w:pStyle w:val="berschrift"/>
       </w:pPr>
-      <w:bookmarkStart w:id="11" w:name="_Toc149750082"/>
+      <w:bookmarkStart w:id="27" w:name="_Toc150100431"/>
       <w:r>
         <w:lastRenderedPageBreak/>
-        <w:t>Design of Virtual Environment</w:t>
-      </w:r>
-      <w:bookmarkEnd w:id="11"/>
+        <w:t>Conclusion</w:t>
+      </w:r>
+      <w:bookmarkEnd w:id="27"/>
     </w:p>
     <w:p>
       <w:pPr>
@@ -2678,14 +5105,11 @@
           <w:numId w:val="2"/>
         </w:numPr>
       </w:pPr>
-      <w:bookmarkStart w:id="12" w:name="_Toc149750083"/>
-      <w:r>
-        <w:t>Different stages of immersion using different</w:t>
-      </w:r>
-      <w:r>
-        <w:t xml:space="preserve"> game designs</w:t>
-      </w:r>
-      <w:bookmarkEnd w:id="12"/>
+      <w:bookmarkStart w:id="28" w:name="_Toc150100432"/>
+      <w:r>
+        <w:t>Summary of findings</w:t>
+      </w:r>
+      <w:bookmarkEnd w:id="28"/>
     </w:p>
     <w:p>
       <w:pPr>
@@ -2695,42 +5119,14 @@
           <w:numId w:val="2"/>
         </w:numPr>
       </w:pPr>
-      <w:bookmarkStart w:id="13" w:name="_Toc149750084"/>
-      <w:r>
-        <w:t>Game design and user experience</w:t>
-      </w:r>
-      <w:bookmarkEnd w:id="13"/>
-    </w:p>
-    <w:p>
-      <w:pPr>
-        <w:pStyle w:val="Unterberschrift"/>
-        <w:numPr>
-          <w:ilvl w:val="1"/>
-          <w:numId w:val="2"/>
-        </w:numPr>
-      </w:pPr>
-      <w:bookmarkStart w:id="14" w:name="_Toc149750085"/>
-      <w:r>
-        <w:t>Interaction and Navigation</w:t>
-      </w:r>
-      <w:bookmarkEnd w:id="14"/>
-    </w:p>
-    <w:p>
-      <w:pPr>
-        <w:pStyle w:val="Unterberschrift"/>
-        <w:numPr>
-          <w:ilvl w:val="1"/>
-          <w:numId w:val="2"/>
-        </w:numPr>
-      </w:pPr>
-      <w:bookmarkStart w:id="15" w:name="_Toc149750086"/>
-      <w:r>
-        <w:t xml:space="preserve">Visual </w:t>
-      </w:r>
-      <w:r>
-        <w:t>Aspects</w:t>
-      </w:r>
-      <w:bookmarkEnd w:id="15"/>
+      <w:bookmarkStart w:id="29" w:name="_Toc150100433"/>
+      <w:r>
+        <w:t>Recommendation for designers and developers according to immersion level</w:t>
+      </w:r>
+      <w:bookmarkEnd w:id="29"/>
+      <w:r>
+        <w:t xml:space="preserve"> </w:t>
+      </w:r>
     </w:p>
     <w:p>
       <w:pPr>
@@ -2742,6 +5138,9 @@
         </w:rPr>
       </w:pPr>
       <w:r>
+        <w:rPr>
+          <w:lang w:val="en-US"/>
+        </w:rPr>
         <w:br w:type="page"/>
       </w:r>
     </w:p>
@@ -2749,105 +5148,237 @@
       <w:pPr>
         <w:pStyle w:val="berschrift"/>
       </w:pPr>
-      <w:bookmarkStart w:id="16" w:name="_Toc149750087"/>
-      <w:r>
-        <w:lastRenderedPageBreak/>
-        <w:t>Discussion</w:t>
-      </w:r>
-      <w:bookmarkEnd w:id="16"/>
-    </w:p>
-    <w:p>
-      <w:pPr>
-        <w:pStyle w:val="Unterberschrift"/>
-        <w:numPr>
-          <w:ilvl w:val="1"/>
-          <w:numId w:val="2"/>
-        </w:numPr>
-      </w:pPr>
-      <w:bookmarkStart w:id="17" w:name="_Toc149750088"/>
-      <w:r>
-        <w:t>Interpretation of Results</w:t>
-      </w:r>
-      <w:bookmarkEnd w:id="17"/>
-    </w:p>
-    <w:p>
-      <w:pPr>
-        <w:rPr>
-          <w:rFonts w:ascii="Century Gothic" w:hAnsi="Century Gothic"/>
-          <w:b/>
-          <w:sz w:val="32"/>
-          <w:lang w:val="en-US"/>
-        </w:rPr>
-      </w:pPr>
-      <w:r>
-        <w:br w:type="page"/>
-      </w:r>
-    </w:p>
-    <w:p>
-      <w:pPr>
-        <w:pStyle w:val="berschrift"/>
-      </w:pPr>
-      <w:bookmarkStart w:id="18" w:name="_Toc149750089"/>
-      <w:r>
-        <w:lastRenderedPageBreak/>
-        <w:t>Conclusion</w:t>
-      </w:r>
-      <w:bookmarkEnd w:id="18"/>
-    </w:p>
-    <w:p>
-      <w:pPr>
-        <w:pStyle w:val="Unterberschrift"/>
-        <w:numPr>
-          <w:ilvl w:val="1"/>
-          <w:numId w:val="2"/>
-        </w:numPr>
-      </w:pPr>
-      <w:bookmarkStart w:id="19" w:name="_Toc149750090"/>
-      <w:r>
-        <w:t>Summary of findings</w:t>
-      </w:r>
-      <w:bookmarkEnd w:id="19"/>
-    </w:p>
-    <w:p>
-      <w:pPr>
-        <w:pStyle w:val="Unterberschrift"/>
-        <w:numPr>
-          <w:ilvl w:val="1"/>
-          <w:numId w:val="2"/>
-        </w:numPr>
-      </w:pPr>
-      <w:bookmarkStart w:id="20" w:name="_Toc149750091"/>
-      <w:r>
-        <w:t>Recommendation for designers and developers according to immersion level</w:t>
-      </w:r>
-      <w:bookmarkEnd w:id="20"/>
-      <w:r>
-        <w:t xml:space="preserve"> </w:t>
-      </w:r>
-    </w:p>
-    <w:p>
-      <w:pPr>
-        <w:rPr>
-          <w:rFonts w:ascii="Century Gothic" w:hAnsi="Century Gothic"/>
-          <w:b/>
-          <w:sz w:val="32"/>
-          <w:lang w:val="en-US"/>
-        </w:rPr>
-      </w:pPr>
-      <w:r>
-        <w:br w:type="page"/>
-      </w:r>
-    </w:p>
-    <w:p>
-      <w:pPr>
-        <w:pStyle w:val="berschrift"/>
-      </w:pPr>
-      <w:bookmarkStart w:id="21" w:name="_Toc149750092"/>
+      <w:bookmarkStart w:id="30" w:name="_Toc150100434"/>
       <w:r>
         <w:lastRenderedPageBreak/>
         <w:t>References</w:t>
       </w:r>
-      <w:bookmarkEnd w:id="21"/>
+      <w:bookmarkEnd w:id="30"/>
+    </w:p>
+    <w:p/>
+    <w:p>
+      <w:pPr>
+        <w:rPr>
+          <w:noProof/>
+          <w:lang w:val="en-US"/>
+        </w:rPr>
+      </w:pPr>
+      <w:r>
+        <w:rPr>
+          <w:lang w:val="en-US"/>
+        </w:rPr>
+        <w:t xml:space="preserve">[1] </w:t>
+      </w:r>
+      <w:r>
+        <w:rPr>
+          <w:noProof/>
+          <w:lang w:val="en-US"/>
+        </w:rPr>
+        <w:t xml:space="preserve">Linde Virtual Academy, "Immersion in Virtual Reality," 21 July 2022. [Online]. Available: </w:t>
+      </w:r>
+      <w:hyperlink r:id="rId8" w:history="1">
+        <w:r>
+          <w:rPr>
+            <w:rStyle w:val="Hyperlink"/>
+            <w:noProof/>
+            <w:lang w:val="en-US"/>
+          </w:rPr>
+          <w:t>https://vr.linde.com/2022/07/21/immersion-in-vr/</w:t>
+        </w:r>
+      </w:hyperlink>
+      <w:r>
+        <w:rPr>
+          <w:noProof/>
+          <w:lang w:val="en-US"/>
+        </w:rPr>
+        <w:t>.</w:t>
+      </w:r>
+    </w:p>
+    <w:p>
+      <w:pPr>
+        <w:rPr>
+          <w:noProof/>
+          <w:lang w:val="en-US"/>
+        </w:rPr>
+      </w:pPr>
+    </w:p>
+    <w:p>
+      <w:pPr>
+        <w:pStyle w:val="Literaturverzeichnis"/>
+        <w:rPr>
+          <w:noProof/>
+          <w:lang w:val="en-US"/>
+        </w:rPr>
+      </w:pPr>
+      <w:r>
+        <w:rPr>
+          <w:noProof/>
+          <w:lang w:val="en-US"/>
+        </w:rPr>
+        <w:t>[2] G. C. Burdea and P. Coiffet, Virtual Reality Technology, John Wiley &amp; Sons, 2003.</w:t>
+      </w:r>
+    </w:p>
+    <w:p>
+      <w:pPr>
+        <w:rPr>
+          <w:lang w:val="en-US"/>
+        </w:rPr>
+      </w:pPr>
+    </w:p>
+    <w:p>
+      <w:pPr>
+        <w:rPr>
+          <w:lang w:val="en-US"/>
+        </w:rPr>
+      </w:pPr>
+      <w:r>
+        <w:rPr>
+          <w:lang w:val="en-US"/>
+        </w:rPr>
+        <w:t xml:space="preserve">[3] </w:t>
+      </w:r>
+      <w:r>
+        <w:rPr>
+          <w:lang w:val="en-US"/>
+        </w:rPr>
+        <w:t xml:space="preserve">A. Kim, M. Chang, Y. Choi, S. </w:t>
+      </w:r>
+      <w:proofErr w:type="gramStart"/>
+      <w:r>
+        <w:rPr>
+          <w:lang w:val="en-US"/>
+        </w:rPr>
+        <w:t>Jeon</w:t>
+      </w:r>
+      <w:proofErr w:type="gramEnd"/>
+      <w:r>
+        <w:rPr>
+          <w:lang w:val="en-US"/>
+        </w:rPr>
+        <w:t xml:space="preserve"> and K. Lee, "The Effect of Immersion on Emotional Responses to Film Viewing in a Virtual Environment," 2018 IEEE Conference on Virtual Reality and 3D User Interfaces (VR), </w:t>
+      </w:r>
+      <w:proofErr w:type="spellStart"/>
+      <w:r>
+        <w:rPr>
+          <w:lang w:val="en-US"/>
+        </w:rPr>
+        <w:t>Tuebingen</w:t>
+      </w:r>
+      <w:proofErr w:type="spellEnd"/>
+      <w:r>
+        <w:rPr>
+          <w:lang w:val="en-US"/>
+        </w:rPr>
+        <w:t xml:space="preserve">/Reutlingen, Germany, 2018, pp. 601-602, </w:t>
+      </w:r>
+      <w:proofErr w:type="spellStart"/>
+      <w:r>
+        <w:rPr>
+          <w:lang w:val="en-US"/>
+        </w:rPr>
+        <w:t>doi</w:t>
+      </w:r>
+      <w:proofErr w:type="spellEnd"/>
+      <w:r>
+        <w:rPr>
+          <w:lang w:val="en-US"/>
+        </w:rPr>
+        <w:t>: 10.1109/VR.2018.8446046.</w:t>
+      </w:r>
+    </w:p>
+    <w:p>
+      <w:pPr>
+        <w:rPr>
+          <w:lang w:val="en-US"/>
+        </w:rPr>
+      </w:pPr>
+    </w:p>
+    <w:p>
+      <w:pPr>
+        <w:rPr>
+          <w:lang w:val="en-US"/>
+        </w:rPr>
+      </w:pPr>
+      <w:r>
+        <w:rPr>
+          <w:lang w:val="en-US"/>
+        </w:rPr>
+        <w:t>[</w:t>
+      </w:r>
+      <w:proofErr w:type="gramStart"/>
+      <w:r>
+        <w:rPr>
+          <w:lang w:val="en-US"/>
+        </w:rPr>
+        <w:t>4</w:t>
+      </w:r>
+      <w:r>
+        <w:rPr>
+          <w:lang w:val="en-US"/>
+        </w:rPr>
+        <w:t xml:space="preserve"> </w:t>
+      </w:r>
+      <w:r>
+        <w:rPr>
+          <w:lang w:val="en-US"/>
+        </w:rPr>
+        <w:t>]</w:t>
+      </w:r>
+      <w:proofErr w:type="gramEnd"/>
+      <w:r>
+        <w:rPr>
+          <w:lang w:val="en-US"/>
+        </w:rPr>
+        <w:t xml:space="preserve"> </w:t>
+      </w:r>
+      <w:r>
+        <w:rPr>
+          <w:lang w:val="en-US"/>
+        </w:rPr>
+        <w:t>S. Mandal, “</w:t>
+      </w:r>
+      <w:r>
+        <w:rPr>
+          <w:lang w:val="en-US"/>
+        </w:rPr>
+        <w:t>Brief Introduction of Virtual Reality &amp; its</w:t>
+      </w:r>
+      <w:r>
+        <w:rPr>
+          <w:lang w:val="en-US"/>
+        </w:rPr>
+        <w:t xml:space="preserve"> </w:t>
+      </w:r>
+      <w:r>
+        <w:rPr>
+          <w:lang w:val="en-US"/>
+        </w:rPr>
+        <w:t>Challenges</w:t>
+      </w:r>
+      <w:r>
+        <w:rPr>
+          <w:lang w:val="en-US"/>
+        </w:rPr>
+        <w:t xml:space="preserve">,” </w:t>
+      </w:r>
+      <w:r>
+        <w:rPr>
+          <w:lang w:val="en-US"/>
+        </w:rPr>
+        <w:t>International Journal of Scientific &amp; Engineering Research</w:t>
+      </w:r>
+      <w:r>
+        <w:rPr>
+          <w:lang w:val="en-US"/>
+        </w:rPr>
+        <w:t>, 4.4, April 2013</w:t>
+      </w:r>
+      <w:r>
+        <w:rPr>
+          <w:lang w:val="en-US"/>
+        </w:rPr>
+        <w:t>.</w:t>
+      </w:r>
     </w:p>
     <w:sectPr>
       <w:pgSz w:w="11901" w:h="16817"/>
@@ -2857,6 +5388,44 @@
     </w:sectPr>
   </w:body>
 </w:document>
+</file>
+
+<file path=word/endnotes.xml><?xml version="1.0" encoding="utf-8"?>
+<w:endnotes xmlns:wpc="http://schemas.microsoft.com/office/word/2010/wordprocessingCanvas" xmlns:cx="http://schemas.microsoft.com/office/drawing/2014/chartex" xmlns:cx1="http://schemas.microsoft.com/office/drawing/2015/9/8/chartex" xmlns:cx2="http://schemas.microsoft.com/office/drawing/2015/10/21/chartex" xmlns:cx3="http://schemas.microsoft.com/office/drawing/2016/5/9/chartex" xmlns:cx4="http://schemas.microsoft.com/office/drawing/2016/5/10/chartex" xmlns:cx5="http://schemas.microsoft.com/office/drawing/2016/5/11/chartex" xmlns:cx6="http://schemas.microsoft.com/office/drawing/2016/5/12/chartex" xmlns:cx7="http://schemas.microsoft.com/office/drawing/2016/5/13/chartex" xmlns:cx8="http://schemas.microsoft.com/office/drawing/2016/5/14/chartex" xmlns:mc="http://schemas.openxmlformats.org/markup-compatibility/2006" xmlns:aink="http://schemas.microsoft.com/office/drawing/2016/ink" xmlns:am3d="http://schemas.microsoft.com/office/drawing/2017/model3d" xmlns:o="urn:schemas-microsoft-com:office:office" xmlns:oel="http://schemas.microsoft.com/office/2019/extlst" xmlns:r="http://schemas.openxmlformats.org/officeDocument/2006/relationships" xmlns:m="http://schemas.openxmlformats.org/officeDocument/2006/math" xmlns:v="urn:schemas-microsoft-com:vml" xmlns:wp14="http://schemas.microsoft.com/office/word/2010/wordprocessingDrawing" xmlns:wp="http://schemas.openxmlformats.org/drawingml/2006/wordprocessingDrawing" xmlns:w10="urn:schemas-microsoft-com:office:word" xmlns:w="http://schemas.openxmlformats.org/wordprocessingml/2006/main" xmlns:w14="http://schemas.microsoft.com/office/word/2010/wordml" xmlns:w15="http://schemas.microsoft.com/office/word/2012/wordml" xmlns:w16cex="http://schemas.microsoft.com/office/word/2018/wordml/cex" xmlns:w16cid="http://schemas.microsoft.com/office/word/2016/wordml/cid" xmlns:w16="http://schemas.microsoft.com/office/word/2018/wordml" xmlns:w16sdtdh="http://schemas.microsoft.com/office/word/2020/wordml/sdtdatahash" xmlns:w16se="http://schemas.microsoft.com/office/word/2015/wordml/symex" xmlns:wpg="http://schemas.microsoft.com/office/word/2010/wordprocessingGroup" xmlns:wpi="http://schemas.microsoft.com/office/word/2010/wordprocessingInk" xmlns:wne="http://schemas.microsoft.com/office/word/2006/wordml" xmlns:wps="http://schemas.microsoft.com/office/word/2010/wordprocessingShape" mc:Ignorable="w14 w15 w16se w16cid w16 w16cex w16sdtdh wp14">
+  <w:endnote w:type="separator" w:id="-1">
+    <w:p>
+      <w:r>
+        <w:separator/>
+      </w:r>
+    </w:p>
+  </w:endnote>
+  <w:endnote w:type="continuationSeparator" w:id="0">
+    <w:p>
+      <w:r>
+        <w:continuationSeparator/>
+      </w:r>
+    </w:p>
+  </w:endnote>
+</w:endnotes>
+</file>
+
+<file path=word/footnotes.xml><?xml version="1.0" encoding="utf-8"?>
+<w:footnotes xmlns:wpc="http://schemas.microsoft.com/office/word/2010/wordprocessingCanvas" xmlns:cx="http://schemas.microsoft.com/office/drawing/2014/chartex" xmlns:cx1="http://schemas.microsoft.com/office/drawing/2015/9/8/chartex" xmlns:cx2="http://schemas.microsoft.com/office/drawing/2015/10/21/chartex" xmlns:cx3="http://schemas.microsoft.com/office/drawing/2016/5/9/chartex" xmlns:cx4="http://schemas.microsoft.com/office/drawing/2016/5/10/chartex" xmlns:cx5="http://schemas.microsoft.com/office/drawing/2016/5/11/chartex" xmlns:cx6="http://schemas.microsoft.com/office/drawing/2016/5/12/chartex" xmlns:cx7="http://schemas.microsoft.com/office/drawing/2016/5/13/chartex" xmlns:cx8="http://schemas.microsoft.com/office/drawing/2016/5/14/chartex" xmlns:mc="http://schemas.openxmlformats.org/markup-compatibility/2006" xmlns:aink="http://schemas.microsoft.com/office/drawing/2016/ink" xmlns:am3d="http://schemas.microsoft.com/office/drawing/2017/model3d" xmlns:o="urn:schemas-microsoft-com:office:office" xmlns:oel="http://schemas.microsoft.com/office/2019/extlst" xmlns:r="http://schemas.openxmlformats.org/officeDocument/2006/relationships" xmlns:m="http://schemas.openxmlformats.org/officeDocument/2006/math" xmlns:v="urn:schemas-microsoft-com:vml" xmlns:wp14="http://schemas.microsoft.com/office/word/2010/wordprocessingDrawing" xmlns:wp="http://schemas.openxmlformats.org/drawingml/2006/wordprocessingDrawing" xmlns:w10="urn:schemas-microsoft-com:office:word" xmlns:w="http://schemas.openxmlformats.org/wordprocessingml/2006/main" xmlns:w14="http://schemas.microsoft.com/office/word/2010/wordml" xmlns:w15="http://schemas.microsoft.com/office/word/2012/wordml" xmlns:w16cex="http://schemas.microsoft.com/office/word/2018/wordml/cex" xmlns:w16cid="http://schemas.microsoft.com/office/word/2016/wordml/cid" xmlns:w16="http://schemas.microsoft.com/office/word/2018/wordml" xmlns:w16sdtdh="http://schemas.microsoft.com/office/word/2020/wordml/sdtdatahash" xmlns:w16se="http://schemas.microsoft.com/office/word/2015/wordml/symex" xmlns:wpg="http://schemas.microsoft.com/office/word/2010/wordprocessingGroup" xmlns:wpi="http://schemas.microsoft.com/office/word/2010/wordprocessingInk" xmlns:wne="http://schemas.microsoft.com/office/word/2006/wordml" xmlns:wps="http://schemas.microsoft.com/office/word/2010/wordprocessingShape" mc:Ignorable="w14 w15 w16se w16cid w16 w16cex w16sdtdh wp14">
+  <w:footnote w:type="separator" w:id="-1">
+    <w:p>
+      <w:r>
+        <w:separator/>
+      </w:r>
+    </w:p>
+  </w:footnote>
+  <w:footnote w:type="continuationSeparator" w:id="0">
+    <w:p>
+      <w:r>
+        <w:continuationSeparator/>
+      </w:r>
+    </w:p>
+  </w:footnote>
+</w:footnotes>
 </file>
 
 <file path=word/numbering.xml><?xml version="1.0" encoding="utf-8"?>
@@ -3715,6 +6284,7 @@
   <w:style w:type="character" w:default="1" w:styleId="Absatz-Standardschriftart">
     <w:name w:val="Default Paragraph Font"/>
     <w:uiPriority w:val="1"/>
+    <w:semiHidden/>
     <w:unhideWhenUsed/>
   </w:style>
   <w:style w:type="table" w:default="1" w:styleId="NormaleTabelle">
@@ -3829,7 +6399,6 @@
     <w:next w:val="Standard"/>
     <w:autoRedefine/>
     <w:uiPriority w:val="39"/>
-    <w:semiHidden/>
     <w:unhideWhenUsed/>
     <w:rsid w:val="001C7ED1"/>
     <w:pPr>
@@ -4012,6 +6581,87 @@
     <w:uiPriority w:val="37"/>
     <w:unhideWhenUsed/>
     <w:rsid w:val="00E617E8"/>
+  </w:style>
+  <w:style w:type="character" w:styleId="NichtaufgelsteErwhnung">
+    <w:name w:val="Unresolved Mention"/>
+    <w:basedOn w:val="Absatz-Standardschriftart"/>
+    <w:uiPriority w:val="99"/>
+    <w:semiHidden/>
+    <w:unhideWhenUsed/>
+    <w:rsid w:val="00DF3818"/>
+    <w:rPr>
+      <w:color w:val="605E5C"/>
+      <w:shd w:val="clear" w:color="auto" w:fill="E1DFDD"/>
+    </w:rPr>
+  </w:style>
+  <w:style w:type="paragraph" w:styleId="Kopfzeile">
+    <w:name w:val="header"/>
+    <w:basedOn w:val="Standard"/>
+    <w:link w:val="KopfzeileZchn"/>
+    <w:uiPriority w:val="99"/>
+    <w:unhideWhenUsed/>
+    <w:rsid w:val="00DC262C"/>
+    <w:pPr>
+      <w:tabs>
+        <w:tab w:val="center" w:pos="4536"/>
+        <w:tab w:val="right" w:pos="9072"/>
+      </w:tabs>
+    </w:pPr>
+  </w:style>
+  <w:style w:type="character" w:customStyle="1" w:styleId="KopfzeileZchn">
+    <w:name w:val="Kopfzeile Zchn"/>
+    <w:basedOn w:val="Absatz-Standardschriftart"/>
+    <w:link w:val="Kopfzeile"/>
+    <w:uiPriority w:val="99"/>
+    <w:rsid w:val="00DC262C"/>
+    <w:rPr>
+      <w:rFonts w:eastAsiaTheme="minorEastAsia"/>
+    </w:rPr>
+  </w:style>
+  <w:style w:type="paragraph" w:styleId="Fuzeile">
+    <w:name w:val="footer"/>
+    <w:basedOn w:val="Standard"/>
+    <w:link w:val="FuzeileZchn"/>
+    <w:uiPriority w:val="99"/>
+    <w:unhideWhenUsed/>
+    <w:rsid w:val="00DC262C"/>
+    <w:pPr>
+      <w:tabs>
+        <w:tab w:val="center" w:pos="4536"/>
+        <w:tab w:val="right" w:pos="9072"/>
+      </w:tabs>
+    </w:pPr>
+  </w:style>
+  <w:style w:type="character" w:customStyle="1" w:styleId="FuzeileZchn">
+    <w:name w:val="Fußzeile Zchn"/>
+    <w:basedOn w:val="Absatz-Standardschriftart"/>
+    <w:link w:val="Fuzeile"/>
+    <w:uiPriority w:val="99"/>
+    <w:rsid w:val="00DC262C"/>
+    <w:rPr>
+      <w:rFonts w:eastAsiaTheme="minorEastAsia"/>
+    </w:rPr>
+  </w:style>
+  <w:style w:type="paragraph" w:customStyle="1" w:styleId="Text">
+    <w:name w:val="Text"/>
+    <w:basedOn w:val="Standard"/>
+    <w:qFormat/>
+    <w:rsid w:val="00860FC6"/>
+    <w:rPr>
+      <w:rFonts w:ascii="Century Gothic" w:hAnsi="Century Gothic"/>
+      <w:sz w:val="22"/>
+    </w:rPr>
+  </w:style>
+  <w:style w:type="paragraph" w:customStyle="1" w:styleId="unterunterberschrift">
+    <w:name w:val="unterunterüberschrift"/>
+    <w:basedOn w:val="Text"/>
+    <w:qFormat/>
+    <w:rsid w:val="006276E1"/>
+    <w:rPr>
+      <w:color w:val="000000" w:themeColor="text1"/>
+      <w:sz w:val="26"/>
+      <w:lang w:val="en-US"/>
+    </w:rPr>
   </w:style>
 </w:styles>
 </file>
@@ -4312,32 +6962,72 @@
 </file>
 
 <file path=customXml/item1.xml><?xml version="1.0" encoding="utf-8"?>
-<b:Sources xmlns:b="http://schemas.openxmlformats.org/officeDocument/2006/bibliography" xmlns="http://schemas.openxmlformats.org/officeDocument/2006/bibliography" SelectedStyle="/APASixthEditionOfficeOnline.xsl" StyleName="APA" Version="6">
+<b:Sources xmlns:b="http://schemas.openxmlformats.org/officeDocument/2006/bibliography" xmlns="http://schemas.openxmlformats.org/officeDocument/2006/bibliography" SelectedStyle="/IEEE2006OfficeOnline.xsl" StyleName="IEEE" Version="2006">
   <b:Source>
-    <b:Tag>Sop23</b:Tag>
+    <b:Tag>Lin22</b:Tag>
+    <b:SourceType>InternetSite</b:SourceType>
+    <b:Guid>{7CD6185E-24E5-464B-AFF6-224290C71B3F}</b:Guid>
+    <b:Author>
+      <b:Author>
+        <b:Corporate>Linde Virtual Academy</b:Corporate>
+      </b:Author>
+    </b:Author>
+    <b:Title>Immersion in Virtual Reality</b:Title>
+    <b:Year>2022</b:Year>
+    <b:Month>July</b:Month>
+    <b:Day>21</b:Day>
+    <b:InternetSiteTitle>Linde Virtual Academy</b:InternetSiteTitle>
+    <b:URL>https://vr.linde.com/2022/07/21/immersion-in-vr/</b:URL>
+    <b:RefOrder>2</b:RefOrder>
+  </b:Source>
+  <b:Source>
+    <b:Tag>Bur03</b:Tag>
     <b:SourceType>Book</b:SourceType>
-    <b:Guid>{6739888F-BCAC-3F4D-895A-947C3B96F9F1}</b:Guid>
+    <b:Guid>{F143098C-0DAD-A843-93AE-D8A9C78DADF7}</b:Guid>
+    <b:Title>Virtual Reality Technology</b:Title>
+    <b:Year>2003</b:Year>
     <b:Author>
       <b:Author>
         <b:NameList>
           <b:Person>
-            <b:Last>Hölzl</b:Last>
-            <b:First>Sophia</b:First>
+            <b:Last>Burdea</b:Last>
+            <b:Middle>C</b:Middle>
+            <b:First>Grigore</b:First>
+          </b:Person>
+          <b:Person>
+            <b:Last>Coiffet</b:Last>
+            <b:First>Philippe</b:First>
           </b:Person>
         </b:NameList>
       </b:Author>
     </b:Author>
-    <b:Title>hallo</b:Title>
-    <b:City>erde</b:City>
-    <b:Publisher>hdf</b:Publisher>
-    <b:Year>2023</b:Year>
+    <b:Publisher>John Wiley &amp; Sons</b:Publisher>
+    <b:RefOrder>3</b:RefOrder>
+  </b:Source>
+  <b:Source>
+    <b:Tag>Man13</b:Tag>
+    <b:SourceType>ConferenceProceedings</b:SourceType>
+    <b:Guid>{C95A3CD8-0E37-594A-8A50-DD05061F13FD}</b:Guid>
+    <b:Title>Brief Introduction of Virtual Reality &amp; its Challanges</b:Title>
+    <b:ConferenceName>International Journal of Scientific &amp; Engineering Research 4.4</b:ConferenceName>
+    <b:Year>2013</b:Year>
+    <b:Author>
+      <b:Author>
+        <b:NameList>
+          <b:Person>
+            <b:Last>Mandal</b:Last>
+            <b:First>Sharmistha</b:First>
+          </b:Person>
+        </b:NameList>
+      </b:Author>
+    </b:Author>
     <b:RefOrder>1</b:RefOrder>
   </b:Source>
 </b:Sources>
 </file>
 
 <file path=customXml/itemProps1.xml><?xml version="1.0" encoding="utf-8"?>
-<ds:datastoreItem xmlns:ds="http://schemas.openxmlformats.org/officeDocument/2006/customXml" ds:itemID="{D7B2D589-4BA6-7B44-9831-C69848E30027}">
+<ds:datastoreItem xmlns:ds="http://schemas.openxmlformats.org/officeDocument/2006/customXml" ds:itemID="{A1B2DF59-DA7E-4E49-90C1-839AA1592FF1}">
   <ds:schemaRefs>
     <ds:schemaRef ds:uri="http://schemas.openxmlformats.org/officeDocument/2006/bibliography"/>
   </ds:schemaRefs>
